--- a/TAHAP 2 - OTW/v1.1/BAB 2.docx
+++ b/TAHAP 2 - OTW/v1.1/BAB 2.docx
@@ -1,6 +1,6 @@
 
 <file path=word/document.xml><?xml version="1.0" encoding="utf-8"?>
-<w:document xmlns:wpc="http://schemas.microsoft.com/office/word/2010/wordprocessingCanvas" xmlns:mo="http://schemas.microsoft.com/office/mac/office/2008/main" xmlns:mc="http://schemas.openxmlformats.org/markup-compatibility/2006" xmlns:mv="urn:schemas-microsoft-com:mac:vml" xmlns:o="urn:schemas-microsoft-com:office:office" xmlns:r="http://schemas.openxmlformats.org/officeDocument/2006/relationships" xmlns:m="http://schemas.openxmlformats.org/officeDocument/2006/math" xmlns:v="urn:schemas-microsoft-com:vml" xmlns:wp14="http://schemas.microsoft.com/office/word/2010/wordprocessingDrawing" xmlns:wp="http://schemas.openxmlformats.org/drawingml/2006/wordprocessingDrawing" xmlns:w10="urn:schemas-microsoft-com:office:word" xmlns:w="http://schemas.openxmlformats.org/wordprocessingml/2006/main" xmlns:w14="http://schemas.microsoft.com/office/word/2010/wordml" xmlns:w15="http://schemas.microsoft.com/office/word/2012/wordml" xmlns:wpg="http://schemas.microsoft.com/office/word/2010/wordprocessingGroup" xmlns:wpi="http://schemas.microsoft.com/office/word/2010/wordprocessingInk" xmlns:wne="http://schemas.microsoft.com/office/word/2006/wordml" xmlns:wps="http://schemas.microsoft.com/office/word/2010/wordprocessingShape" mc:Ignorable="w14 w15 wp14">
+<w:document xmlns:wpc="http://schemas.microsoft.com/office/word/2010/wordprocessingCanvas" xmlns:mc="http://schemas.openxmlformats.org/markup-compatibility/2006" xmlns:o="urn:schemas-microsoft-com:office:office" xmlns:r="http://schemas.openxmlformats.org/officeDocument/2006/relationships" xmlns:m="http://schemas.openxmlformats.org/officeDocument/2006/math" xmlns:v="urn:schemas-microsoft-com:vml" xmlns:wp14="http://schemas.microsoft.com/office/word/2010/wordprocessingDrawing" xmlns:wp="http://schemas.openxmlformats.org/drawingml/2006/wordprocessingDrawing" xmlns:w10="urn:schemas-microsoft-com:office:word" xmlns:w="http://schemas.openxmlformats.org/wordprocessingml/2006/main" xmlns:w14="http://schemas.microsoft.com/office/word/2010/wordml" xmlns:w15="http://schemas.microsoft.com/office/word/2012/wordml" xmlns:wpg="http://schemas.microsoft.com/office/word/2010/wordprocessingGroup" xmlns:wpi="http://schemas.microsoft.com/office/word/2010/wordprocessingInk" xmlns:wne="http://schemas.microsoft.com/office/word/2006/wordml" xmlns:wps="http://schemas.microsoft.com/office/word/2010/wordprocessingShape" mc:Ignorable="w14 w15 wp14">
   <w:body>
     <w:p>
       <w:pPr>
@@ -126,8 +126,6 @@
       <w:r>
         <w:t>, di mana parameter tersebut dapat mencerminkan indikator kualitas air</w:t>
       </w:r>
-      <w:bookmarkStart w:id="0" w:name="_GoBack"/>
-      <w:bookmarkEnd w:id="0"/>
       <w:r>
         <w:t>.</w:t>
       </w:r>
@@ -280,7 +278,7 @@
       <w:r>
         <w:rPr>
           <w:noProof/>
-          <w:lang w:val="en-US" w:eastAsia="en-US" w:bidi="ar-SA"/>
+          <w:lang w:val="en-US"/>
         </w:rPr>
         <w:lastRenderedPageBreak/>
         <w:drawing>
@@ -443,7 +441,7 @@
       <w:r>
         <w:rPr>
           <w:noProof/>
-          <w:lang w:val="en-US" w:eastAsia="en-US" w:bidi="ar-SA"/>
+          <w:lang w:val="en-US"/>
         </w:rPr>
         <w:drawing>
           <wp:inline distT="0" distB="0" distL="0" distR="0" wp14:anchorId="1B2DC8D7" wp14:editId="16026648">
@@ -1346,7 +1344,7 @@
       <w:r>
         <w:rPr>
           <w:noProof/>
-          <w:lang w:val="en-US" w:eastAsia="en-US" w:bidi="ar-SA"/>
+          <w:lang w:val="en-US"/>
         </w:rPr>
         <w:lastRenderedPageBreak/>
         <w:drawing>
@@ -1771,7 +1769,34 @@
         <w:t>file</w:t>
       </w:r>
       <w:r>
-        <w:t xml:space="preserve"> data tersendiri. Rincian singkat dari penelitian yang pernah dilakukan dapat dilihat pada Tabel 2</w:t>
+        <w:t xml:space="preserve"> data tersendiri.</w:t>
+      </w:r>
+      <w:r>
+        <w:t xml:space="preserve"> Data tersebut akan dip</w:t>
+      </w:r>
+      <w:r>
+        <w:t xml:space="preserve">roses menggunakan </w:t>
+      </w:r>
+      <w:r>
+        <w:rPr>
+          <w:i/>
+          <w:iCs/>
+        </w:rPr>
+        <w:t>extreme learning machine</w:t>
+      </w:r>
+      <w:r>
+        <w:t>, sehingga menghasilkan grafik yang menggambarka</w:t>
+      </w:r>
+      <w:r>
+        <w:t>n perkiraan tingkat kualitas air</w:t>
+      </w:r>
+      <w:bookmarkStart w:id="0" w:name="_GoBack"/>
+      <w:bookmarkEnd w:id="0"/>
+      <w:r>
+        <w:t xml:space="preserve">. </w:t>
+      </w:r>
+      <w:r>
+        <w:t>Rincian singkat dari penelitian yang pernah dilakukan dapat dilihat pada Tabel 2</w:t>
       </w:r>
       <w:r>
         <w:rPr>
@@ -2268,7 +2293,7 @@
 </file>
 
 <file path=word/endnotes.xml><?xml version="1.0" encoding="utf-8"?>
-<w:endnotes xmlns:wpc="http://schemas.microsoft.com/office/word/2010/wordprocessingCanvas" xmlns:mo="http://schemas.microsoft.com/office/mac/office/2008/main" xmlns:mc="http://schemas.openxmlformats.org/markup-compatibility/2006" xmlns:mv="urn:schemas-microsoft-com:mac:vml" xmlns:o="urn:schemas-microsoft-com:office:office" xmlns:r="http://schemas.openxmlformats.org/officeDocument/2006/relationships" xmlns:m="http://schemas.openxmlformats.org/officeDocument/2006/math" xmlns:v="urn:schemas-microsoft-com:vml" xmlns:wp14="http://schemas.microsoft.com/office/word/2010/wordprocessingDrawing" xmlns:wp="http://schemas.openxmlformats.org/drawingml/2006/wordprocessingDrawing" xmlns:w10="urn:schemas-microsoft-com:office:word" xmlns:w="http://schemas.openxmlformats.org/wordprocessingml/2006/main" xmlns:w14="http://schemas.microsoft.com/office/word/2010/wordml" xmlns:w15="http://schemas.microsoft.com/office/word/2012/wordml" xmlns:wpg="http://schemas.microsoft.com/office/word/2010/wordprocessingGroup" xmlns:wpi="http://schemas.microsoft.com/office/word/2010/wordprocessingInk" xmlns:wne="http://schemas.microsoft.com/office/word/2006/wordml" xmlns:wps="http://schemas.microsoft.com/office/word/2010/wordprocessingShape" mc:Ignorable="w14 w15 wp14">
+<w:endnotes xmlns:wpc="http://schemas.microsoft.com/office/word/2010/wordprocessingCanvas" xmlns:mc="http://schemas.openxmlformats.org/markup-compatibility/2006" xmlns:o="urn:schemas-microsoft-com:office:office" xmlns:r="http://schemas.openxmlformats.org/officeDocument/2006/relationships" xmlns:m="http://schemas.openxmlformats.org/officeDocument/2006/math" xmlns:v="urn:schemas-microsoft-com:vml" xmlns:wp14="http://schemas.microsoft.com/office/word/2010/wordprocessingDrawing" xmlns:wp="http://schemas.openxmlformats.org/drawingml/2006/wordprocessingDrawing" xmlns:w10="urn:schemas-microsoft-com:office:word" xmlns:w="http://schemas.openxmlformats.org/wordprocessingml/2006/main" xmlns:w14="http://schemas.microsoft.com/office/word/2010/wordml" xmlns:w15="http://schemas.microsoft.com/office/word/2012/wordml" xmlns:wpg="http://schemas.microsoft.com/office/word/2010/wordprocessingGroup" xmlns:wpi="http://schemas.microsoft.com/office/word/2010/wordprocessingInk" xmlns:wne="http://schemas.microsoft.com/office/word/2006/wordml" xmlns:wps="http://schemas.microsoft.com/office/word/2010/wordprocessingShape" mc:Ignorable="w14 w15 wp14">
   <w:endnote w:type="separator" w:id="-1">
     <w:p>
       <w:pPr>
@@ -2293,7 +2318,7 @@
 </file>
 
 <file path=word/footnotes.xml><?xml version="1.0" encoding="utf-8"?>
-<w:footnotes xmlns:wpc="http://schemas.microsoft.com/office/word/2010/wordprocessingCanvas" xmlns:mo="http://schemas.microsoft.com/office/mac/office/2008/main" xmlns:mc="http://schemas.openxmlformats.org/markup-compatibility/2006" xmlns:mv="urn:schemas-microsoft-com:mac:vml" xmlns:o="urn:schemas-microsoft-com:office:office" xmlns:r="http://schemas.openxmlformats.org/officeDocument/2006/relationships" xmlns:m="http://schemas.openxmlformats.org/officeDocument/2006/math" xmlns:v="urn:schemas-microsoft-com:vml" xmlns:wp14="http://schemas.microsoft.com/office/word/2010/wordprocessingDrawing" xmlns:wp="http://schemas.openxmlformats.org/drawingml/2006/wordprocessingDrawing" xmlns:w10="urn:schemas-microsoft-com:office:word" xmlns:w="http://schemas.openxmlformats.org/wordprocessingml/2006/main" xmlns:w14="http://schemas.microsoft.com/office/word/2010/wordml" xmlns:w15="http://schemas.microsoft.com/office/word/2012/wordml" xmlns:wpg="http://schemas.microsoft.com/office/word/2010/wordprocessingGroup" xmlns:wpi="http://schemas.microsoft.com/office/word/2010/wordprocessingInk" xmlns:wne="http://schemas.microsoft.com/office/word/2006/wordml" xmlns:wps="http://schemas.microsoft.com/office/word/2010/wordprocessingShape" mc:Ignorable="w14 w15 wp14">
+<w:footnotes xmlns:wpc="http://schemas.microsoft.com/office/word/2010/wordprocessingCanvas" xmlns:mc="http://schemas.openxmlformats.org/markup-compatibility/2006" xmlns:o="urn:schemas-microsoft-com:office:office" xmlns:r="http://schemas.openxmlformats.org/officeDocument/2006/relationships" xmlns:m="http://schemas.openxmlformats.org/officeDocument/2006/math" xmlns:v="urn:schemas-microsoft-com:vml" xmlns:wp14="http://schemas.microsoft.com/office/word/2010/wordprocessingDrawing" xmlns:wp="http://schemas.openxmlformats.org/drawingml/2006/wordprocessingDrawing" xmlns:w10="urn:schemas-microsoft-com:office:word" xmlns:w="http://schemas.openxmlformats.org/wordprocessingml/2006/main" xmlns:w14="http://schemas.microsoft.com/office/word/2010/wordml" xmlns:w15="http://schemas.microsoft.com/office/word/2012/wordml" xmlns:wpg="http://schemas.microsoft.com/office/word/2010/wordprocessingGroup" xmlns:wpi="http://schemas.microsoft.com/office/word/2010/wordprocessingInk" xmlns:wne="http://schemas.microsoft.com/office/word/2006/wordml" xmlns:wps="http://schemas.microsoft.com/office/word/2010/wordprocessingShape" mc:Ignorable="w14 w15 wp14">
   <w:footnote w:type="separator" w:id="-1">
     <w:p>
       <w:pPr>
@@ -2318,7 +2343,7 @@
 </file>
 
 <file path=word/header1.xml><?xml version="1.0" encoding="utf-8"?>
-<w:hdr xmlns:wpc="http://schemas.microsoft.com/office/word/2010/wordprocessingCanvas" xmlns:mo="http://schemas.microsoft.com/office/mac/office/2008/main" xmlns:mc="http://schemas.openxmlformats.org/markup-compatibility/2006" xmlns:mv="urn:schemas-microsoft-com:mac:vml" xmlns:o="urn:schemas-microsoft-com:office:office" xmlns:r="http://schemas.openxmlformats.org/officeDocument/2006/relationships" xmlns:m="http://schemas.openxmlformats.org/officeDocument/2006/math" xmlns:v="urn:schemas-microsoft-com:vml" xmlns:wp14="http://schemas.microsoft.com/office/word/2010/wordprocessingDrawing" xmlns:wp="http://schemas.openxmlformats.org/drawingml/2006/wordprocessingDrawing" xmlns:w10="urn:schemas-microsoft-com:office:word" xmlns:w="http://schemas.openxmlformats.org/wordprocessingml/2006/main" xmlns:w14="http://schemas.microsoft.com/office/word/2010/wordml" xmlns:w15="http://schemas.microsoft.com/office/word/2012/wordml" xmlns:wpg="http://schemas.microsoft.com/office/word/2010/wordprocessingGroup" xmlns:wpi="http://schemas.microsoft.com/office/word/2010/wordprocessingInk" xmlns:wne="http://schemas.microsoft.com/office/word/2006/wordml" xmlns:wps="http://schemas.microsoft.com/office/word/2010/wordprocessingShape" mc:Ignorable="w14 w15 wp14">
+<w:hdr xmlns:wpc="http://schemas.microsoft.com/office/word/2010/wordprocessingCanvas" xmlns:mc="http://schemas.openxmlformats.org/markup-compatibility/2006" xmlns:o="urn:schemas-microsoft-com:office:office" xmlns:r="http://schemas.openxmlformats.org/officeDocument/2006/relationships" xmlns:m="http://schemas.openxmlformats.org/officeDocument/2006/math" xmlns:v="urn:schemas-microsoft-com:vml" xmlns:wp14="http://schemas.microsoft.com/office/word/2010/wordprocessingDrawing" xmlns:wp="http://schemas.openxmlformats.org/drawingml/2006/wordprocessingDrawing" xmlns:w10="urn:schemas-microsoft-com:office:word" xmlns:w="http://schemas.openxmlformats.org/wordprocessingml/2006/main" xmlns:w14="http://schemas.microsoft.com/office/word/2010/wordml" xmlns:w15="http://schemas.microsoft.com/office/word/2012/wordml" xmlns:wpg="http://schemas.microsoft.com/office/word/2010/wordprocessingGroup" xmlns:wpi="http://schemas.microsoft.com/office/word/2010/wordprocessingInk" xmlns:wne="http://schemas.microsoft.com/office/word/2006/wordml" xmlns:wps="http://schemas.microsoft.com/office/word/2010/wordprocessingShape" mc:Ignorable="w14 w15 wp14">
   <w:sdt>
     <w:sdtPr>
       <w:id w:val="-1654522785"/>
@@ -2351,7 +2376,7 @@
           <w:rPr>
             <w:noProof/>
           </w:rPr>
-          <w:t>8</w:t>
+          <w:t>12</w:t>
         </w:r>
         <w:r>
           <w:rPr>
@@ -2366,8 +2391,8 @@
 </file>
 
 <file path=word/numbering.xml><?xml version="1.0" encoding="utf-8"?>
-<w:numbering xmlns:wpc="http://schemas.microsoft.com/office/word/2010/wordprocessingCanvas" xmlns:mo="http://schemas.microsoft.com/office/mac/office/2008/main" xmlns:mc="http://schemas.openxmlformats.org/markup-compatibility/2006" xmlns:mv="urn:schemas-microsoft-com:mac:vml" xmlns:o="urn:schemas-microsoft-com:office:office" xmlns:r="http://schemas.openxmlformats.org/officeDocument/2006/relationships" xmlns:m="http://schemas.openxmlformats.org/officeDocument/2006/math" xmlns:v="urn:schemas-microsoft-com:vml" xmlns:wp14="http://schemas.microsoft.com/office/word/2010/wordprocessingDrawing" xmlns:wp="http://schemas.openxmlformats.org/drawingml/2006/wordprocessingDrawing" xmlns:w10="urn:schemas-microsoft-com:office:word" xmlns:w="http://schemas.openxmlformats.org/wordprocessingml/2006/main" xmlns:w14="http://schemas.microsoft.com/office/word/2010/wordml" xmlns:w15="http://schemas.microsoft.com/office/word/2012/wordml" xmlns:wpg="http://schemas.microsoft.com/office/word/2010/wordprocessingGroup" xmlns:wpi="http://schemas.microsoft.com/office/word/2010/wordprocessingInk" xmlns:wne="http://schemas.microsoft.com/office/word/2006/wordml" xmlns:wps="http://schemas.microsoft.com/office/word/2010/wordprocessingShape" mc:Ignorable="w14 w15 wp14">
-  <w:abstractNum w:abstractNumId="0">
+<w:numbering xmlns:wpc="http://schemas.microsoft.com/office/word/2010/wordprocessingCanvas" xmlns:mc="http://schemas.openxmlformats.org/markup-compatibility/2006" xmlns:o="urn:schemas-microsoft-com:office:office" xmlns:r="http://schemas.openxmlformats.org/officeDocument/2006/relationships" xmlns:m="http://schemas.openxmlformats.org/officeDocument/2006/math" xmlns:v="urn:schemas-microsoft-com:vml" xmlns:wp14="http://schemas.microsoft.com/office/word/2010/wordprocessingDrawing" xmlns:wp="http://schemas.openxmlformats.org/drawingml/2006/wordprocessingDrawing" xmlns:w10="urn:schemas-microsoft-com:office:word" xmlns:w="http://schemas.openxmlformats.org/wordprocessingml/2006/main" xmlns:w14="http://schemas.microsoft.com/office/word/2010/wordml" xmlns:w15="http://schemas.microsoft.com/office/word/2012/wordml" xmlns:wpg="http://schemas.microsoft.com/office/word/2010/wordprocessingGroup" xmlns:wpi="http://schemas.microsoft.com/office/word/2010/wordprocessingInk" xmlns:wne="http://schemas.microsoft.com/office/word/2006/wordml" xmlns:wps="http://schemas.microsoft.com/office/word/2010/wordprocessingShape" mc:Ignorable="w14 w15 wp14">
+  <w:abstractNum w:abstractNumId="0" w15:restartNumberingAfterBreak="0">
     <w:nsid w:val="03080B72"/>
     <w:multiLevelType w:val="hybridMultilevel"/>
     <w:tmpl w:val="16FC21DC"/>
@@ -2456,7 +2481,7 @@
       </w:pPr>
     </w:lvl>
   </w:abstractNum>
-  <w:abstractNum w:abstractNumId="1">
+  <w:abstractNum w:abstractNumId="1" w15:restartNumberingAfterBreak="0">
     <w:nsid w:val="06192A1C"/>
     <w:multiLevelType w:val="multilevel"/>
     <w:tmpl w:val="B2888B4A"/>
@@ -2575,7 +2600,7 @@
       </w:rPr>
     </w:lvl>
   </w:abstractNum>
-  <w:abstractNum w:abstractNumId="2">
+  <w:abstractNum w:abstractNumId="2" w15:restartNumberingAfterBreak="0">
     <w:nsid w:val="08F554CD"/>
     <w:multiLevelType w:val="hybridMultilevel"/>
     <w:tmpl w:val="6EEAA688"/>
@@ -2661,7 +2686,7 @@
       </w:pPr>
     </w:lvl>
   </w:abstractNum>
-  <w:abstractNum w:abstractNumId="3">
+  <w:abstractNum w:abstractNumId="3" w15:restartNumberingAfterBreak="0">
     <w:nsid w:val="0A267697"/>
     <w:multiLevelType w:val="hybridMultilevel"/>
     <w:tmpl w:val="AEDE06F8"/>
@@ -2747,7 +2772,7 @@
       </w:pPr>
     </w:lvl>
   </w:abstractNum>
-  <w:abstractNum w:abstractNumId="4">
+  <w:abstractNum w:abstractNumId="4" w15:restartNumberingAfterBreak="0">
     <w:nsid w:val="0BE44A0F"/>
     <w:multiLevelType w:val="hybridMultilevel"/>
     <w:tmpl w:val="243EE4DC"/>
@@ -2836,7 +2861,7 @@
       </w:pPr>
     </w:lvl>
   </w:abstractNum>
-  <w:abstractNum w:abstractNumId="5">
+  <w:abstractNum w:abstractNumId="5" w15:restartNumberingAfterBreak="0">
     <w:nsid w:val="141C1D03"/>
     <w:multiLevelType w:val="hybridMultilevel"/>
     <w:tmpl w:val="1F92AB96"/>
@@ -2925,7 +2950,7 @@
       </w:pPr>
     </w:lvl>
   </w:abstractNum>
-  <w:abstractNum w:abstractNumId="6">
+  <w:abstractNum w:abstractNumId="6" w15:restartNumberingAfterBreak="0">
     <w:nsid w:val="18176412"/>
     <w:multiLevelType w:val="hybridMultilevel"/>
     <w:tmpl w:val="EEF4B86C"/>
@@ -3014,7 +3039,7 @@
       </w:pPr>
     </w:lvl>
   </w:abstractNum>
-  <w:abstractNum w:abstractNumId="7">
+  <w:abstractNum w:abstractNumId="7" w15:restartNumberingAfterBreak="0">
     <w:nsid w:val="3C6B123D"/>
     <w:multiLevelType w:val="hybridMultilevel"/>
     <w:tmpl w:val="60F27ABC"/>
@@ -3103,7 +3128,7 @@
       </w:pPr>
     </w:lvl>
   </w:abstractNum>
-  <w:abstractNum w:abstractNumId="8">
+  <w:abstractNum w:abstractNumId="8" w15:restartNumberingAfterBreak="0">
     <w:nsid w:val="3C927196"/>
     <w:multiLevelType w:val="hybridMultilevel"/>
     <w:tmpl w:val="BA386E02"/>
@@ -3192,7 +3217,7 @@
       </w:pPr>
     </w:lvl>
   </w:abstractNum>
-  <w:abstractNum w:abstractNumId="9">
+  <w:abstractNum w:abstractNumId="9" w15:restartNumberingAfterBreak="0">
     <w:nsid w:val="3F806334"/>
     <w:multiLevelType w:val="multilevel"/>
     <w:tmpl w:val="C6D44478"/>
@@ -3312,7 +3337,7 @@
       </w:rPr>
     </w:lvl>
   </w:abstractNum>
-  <w:abstractNum w:abstractNumId="10">
+  <w:abstractNum w:abstractNumId="10" w15:restartNumberingAfterBreak="0">
     <w:nsid w:val="568B562A"/>
     <w:multiLevelType w:val="multilevel"/>
     <w:tmpl w:val="0A6064B6"/>
@@ -3406,7 +3431,7 @@
       </w:pPr>
     </w:lvl>
   </w:abstractNum>
-  <w:abstractNum w:abstractNumId="11">
+  <w:abstractNum w:abstractNumId="11" w15:restartNumberingAfterBreak="0">
     <w:nsid w:val="575A5D92"/>
     <w:multiLevelType w:val="multilevel"/>
     <w:tmpl w:val="400215FE"/>
@@ -3500,7 +3525,7 @@
       </w:pPr>
     </w:lvl>
   </w:abstractNum>
-  <w:abstractNum w:abstractNumId="12">
+  <w:abstractNum w:abstractNumId="12" w15:restartNumberingAfterBreak="0">
     <w:nsid w:val="5BFA5E41"/>
     <w:multiLevelType w:val="hybridMultilevel"/>
     <w:tmpl w:val="B89A67A8"/>
@@ -3589,7 +3614,7 @@
       </w:pPr>
     </w:lvl>
   </w:abstractNum>
-  <w:abstractNum w:abstractNumId="13">
+  <w:abstractNum w:abstractNumId="13" w15:restartNumberingAfterBreak="0">
     <w:nsid w:val="740E07F3"/>
     <w:multiLevelType w:val="hybridMultilevel"/>
     <w:tmpl w:val="572A48C6"/>
@@ -3738,7 +3763,7 @@
       </w:pPr>
     </w:pPrDefault>
   </w:docDefaults>
-  <w:latentStyles w:defLockedState="0" w:defUIPriority="99" w:defSemiHidden="0" w:defUnhideWhenUsed="0" w:defQFormat="0" w:count="380">
+  <w:latentStyles w:defLockedState="0" w:defUIPriority="99" w:defSemiHidden="0" w:defUnhideWhenUsed="0" w:defQFormat="0" w:count="371">
     <w:lsdException w:name="Normal" w:uiPriority="0" w:qFormat="1"/>
     <w:lsdException w:name="heading 1" w:uiPriority="9" w:qFormat="1"/>
     <w:lsdException w:name="heading 2" w:semiHidden="1" w:uiPriority="9" w:unhideWhenUsed="1" w:qFormat="1"/>
@@ -4223,7 +4248,6 @@
       <w:szCs w:val="28"/>
     </w:rPr>
     <w:tblPr>
-      <w:tblInd w:w="0" w:type="dxa"/>
       <w:tblBorders>
         <w:top w:val="single" w:sz="4" w:space="0" w:color="auto"/>
         <w:left w:val="single" w:sz="4" w:space="0" w:color="auto"/>
@@ -4232,12 +4256,6 @@
         <w:insideH w:val="single" w:sz="4" w:space="0" w:color="auto"/>
         <w:insideV w:val="single" w:sz="4" w:space="0" w:color="auto"/>
       </w:tblBorders>
-      <w:tblCellMar>
-        <w:top w:w="0" w:type="dxa"/>
-        <w:left w:w="108" w:type="dxa"/>
-        <w:bottom w:w="0" w:type="dxa"/>
-        <w:right w:w="108" w:type="dxa"/>
-      </w:tblCellMar>
     </w:tblPr>
   </w:style>
   <w:style w:type="character" w:styleId="PlaceholderText">
@@ -4742,7 +4760,7 @@
 </file>
 
 <file path=customXml/itemProps1.xml><?xml version="1.0" encoding="utf-8"?>
-<ds:datastoreItem xmlns:ds="http://schemas.openxmlformats.org/officeDocument/2006/customXml" ds:itemID="{B2EC8FBF-A509-AF45-8ECE-EE81CA56343A}">
+<ds:datastoreItem xmlns:ds="http://schemas.openxmlformats.org/officeDocument/2006/customXml" ds:itemID="{2AD28DFC-9B7E-4E39-B6BA-60AD0BD9AA73}">
   <ds:schemaRefs>
     <ds:schemaRef ds:uri="http://schemas.openxmlformats.org/officeDocument/2006/bibliography"/>
   </ds:schemaRefs>

--- a/TAHAP 2 - OTW/v1.1/BAB 2.docx
+++ b/TAHAP 2 - OTW/v1.1/BAB 2.docx
@@ -73,65 +73,77 @@
         <w:jc w:val="both"/>
       </w:pPr>
       <w:r>
-        <w:t xml:space="preserve">Menurut Warlina (2004), tingkat pencemaran air dapat diukur berdasarkan pengamatan secara fisis, kimiawi dan biologis. Pengamatan secara fisis dapat dilakukan dengan memperhatikan sifat-sifat fisik air, seperti tingkat kejernihan atau kekeruhan air, perubahan suhu dan warna; serta membandingkan perubahan warna, bau, dan rasa pada air. Pengamatan secara kimiawi dapat dilakukan dengan mengukur konsentrasi zat kimia yang terlarut dan tingkat keasaman. Pengamatan secara biologis dapat dilakukan </w:t>
-      </w:r>
-      <w:r>
-        <w:lastRenderedPageBreak/>
-        <w:t>dengan melakukan pengamatan atas mikroorganisme yang terkandung di dalam air, dengan memberikan perhatian khusus pada bakteri yang dapat memicu penyakit.</w:t>
+        <w:t>Menurut Warlina (2004), tingkat pencemaran air dapat diukur berdasarkan pengamatan secara fisis, kimiawi dan biologis. Pengamatan secara fisis dapat dilakukan dengan memperhatikan sifat-sifat fisik air, seperti tingkat kejernihan atau kekeruhan air, perubahan suhu dan warna; serta membandingkan perubahan warna, bau, dan rasa pada</w:t>
+      </w:r>
+      <w:r>
+        <w:t xml:space="preserve"> </w:t>
+      </w:r>
+      <w:r>
+        <w:br w:type="page"/>
       </w:r>
     </w:p>
     <w:p>
       <w:pPr>
-        <w:pStyle w:val="Heading1"/>
-      </w:pPr>
-      <w:r>
-        <w:t>Indeks kualitas air (</w:t>
-      </w:r>
-      <w:r>
-        <w:rPr>
-          <w:i/>
-          <w:iCs/>
-        </w:rPr>
-        <w:t>Water Quality Index</w:t>
-      </w:r>
-      <w:r>
-        <w:t>)</w:t>
+        <w:spacing w:before="240"/>
+        <w:jc w:val="both"/>
+      </w:pPr>
+      <w:r>
+        <w:lastRenderedPageBreak/>
+        <w:t>air. Pengamatan secara kimiawi dapat dilakukan dengan mengukur konsentrasi zat kimia yang terlarut dan tingkat keasaman. Pengamatan secara biologis dapat dilakukan dengan melakukan pengamatan atas mikroorganisme yang terkandung di dalam air, dengan memberikan perhatian khusus pada bakteri yang dapat memicu penyakit.</w:t>
       </w:r>
     </w:p>
     <w:p>
       <w:pPr>
-        <w:jc w:val="both"/>
-      </w:pPr>
-      <w:r>
-        <w:t xml:space="preserve">Berbagai pendapat telah dikemukakan mengenai </w:t>
-      </w:r>
-      <w:r>
-        <w:t xml:space="preserve">indeks kualitas air. </w:t>
-      </w:r>
-      <w:r>
-        <w:t xml:space="preserve">Keputusan Menteri Negara Lingkungan Hidup Nomor 115 Tahun 2003 tentang Pedoman Penentuan Status Mutu Air mendefinisikan mutu air sebagai kondisi kualitas air yang diukur dan atau diuji berdasarkan parameter-parameter tertentu dan metode tertentu berdasarkan peraturan perundang-undangan yang berlaku. </w:t>
-      </w:r>
-      <w:r>
-        <w:t>Efendi (201</w:t>
-      </w:r>
-      <w:r>
-        <w:t xml:space="preserve">6) berpendapat bahwa indeks kualitas air adalah sebuah metode untuk mengukur mutu air, yang didapat dari </w:t>
-      </w:r>
-      <w:r>
-        <w:t xml:space="preserve">hasil perhitungan parameter-parameter </w:t>
-      </w:r>
-      <w:r>
-        <w:t>tertentu</w:t>
-      </w:r>
-      <w:r>
-        <w:t>, di mana parameter tersebut dapat mencerminkan indikator kualitas air</w:t>
-      </w:r>
-      <w:r>
-        <w:t>.</w:t>
+        <w:pStyle w:val="Heading1"/>
+      </w:pPr>
+      <w:r>
+        <w:t>Indeks kualitas air (</w:t>
+      </w:r>
+      <w:r>
+        <w:rPr>
+          <w:i/>
+          <w:iCs/>
+        </w:rPr>
+        <w:t>Water Quality Index</w:t>
+      </w:r>
+      <w:r>
+        <w:t>)</w:t>
       </w:r>
     </w:p>
     <w:p>
       <w:pPr>
+        <w:jc w:val="both"/>
+      </w:pPr>
+      <w:r>
+        <w:t xml:space="preserve">Berbagai pendapat telah dikemukakan mengenai </w:t>
+      </w:r>
+      <w:r>
+        <w:t xml:space="preserve">indeks kualitas air. </w:t>
+      </w:r>
+      <w:r>
+        <w:t xml:space="preserve">Keputusan Menteri Negara Lingkungan Hidup Nomor 115 Tahun 2003 tentang Pedoman Penentuan Status Mutu Air mendefinisikan mutu air sebagai kondisi kualitas air yang diukur dan atau diuji berdasarkan parameter-parameter tertentu dan metode tertentu berdasarkan peraturan perundang-undangan yang berlaku. </w:t>
+      </w:r>
+      <w:r>
+        <w:t>Efendi (201</w:t>
+      </w:r>
+      <w:r>
+        <w:t xml:space="preserve">6) berpendapat bahwa indeks kualitas air adalah sebuah metode untuk mengukur mutu air, yang didapat dari </w:t>
+      </w:r>
+      <w:r>
+        <w:t xml:space="preserve">hasil perhitungan parameter-parameter </w:t>
+      </w:r>
+      <w:r>
+        <w:t>tertentu</w:t>
+      </w:r>
+      <w:r>
+        <w:t>, di mana parameter tersebut dapat mencerminkan indikator kualitas air</w:t>
+      </w:r>
+      <w:r>
+        <w:t>.</w:t>
+      </w:r>
+    </w:p>
+    <w:p>
+      <w:pPr>
         <w:ind w:firstLine="720"/>
         <w:jc w:val="both"/>
       </w:pPr>
@@ -186,9 +198,667 @@
     </w:p>
     <w:p>
       <w:pPr>
+        <w:ind w:firstLine="720"/>
+        <w:jc w:val="both"/>
+      </w:pPr>
+      <w:r>
+        <w:t xml:space="preserve">Ukuran kualitas </w:t>
+      </w:r>
+      <w:r>
+        <w:t xml:space="preserve">air di Indonesia ditentukan oleh pemerintah melalui Keputusan Menteri Negara Lingkungan Hidup Nomor 115 Tahun 2003 tentang Pedoman Penentuan Status Mutu Air. </w:t>
+      </w:r>
+      <w:r>
+        <w:t>Penentuan kualitas air dilakukan melalui penghitungan parameter-parameter dengan menggunakan metode Storet.</w:t>
+      </w:r>
+      <w:r>
+        <w:t xml:space="preserve"> Dalam metode Storet, data dari parameter kualitas air yang terukur akan dibandingkan dengan nilai baku yang disesuaikan dengan tujuan penggunaan air. </w:t>
+      </w:r>
+      <w:r>
+        <w:t>Sistem nilai yang digunakan dalam menentukan kualitas air adalah sistem nilai dari US-EPA (</w:t>
+      </w:r>
+      <w:r>
+        <w:rPr>
+          <w:i/>
+          <w:iCs/>
+        </w:rPr>
+        <w:t>Environmental Protection Agency</w:t>
+      </w:r>
+      <w:r>
+        <w:t>), di mana kualitas air ditentukan dari empat kelas, yaitu:</w:t>
+      </w:r>
+    </w:p>
+    <w:p>
+      <w:pPr>
+        <w:pStyle w:val="ListParagraph"/>
+        <w:numPr>
+          <w:ilvl w:val="0"/>
+          <w:numId w:val="15"/>
+        </w:numPr>
+        <w:jc w:val="both"/>
+      </w:pPr>
+      <w:r>
+        <w:t>kelas A atau baik sekali, dengan skor 0, menunjukkan bahwa air yang diukur telah memenuhi nilai baku mutu air;</w:t>
+      </w:r>
+    </w:p>
+    <w:p>
+      <w:pPr>
+        <w:pStyle w:val="ListParagraph"/>
+        <w:numPr>
+          <w:ilvl w:val="0"/>
+          <w:numId w:val="15"/>
+        </w:numPr>
+        <w:jc w:val="both"/>
+      </w:pPr>
+      <w:r>
+        <w:t xml:space="preserve">kelas B atau baik, dengan skor antara -1 hingga -10, menunjukkan bahwa air yang diukur berada dalam kondisi tercemar dengan </w:t>
+      </w:r>
+      <w:r>
+        <w:t>tingkat ringan;</w:t>
+      </w:r>
+    </w:p>
+    <w:p>
+      <w:pPr>
+        <w:pStyle w:val="ListParagraph"/>
+        <w:numPr>
+          <w:ilvl w:val="0"/>
+          <w:numId w:val="15"/>
+        </w:numPr>
+        <w:jc w:val="both"/>
+      </w:pPr>
+      <w:r>
+        <w:t>kelas C atau sedang, dengan skor antara -11 hingga -30, menunjukkan bahwa air yang diukur berada dalam kondisi tercemar dengan tingkat sedang; dan</w:t>
+      </w:r>
+    </w:p>
+    <w:p>
+      <w:pPr>
+        <w:pStyle w:val="ListParagraph"/>
+        <w:numPr>
+          <w:ilvl w:val="0"/>
+          <w:numId w:val="15"/>
+        </w:numPr>
+        <w:jc w:val="both"/>
+      </w:pPr>
+      <w:r>
+        <w:lastRenderedPageBreak/>
+        <w:t>kelas D atau buruk, dengan skor melebihi -31, menunjukkan bahwa air yang diukur berada dalam kondisi tercemar dengan tingkat berat.</w:t>
+      </w:r>
+    </w:p>
+    <w:p>
+      <w:pPr>
+        <w:ind w:firstLine="720"/>
+        <w:jc w:val="both"/>
+      </w:pPr>
+      <w:r>
+        <w:t xml:space="preserve">Pengukuran kualitas air menggunakan metode Storet </w:t>
+      </w:r>
+      <w:r>
+        <w:t>dilakukan dengan mengumpulkan data kualitas air secara berkala. Hasil pengukuran yang didapat akan dibandingkan dengan baku mutu yang dibutuhkan air untuk memenuhi tujuan penggunaan</w:t>
+      </w:r>
+      <w:r>
+        <w:t xml:space="preserve">. Pengurangan indeks akan dilakukan apabila hasil pengukuran yang didapat tidak sesuai dengan standar baku mutu yang ditentukan. Besar dari pengurangan indeks dijelaskan oleh Tabel </w:t>
+      </w:r>
+      <w:r>
+        <w:t>2.1.</w:t>
+      </w:r>
+    </w:p>
+    <w:p>
+      <w:pPr>
+        <w:pStyle w:val="Tabel"/>
+        <w:rPr>
+          <w:b w:val="0"/>
+          <w:bCs w:val="0"/>
+        </w:rPr>
+      </w:pPr>
+      <w:r>
+        <w:t>Tabel 2.1.</w:t>
+      </w:r>
+      <w:r>
+        <w:t xml:space="preserve"> </w:t>
+      </w:r>
+      <w:r>
+        <w:rPr>
+          <w:b w:val="0"/>
+          <w:bCs w:val="0"/>
+        </w:rPr>
+        <w:t>Tabel penentuan indeks kualitas air</w:t>
+      </w:r>
+      <w:r>
+        <w:rPr>
+          <w:b w:val="0"/>
+          <w:bCs w:val="0"/>
+        </w:rPr>
+        <w:t xml:space="preserve"> (Sumber: Kepmen Lingkungan Hidup Nomor 115 Tahun 2003)</w:t>
+      </w:r>
+    </w:p>
+    <w:tbl>
+      <w:tblPr>
+        <w:tblStyle w:val="TableGrid"/>
+        <w:tblW w:w="0" w:type="auto"/>
+        <w:tblLook w:val="04A0" w:firstRow="1" w:lastRow="0" w:firstColumn="1" w:lastColumn="0" w:noHBand="0" w:noVBand="1"/>
+      </w:tblPr>
+      <w:tblGrid>
+        <w:gridCol w:w="1664"/>
+        <w:gridCol w:w="1664"/>
+        <w:gridCol w:w="1665"/>
+        <w:gridCol w:w="1665"/>
+        <w:gridCol w:w="1665"/>
+      </w:tblGrid>
+      <w:tr>
+        <w:tc>
+          <w:tcPr>
+            <w:tcW w:w="1664" w:type="dxa"/>
+            <w:vMerge w:val="restart"/>
+            <w:vAlign w:val="center"/>
+          </w:tcPr>
+          <w:p>
+            <w:pPr>
+              <w:rPr>
+                <w:b/>
+                <w:bCs/>
+              </w:rPr>
+            </w:pPr>
+            <w:r>
+              <w:rPr>
+                <w:b/>
+                <w:bCs/>
+              </w:rPr>
+              <w:t xml:space="preserve">Jumlah </w:t>
+            </w:r>
+            <w:r>
+              <w:rPr>
+                <w:b/>
+                <w:bCs/>
+              </w:rPr>
+              <w:t>parameter</w:t>
+            </w:r>
+          </w:p>
+        </w:tc>
+        <w:tc>
+          <w:tcPr>
+            <w:tcW w:w="1664" w:type="dxa"/>
+            <w:vMerge w:val="restart"/>
+            <w:vAlign w:val="center"/>
+          </w:tcPr>
+          <w:p>
+            <w:pPr>
+              <w:rPr>
+                <w:b/>
+                <w:bCs/>
+              </w:rPr>
+            </w:pPr>
+            <w:r>
+              <w:rPr>
+                <w:b/>
+                <w:bCs/>
+              </w:rPr>
+              <w:t>Nilai</w:t>
+            </w:r>
+          </w:p>
+        </w:tc>
+        <w:tc>
+          <w:tcPr>
+            <w:tcW w:w="4995" w:type="dxa"/>
+            <w:gridSpan w:val="3"/>
+            <w:vAlign w:val="center"/>
+          </w:tcPr>
+          <w:p>
+            <w:pPr>
+              <w:rPr>
+                <w:b/>
+                <w:bCs/>
+              </w:rPr>
+            </w:pPr>
+            <w:r>
+              <w:rPr>
+                <w:b/>
+                <w:bCs/>
+              </w:rPr>
+              <w:t>Parameter</w:t>
+            </w:r>
+          </w:p>
+        </w:tc>
+      </w:tr>
+      <w:tr>
+        <w:tc>
+          <w:tcPr>
+            <w:tcW w:w="1664" w:type="dxa"/>
+            <w:vMerge/>
+            <w:vAlign w:val="center"/>
+          </w:tcPr>
+          <w:p>
+            <w:pPr>
+              <w:rPr>
+                <w:b/>
+                <w:bCs/>
+              </w:rPr>
+            </w:pPr>
+          </w:p>
+        </w:tc>
+        <w:tc>
+          <w:tcPr>
+            <w:tcW w:w="1664" w:type="dxa"/>
+            <w:vMerge/>
+            <w:vAlign w:val="center"/>
+          </w:tcPr>
+          <w:p>
+            <w:pPr>
+              <w:rPr>
+                <w:b/>
+                <w:bCs/>
+              </w:rPr>
+            </w:pPr>
+          </w:p>
+        </w:tc>
+        <w:tc>
+          <w:tcPr>
+            <w:tcW w:w="1665" w:type="dxa"/>
+            <w:vAlign w:val="center"/>
+          </w:tcPr>
+          <w:p>
+            <w:pPr>
+              <w:rPr>
+                <w:b/>
+                <w:bCs/>
+              </w:rPr>
+            </w:pPr>
+            <w:r>
+              <w:rPr>
+                <w:b/>
+                <w:bCs/>
+              </w:rPr>
+              <w:t>Fisika</w:t>
+            </w:r>
+          </w:p>
+        </w:tc>
+        <w:tc>
+          <w:tcPr>
+            <w:tcW w:w="1665" w:type="dxa"/>
+            <w:vAlign w:val="center"/>
+          </w:tcPr>
+          <w:p>
+            <w:pPr>
+              <w:rPr>
+                <w:b/>
+                <w:bCs/>
+              </w:rPr>
+            </w:pPr>
+            <w:r>
+              <w:rPr>
+                <w:b/>
+                <w:bCs/>
+              </w:rPr>
+              <w:t>Kimia</w:t>
+            </w:r>
+          </w:p>
+        </w:tc>
+        <w:tc>
+          <w:tcPr>
+            <w:tcW w:w="1665" w:type="dxa"/>
+            <w:vAlign w:val="center"/>
+          </w:tcPr>
+          <w:p>
+            <w:pPr>
+              <w:rPr>
+                <w:b/>
+                <w:bCs/>
+              </w:rPr>
+            </w:pPr>
+            <w:r>
+              <w:rPr>
+                <w:b/>
+                <w:bCs/>
+              </w:rPr>
+              <w:t>Biologi</w:t>
+            </w:r>
+          </w:p>
+        </w:tc>
+      </w:tr>
+      <w:tr>
+        <w:tc>
+          <w:tcPr>
+            <w:tcW w:w="1664" w:type="dxa"/>
+            <w:vMerge w:val="restart"/>
+            <w:vAlign w:val="center"/>
+          </w:tcPr>
+          <w:p>
+            <w:r>
+              <w:t>Di bawah 10</w:t>
+            </w:r>
+          </w:p>
+        </w:tc>
+        <w:tc>
+          <w:tcPr>
+            <w:tcW w:w="1664" w:type="dxa"/>
+            <w:vAlign w:val="center"/>
+          </w:tcPr>
+          <w:p>
+            <w:r>
+              <w:t>Maksimum</w:t>
+            </w:r>
+          </w:p>
+        </w:tc>
+        <w:tc>
+          <w:tcPr>
+            <w:tcW w:w="1665" w:type="dxa"/>
+            <w:vAlign w:val="center"/>
+          </w:tcPr>
+          <w:p>
+            <w:r>
+              <w:t>-1</w:t>
+            </w:r>
+          </w:p>
+        </w:tc>
+        <w:tc>
+          <w:tcPr>
+            <w:tcW w:w="1665" w:type="dxa"/>
+            <w:vAlign w:val="center"/>
+          </w:tcPr>
+          <w:p>
+            <w:r>
+              <w:t>-2</w:t>
+            </w:r>
+          </w:p>
+        </w:tc>
+        <w:tc>
+          <w:tcPr>
+            <w:tcW w:w="1665" w:type="dxa"/>
+            <w:vAlign w:val="center"/>
+          </w:tcPr>
+          <w:p>
+            <w:r>
+              <w:t>-3</w:t>
+            </w:r>
+          </w:p>
+        </w:tc>
+      </w:tr>
+      <w:tr>
+        <w:tc>
+          <w:tcPr>
+            <w:tcW w:w="1664" w:type="dxa"/>
+            <w:vMerge/>
+            <w:vAlign w:val="center"/>
+          </w:tcPr>
+          <w:p/>
+        </w:tc>
+        <w:tc>
+          <w:tcPr>
+            <w:tcW w:w="1664" w:type="dxa"/>
+            <w:vAlign w:val="center"/>
+          </w:tcPr>
+          <w:p>
+            <w:r>
+              <w:t>Minimum</w:t>
+            </w:r>
+          </w:p>
+        </w:tc>
+        <w:tc>
+          <w:tcPr>
+            <w:tcW w:w="1665" w:type="dxa"/>
+            <w:vAlign w:val="center"/>
+          </w:tcPr>
+          <w:p>
+            <w:r>
+              <w:t>-1</w:t>
+            </w:r>
+          </w:p>
+        </w:tc>
+        <w:tc>
+          <w:tcPr>
+            <w:tcW w:w="1665" w:type="dxa"/>
+            <w:vAlign w:val="center"/>
+          </w:tcPr>
+          <w:p>
+            <w:r>
+              <w:t>-2</w:t>
+            </w:r>
+          </w:p>
+        </w:tc>
+        <w:tc>
+          <w:tcPr>
+            <w:tcW w:w="1665" w:type="dxa"/>
+            <w:vAlign w:val="center"/>
+          </w:tcPr>
+          <w:p>
+            <w:r>
+              <w:t>-3</w:t>
+            </w:r>
+          </w:p>
+        </w:tc>
+      </w:tr>
+      <w:tr>
+        <w:tc>
+          <w:tcPr>
+            <w:tcW w:w="1664" w:type="dxa"/>
+            <w:vMerge/>
+            <w:vAlign w:val="center"/>
+          </w:tcPr>
+          <w:p/>
+        </w:tc>
+        <w:tc>
+          <w:tcPr>
+            <w:tcW w:w="1664" w:type="dxa"/>
+            <w:vAlign w:val="center"/>
+          </w:tcPr>
+          <w:p>
+            <w:r>
+              <w:t>Rata-rata</w:t>
+            </w:r>
+          </w:p>
+        </w:tc>
+        <w:tc>
+          <w:tcPr>
+            <w:tcW w:w="1665" w:type="dxa"/>
+            <w:vAlign w:val="center"/>
+          </w:tcPr>
+          <w:p>
+            <w:r>
+              <w:t>-3</w:t>
+            </w:r>
+          </w:p>
+        </w:tc>
+        <w:tc>
+          <w:tcPr>
+            <w:tcW w:w="1665" w:type="dxa"/>
+            <w:vAlign w:val="center"/>
+          </w:tcPr>
+          <w:p>
+            <w:r>
+              <w:t>-6</w:t>
+            </w:r>
+          </w:p>
+        </w:tc>
+        <w:tc>
+          <w:tcPr>
+            <w:tcW w:w="1665" w:type="dxa"/>
+            <w:vAlign w:val="center"/>
+          </w:tcPr>
+          <w:p>
+            <w:r>
+              <w:t>-9</w:t>
+            </w:r>
+          </w:p>
+        </w:tc>
+      </w:tr>
+      <w:tr>
+        <w:tc>
+          <w:tcPr>
+            <w:tcW w:w="1664" w:type="dxa"/>
+            <w:vMerge w:val="restart"/>
+            <w:vAlign w:val="center"/>
+          </w:tcPr>
+          <w:p>
+            <w:r>
+              <w:t>10 ke atas</w:t>
+            </w:r>
+          </w:p>
+        </w:tc>
+        <w:tc>
+          <w:tcPr>
+            <w:tcW w:w="1664" w:type="dxa"/>
+            <w:vAlign w:val="center"/>
+          </w:tcPr>
+          <w:p>
+            <w:r>
+              <w:t>Maksimum</w:t>
+            </w:r>
+          </w:p>
+        </w:tc>
+        <w:tc>
+          <w:tcPr>
+            <w:tcW w:w="1665" w:type="dxa"/>
+            <w:vAlign w:val="center"/>
+          </w:tcPr>
+          <w:p>
+            <w:r>
+              <w:t>-2</w:t>
+            </w:r>
+          </w:p>
+        </w:tc>
+        <w:tc>
+          <w:tcPr>
+            <w:tcW w:w="1665" w:type="dxa"/>
+            <w:vAlign w:val="center"/>
+          </w:tcPr>
+          <w:p>
+            <w:r>
+              <w:t>-4</w:t>
+            </w:r>
+          </w:p>
+        </w:tc>
+        <w:tc>
+          <w:tcPr>
+            <w:tcW w:w="1665" w:type="dxa"/>
+            <w:vAlign w:val="center"/>
+          </w:tcPr>
+          <w:p>
+            <w:r>
+              <w:t>-6</w:t>
+            </w:r>
+          </w:p>
+        </w:tc>
+      </w:tr>
+      <w:tr>
+        <w:tc>
+          <w:tcPr>
+            <w:tcW w:w="1664" w:type="dxa"/>
+            <w:vMerge/>
+            <w:vAlign w:val="center"/>
+          </w:tcPr>
+          <w:p/>
+        </w:tc>
+        <w:tc>
+          <w:tcPr>
+            <w:tcW w:w="1664" w:type="dxa"/>
+            <w:vAlign w:val="center"/>
+          </w:tcPr>
+          <w:p>
+            <w:r>
+              <w:t>Minimum</w:t>
+            </w:r>
+          </w:p>
+        </w:tc>
+        <w:tc>
+          <w:tcPr>
+            <w:tcW w:w="1665" w:type="dxa"/>
+            <w:vAlign w:val="center"/>
+          </w:tcPr>
+          <w:p>
+            <w:r>
+              <w:t>-2</w:t>
+            </w:r>
+          </w:p>
+        </w:tc>
+        <w:tc>
+          <w:tcPr>
+            <w:tcW w:w="1665" w:type="dxa"/>
+            <w:vAlign w:val="center"/>
+          </w:tcPr>
+          <w:p>
+            <w:r>
+              <w:t>-4</w:t>
+            </w:r>
+          </w:p>
+        </w:tc>
+        <w:tc>
+          <w:tcPr>
+            <w:tcW w:w="1665" w:type="dxa"/>
+            <w:vAlign w:val="center"/>
+          </w:tcPr>
+          <w:p>
+            <w:r>
+              <w:t>-6</w:t>
+            </w:r>
+          </w:p>
+        </w:tc>
+      </w:tr>
+      <w:tr>
+        <w:tc>
+          <w:tcPr>
+            <w:tcW w:w="1664" w:type="dxa"/>
+            <w:vMerge/>
+            <w:vAlign w:val="center"/>
+          </w:tcPr>
+          <w:p/>
+        </w:tc>
+        <w:tc>
+          <w:tcPr>
+            <w:tcW w:w="1664" w:type="dxa"/>
+            <w:vAlign w:val="center"/>
+          </w:tcPr>
+          <w:p>
+            <w:r>
+              <w:t>Rata-rata</w:t>
+            </w:r>
+          </w:p>
+        </w:tc>
+        <w:tc>
+          <w:tcPr>
+            <w:tcW w:w="1665" w:type="dxa"/>
+            <w:vAlign w:val="center"/>
+          </w:tcPr>
+          <w:p>
+            <w:r>
+              <w:t>-6</w:t>
+            </w:r>
+          </w:p>
+        </w:tc>
+        <w:tc>
+          <w:tcPr>
+            <w:tcW w:w="1665" w:type="dxa"/>
+            <w:vAlign w:val="center"/>
+          </w:tcPr>
+          <w:p>
+            <w:r>
+              <w:t>-12</w:t>
+            </w:r>
+          </w:p>
+        </w:tc>
+        <w:tc>
+          <w:tcPr>
+            <w:tcW w:w="1665" w:type="dxa"/>
+            <w:vAlign w:val="center"/>
+          </w:tcPr>
+          <w:p>
+            <w:r>
+              <w:t>-18</w:t>
+            </w:r>
+          </w:p>
+        </w:tc>
+      </w:tr>
+    </w:tbl>
+    <w:p>
+      <w:pPr>
         <w:pStyle w:val="Heading1"/>
-      </w:pPr>
-      <w:r>
+        <w:rPr>
+          <w:i/>
+          <w:iCs/>
+        </w:rPr>
+      </w:pPr>
+      <w:r>
+        <w:rPr>
+          <w:i/>
+          <w:iCs/>
+        </w:rPr>
         <w:t>Artificial neural networks</w:t>
       </w:r>
     </w:p>
@@ -343,15 +1013,18 @@
         <w:t>.</w:t>
       </w:r>
       <w:r>
-        <w:t xml:space="preserve"> Struktur neuron pada otak makhluk hidup</w:t>
+        <w:t xml:space="preserve"> </w:t>
+      </w:r>
+      <w:r>
+        <w:t>Struktur</w:t>
+      </w:r>
+      <w:r>
+        <w:t xml:space="preserve"> neuron pada otak makhluk hidup</w:t>
       </w:r>
       <w:r>
         <w:t xml:space="preserve"> (</w:t>
       </w:r>
       <w:r>
-        <w:rPr>
-          <w:lang w:val="en-US"/>
-        </w:rPr>
         <w:t xml:space="preserve">Sumber: </w:t>
       </w:r>
       <w:r>
@@ -433,10 +1106,7 @@
     </w:p>
     <w:p>
       <w:pPr>
-        <w:spacing w:after="240"/>
-        <w:rPr>
-          <w:lang w:val="en-US"/>
-        </w:rPr>
+        <w:pStyle w:val="Caption"/>
       </w:pPr>
       <w:r>
         <w:rPr>
@@ -515,7 +1185,7 @@
       <w:r>
         <w:rPr>
           <w:i/>
-          <w:iCs/>
+          <w:iCs w:val="0"/>
         </w:rPr>
         <w:t>artificial neural networks</w:t>
       </w:r>
@@ -523,17 +1193,7 @@
         <w:br/>
       </w:r>
       <w:r>
-        <w:t xml:space="preserve">(Sumber: Jain </w:t>
-      </w:r>
-      <w:r>
-        <w:rPr>
-          <w:i/>
-          <w:iCs/>
-        </w:rPr>
-        <w:t>et al.</w:t>
-      </w:r>
-      <w:r>
-        <w:t>, 1996)</w:t>
+        <w:t>(Sumber: Jain et al., 1996)</w:t>
       </w:r>
     </w:p>
     <w:p>
@@ -595,7 +1255,11 @@
         <w:t xml:space="preserve">, </w:t>
       </w:r>
       <w:r>
-        <w:t>data yang diterima oleh sebuah node akan dikalkulasikan melalui fungsi aktivasi yang telah ditentukan. Selanjutnya, hasil kalkulasi, beserta nilai error yang didapat dari hasil kalkulasi tersebut, akan diteruskan ke neuron lainnya untuk diproses kembali.</w:t>
+        <w:t xml:space="preserve">data yang diterima oleh sebuah node akan dikalkulasikan melalui fungsi aktivasi yang telah ditentukan. Selanjutnya, hasil kalkulasi, beserta nilai error yang </w:t>
+      </w:r>
+      <w:r>
+        <w:lastRenderedPageBreak/>
+        <w:t>didapat dari hasil kalkulasi tersebut, akan diteruskan ke neuron lainnya untuk diproses kembali.</w:t>
       </w:r>
       <w:r>
         <w:rPr>
@@ -617,7 +1281,6 @@
           <w:i/>
           <w:iCs/>
         </w:rPr>
-        <w:lastRenderedPageBreak/>
         <w:t>Machine learning</w:t>
       </w:r>
     </w:p>
@@ -865,6 +1528,7 @@
         <w:jc w:val="both"/>
       </w:pPr>
       <w:r>
+        <w:lastRenderedPageBreak/>
         <w:t xml:space="preserve">Menurut van Heeswijk (2015), </w:t>
       </w:r>
       <w:r>
@@ -915,11 +1579,7 @@
         <w:t>sample data</w:t>
       </w:r>
       <w:r>
-        <w:t xml:space="preserve"> dilakukan tanpa mewajibkan hasil akhir memiliki </w:t>
-      </w:r>
-      <w:r>
-        <w:lastRenderedPageBreak/>
-        <w:t xml:space="preserve">bentuk yang sesuai dengan bentuk tertentu, dengan menggunakan beberapa </w:t>
+        <w:t xml:space="preserve"> dilakukan tanpa mewajibkan hasil akhir memiliki bentuk yang sesuai dengan bentuk tertentu, dengan menggunakan beberapa </w:t>
       </w:r>
       <w:r>
         <w:rPr>
@@ -1334,6 +1994,50 @@
         <w:t xml:space="preserve"> ELM dapat dilihat pada gambar 2.3</w:t>
       </w:r>
       <w:r>
+        <w:t xml:space="preserve">. </w:t>
+      </w:r>
+      <w:r>
+        <w:rPr>
+          <w:i/>
+          <w:iCs/>
+        </w:rPr>
+        <w:t>Extreme learning machine</w:t>
+      </w:r>
+      <w:r>
+        <w:t xml:space="preserve"> dijalankan pada </w:t>
+      </w:r>
+      <w:r>
+        <w:rPr>
+          <w:i/>
+          <w:iCs/>
+        </w:rPr>
+        <w:t>single hidden layer feedforward neural network</w:t>
+      </w:r>
+      <w:r>
+        <w:t xml:space="preserve">, yang digunakan oleh metode ELM. Dalam menjalankan proses </w:t>
+      </w:r>
+      <w:r>
+        <w:rPr>
+          <w:i/>
+          <w:iCs/>
+        </w:rPr>
+        <w:t>training</w:t>
+      </w:r>
+      <w:r>
+        <w:t xml:space="preserve">, ELM menggunakan teori invers </w:t>
+      </w:r>
+      <w:r>
+        <w:lastRenderedPageBreak/>
+        <w:t xml:space="preserve">matriks. Teori invers matriks yang digunakan ELM adalah teori </w:t>
+      </w:r>
+      <w:r>
+        <w:rPr>
+          <w:i/>
+          <w:iCs/>
+        </w:rPr>
+        <w:t>Moore-Penrose pseudoinverse</w:t>
+      </w:r>
+      <w:r>
         <w:t>.</w:t>
       </w:r>
     </w:p>
@@ -1346,7 +2050,6 @@
           <w:noProof/>
           <w:lang w:val="en-US"/>
         </w:rPr>
-        <w:lastRenderedPageBreak/>
         <w:drawing>
           <wp:inline distT="0" distB="0" distL="0" distR="0" wp14:anchorId="1C12A8D3" wp14:editId="12E36C0A">
             <wp:extent cx="2714625" cy="2095500"/>
@@ -1433,51 +2136,6 @@
         <w:ind w:firstLine="720"/>
         <w:jc w:val="both"/>
       </w:pPr>
-      <w:r>
-        <w:t xml:space="preserve">Pada Gambar </w:t>
-      </w:r>
-      <w:r>
-        <w:t>1</w:t>
-      </w:r>
-      <w:r>
-        <w:t>.</w:t>
-      </w:r>
-      <w:r>
-        <w:t>5</w:t>
-      </w:r>
-      <w:r>
-        <w:t xml:space="preserve"> ditunjukkan sebuah model sederhana dari </w:t>
-      </w:r>
-      <w:r>
-        <w:rPr>
-          <w:i/>
-          <w:iCs/>
-        </w:rPr>
-        <w:t>single hidden layer feedforward neural network</w:t>
-      </w:r>
-      <w:r>
-        <w:t xml:space="preserve">, yang digunakan oleh metode ELM. Dalam menjalankan proses </w:t>
-      </w:r>
-      <w:r>
-        <w:rPr>
-          <w:i/>
-          <w:iCs/>
-        </w:rPr>
-        <w:t>training</w:t>
-      </w:r>
-      <w:r>
-        <w:t xml:space="preserve">, ELM menggunakan teori invers matriks. Teori invers matriks yang digunakan ELM adalah teori </w:t>
-      </w:r>
-      <w:r>
-        <w:rPr>
-          <w:i/>
-          <w:iCs/>
-        </w:rPr>
-        <w:t>Moore-Penrose pseudoinverse</w:t>
-      </w:r>
-      <w:r>
-        <w:t>.</w:t>
-      </w:r>
     </w:p>
     <w:p>
       <w:pPr>
@@ -1681,31 +2339,27 @@
           <w:i/>
           <w:iCs/>
         </w:rPr>
-        <w:t xml:space="preserve">extreme learning </w:t>
-      </w:r>
-      <w:r>
-        <w:rPr>
-          <w:i/>
-          <w:iCs/>
-        </w:rPr>
+        <w:t>extreme learning machine</w:t>
+      </w:r>
+      <w:r>
+        <w:t xml:space="preserve"> untuk diagnosis diabetes mellitus</w:t>
+      </w:r>
+      <w:r>
+        <w:t xml:space="preserve">. Dalam penelitian ini, proses </w:t>
+      </w:r>
+      <w:r>
+        <w:rPr>
+          <w:i/>
+          <w:iCs/>
+        </w:rPr>
+        <w:t>training</w:t>
+      </w:r>
+      <w:r>
+        <w:t xml:space="preserve"> </w:t>
+      </w:r>
+      <w:r>
         <w:lastRenderedPageBreak/>
-        <w:t>machine</w:t>
-      </w:r>
-      <w:r>
-        <w:t xml:space="preserve"> untuk diagnosis diabetes mellitus</w:t>
-      </w:r>
-      <w:r>
-        <w:t xml:space="preserve">. Dalam penelitian ini, proses </w:t>
-      </w:r>
-      <w:r>
-        <w:rPr>
-          <w:i/>
-          <w:iCs/>
-        </w:rPr>
-        <w:t>training</w:t>
-      </w:r>
-      <w:r>
-        <w:t xml:space="preserve"> membutuhkan waktu rata-rata 0,1687 detik, dibandingkan dengan 0,9040 detik dengan </w:t>
+        <w:t xml:space="preserve">membutuhkan waktu rata-rata 0,1687 detik, dibandingkan dengan 0,9040 detik dengan </w:t>
       </w:r>
       <w:r>
         <w:t>menggunakan</w:t>
@@ -1751,7 +2405,13 @@
         <w:jc w:val="both"/>
       </w:pPr>
       <w:r>
-        <w:t xml:space="preserve">Pada penelitian ini, proses klasifikasi dilakukan menggunakan </w:t>
+        <w:t xml:space="preserve">Pada penelitian ini, proses </w:t>
+      </w:r>
+      <w:r>
+        <w:t xml:space="preserve">prediksi </w:t>
+      </w:r>
+      <w:r>
+        <w:t xml:space="preserve">dilakukan menggunakan </w:t>
       </w:r>
       <w:r>
         <w:rPr>
@@ -1789,21 +2449,21 @@
       </w:r>
       <w:r>
         <w:t>n perkiraan tingkat kualitas air</w:t>
+      </w:r>
+      <w:r>
+        <w:t xml:space="preserve">. </w:t>
+      </w:r>
+      <w:r>
+        <w:t>Rincian singkat dari penelitian yang pernah dilakukan dapat dilihat pada Tabel 2</w:t>
+      </w:r>
+      <w:r>
+        <w:rPr>
+          <w:lang w:val="en-US"/>
+        </w:rPr>
+        <w:t>.2</w:t>
       </w:r>
       <w:bookmarkStart w:id="0" w:name="_GoBack"/>
       <w:bookmarkEnd w:id="0"/>
-      <w:r>
-        <w:t xml:space="preserve">. </w:t>
-      </w:r>
-      <w:r>
-        <w:t>Rincian singkat dari penelitian yang pernah dilakukan dapat dilihat pada Tabel 2</w:t>
-      </w:r>
-      <w:r>
-        <w:rPr>
-          <w:lang w:val="en-US"/>
-        </w:rPr>
-        <w:t>.1</w:t>
-      </w:r>
       <w:r>
         <w:t>.</w:t>
       </w:r>
@@ -1822,7 +2482,7 @@
           <w:bCs/>
           <w:lang w:val="en-US"/>
         </w:rPr>
-        <w:t>.1</w:t>
+        <w:t>.2</w:t>
       </w:r>
       <w:r>
         <w:rPr>
@@ -2273,16 +2933,10 @@
       </w:tr>
     </w:tbl>
     <w:p/>
-    <w:p>
-      <w:pPr>
-        <w:spacing w:before="240"/>
-        <w:jc w:val="both"/>
-      </w:pPr>
-    </w:p>
     <w:sectPr>
       <w:headerReference w:type="default" r:id="rId11"/>
       <w:pgSz w:w="11906" w:h="16838"/>
-      <w:pgMar w:top="1701" w:right="1418" w:bottom="1418" w:left="2155" w:header="850" w:footer="709" w:gutter="0"/>
+      <w:pgMar w:top="1701" w:right="1418" w:bottom="1418" w:left="2155" w:header="851" w:footer="709" w:gutter="0"/>
       <w:pgNumType w:start="7"/>
       <w:cols w:space="708"/>
       <w:titlePg/>
@@ -2346,7 +3000,7 @@
 <w:hdr xmlns:wpc="http://schemas.microsoft.com/office/word/2010/wordprocessingCanvas" xmlns:mc="http://schemas.openxmlformats.org/markup-compatibility/2006" xmlns:o="urn:schemas-microsoft-com:office:office" xmlns:r="http://schemas.openxmlformats.org/officeDocument/2006/relationships" xmlns:m="http://schemas.openxmlformats.org/officeDocument/2006/math" xmlns:v="urn:schemas-microsoft-com:vml" xmlns:wp14="http://schemas.microsoft.com/office/word/2010/wordprocessingDrawing" xmlns:wp="http://schemas.openxmlformats.org/drawingml/2006/wordprocessingDrawing" xmlns:w10="urn:schemas-microsoft-com:office:word" xmlns:w="http://schemas.openxmlformats.org/wordprocessingml/2006/main" xmlns:w14="http://schemas.microsoft.com/office/word/2010/wordml" xmlns:w15="http://schemas.microsoft.com/office/word/2012/wordml" xmlns:wpg="http://schemas.microsoft.com/office/word/2010/wordprocessingGroup" xmlns:wpi="http://schemas.microsoft.com/office/word/2010/wordprocessingInk" xmlns:wne="http://schemas.microsoft.com/office/word/2006/wordml" xmlns:wps="http://schemas.microsoft.com/office/word/2010/wordprocessingShape" mc:Ignorable="w14 w15 wp14">
   <w:sdt>
     <w:sdtPr>
-      <w:id w:val="-1654522785"/>
+      <w:id w:val="907118966"/>
       <w:docPartObj>
         <w:docPartGallery w:val="Page Numbers (Bottom of Page)"/>
         <w:docPartUnique/>
@@ -2376,7 +3030,7 @@
           <w:rPr>
             <w:noProof/>
           </w:rPr>
-          <w:t>12</w:t>
+          <w:t>13</w:t>
         </w:r>
         <w:r>
           <w:rPr>
@@ -3615,6 +4269,95 @@
     </w:lvl>
   </w:abstractNum>
   <w:abstractNum w:abstractNumId="13" w15:restartNumberingAfterBreak="0">
+    <w:nsid w:val="717A24DD"/>
+    <w:multiLevelType w:val="hybridMultilevel"/>
+    <w:tmpl w:val="2592C8D6"/>
+    <w:lvl w:ilvl="0" w:tplc="653C0A72">
+      <w:start w:val="1"/>
+      <w:numFmt w:val="lowerLetter"/>
+      <w:lvlText w:val="%1."/>
+      <w:lvlJc w:val="left"/>
+      <w:pPr>
+        <w:ind w:left="1080" w:hanging="360"/>
+      </w:pPr>
+      <w:rPr>
+        <w:rFonts w:hint="default"/>
+      </w:rPr>
+    </w:lvl>
+    <w:lvl w:ilvl="1" w:tplc="04090019" w:tentative="1">
+      <w:start w:val="1"/>
+      <w:numFmt w:val="lowerLetter"/>
+      <w:lvlText w:val="%2."/>
+      <w:lvlJc w:val="left"/>
+      <w:pPr>
+        <w:ind w:left="1800" w:hanging="360"/>
+      </w:pPr>
+    </w:lvl>
+    <w:lvl w:ilvl="2" w:tplc="0409001B" w:tentative="1">
+      <w:start w:val="1"/>
+      <w:numFmt w:val="lowerRoman"/>
+      <w:lvlText w:val="%3."/>
+      <w:lvlJc w:val="right"/>
+      <w:pPr>
+        <w:ind w:left="2520" w:hanging="180"/>
+      </w:pPr>
+    </w:lvl>
+    <w:lvl w:ilvl="3" w:tplc="0409000F" w:tentative="1">
+      <w:start w:val="1"/>
+      <w:numFmt w:val="decimal"/>
+      <w:lvlText w:val="%4."/>
+      <w:lvlJc w:val="left"/>
+      <w:pPr>
+        <w:ind w:left="3240" w:hanging="360"/>
+      </w:pPr>
+    </w:lvl>
+    <w:lvl w:ilvl="4" w:tplc="04090019" w:tentative="1">
+      <w:start w:val="1"/>
+      <w:numFmt w:val="lowerLetter"/>
+      <w:lvlText w:val="%5."/>
+      <w:lvlJc w:val="left"/>
+      <w:pPr>
+        <w:ind w:left="3960" w:hanging="360"/>
+      </w:pPr>
+    </w:lvl>
+    <w:lvl w:ilvl="5" w:tplc="0409001B" w:tentative="1">
+      <w:start w:val="1"/>
+      <w:numFmt w:val="lowerRoman"/>
+      <w:lvlText w:val="%6."/>
+      <w:lvlJc w:val="right"/>
+      <w:pPr>
+        <w:ind w:left="4680" w:hanging="180"/>
+      </w:pPr>
+    </w:lvl>
+    <w:lvl w:ilvl="6" w:tplc="0409000F" w:tentative="1">
+      <w:start w:val="1"/>
+      <w:numFmt w:val="decimal"/>
+      <w:lvlText w:val="%7."/>
+      <w:lvlJc w:val="left"/>
+      <w:pPr>
+        <w:ind w:left="5400" w:hanging="360"/>
+      </w:pPr>
+    </w:lvl>
+    <w:lvl w:ilvl="7" w:tplc="04090019" w:tentative="1">
+      <w:start w:val="1"/>
+      <w:numFmt w:val="lowerLetter"/>
+      <w:lvlText w:val="%8."/>
+      <w:lvlJc w:val="left"/>
+      <w:pPr>
+        <w:ind w:left="6120" w:hanging="360"/>
+      </w:pPr>
+    </w:lvl>
+    <w:lvl w:ilvl="8" w:tplc="0409001B" w:tentative="1">
+      <w:start w:val="1"/>
+      <w:numFmt w:val="lowerRoman"/>
+      <w:lvlText w:val="%9."/>
+      <w:lvlJc w:val="right"/>
+      <w:pPr>
+        <w:ind w:left="6840" w:hanging="180"/>
+      </w:pPr>
+    </w:lvl>
+  </w:abstractNum>
+  <w:abstractNum w:abstractNumId="14" w15:restartNumberingAfterBreak="0">
     <w:nsid w:val="740E07F3"/>
     <w:multiLevelType w:val="hybridMultilevel"/>
     <w:tmpl w:val="572A48C6"/>
@@ -3704,7 +4447,7 @@
     <w:abstractNumId w:val="10"/>
   </w:num>
   <w:num w:numId="2">
-    <w:abstractNumId w:val="13"/>
+    <w:abstractNumId w:val="14"/>
   </w:num>
   <w:num w:numId="3">
     <w:abstractNumId w:val="3"/>
@@ -3741,6 +4484,9 @@
   </w:num>
   <w:num w:numId="14">
     <w:abstractNumId w:val="12"/>
+  </w:num>
+  <w:num w:numId="15">
+    <w:abstractNumId w:val="13"/>
   </w:num>
 </w:numbering>
 </file>
@@ -4170,10 +4916,31 @@
       <w:bCs/>
     </w:rPr>
   </w:style>
+  <w:style w:type="paragraph" w:styleId="Heading3">
+    <w:name w:val="heading 3"/>
+    <w:basedOn w:val="Normal"/>
+    <w:next w:val="Normal"/>
+    <w:link w:val="Heading3Char"/>
+    <w:uiPriority w:val="9"/>
+    <w:semiHidden/>
+    <w:unhideWhenUsed/>
+    <w:qFormat/>
+    <w:rsid w:val="004B6C82"/>
+    <w:pPr>
+      <w:keepNext/>
+      <w:keepLines/>
+      <w:spacing w:before="40"/>
+      <w:outlineLvl w:val="2"/>
+    </w:pPr>
+    <w:rPr>
+      <w:rFonts w:asciiTheme="majorHAnsi" w:eastAsiaTheme="majorEastAsia" w:hAnsiTheme="majorHAnsi" w:cstheme="majorBidi"/>
+      <w:color w:val="1F4D78" w:themeColor="accent1" w:themeShade="7F"/>
+      <w:szCs w:val="30"/>
+    </w:rPr>
+  </w:style>
   <w:style w:type="character" w:default="1" w:styleId="DefaultParagraphFont">
     <w:name w:val="Default Paragraph Font"/>
     <w:uiPriority w:val="1"/>
-    <w:semiHidden/>
     <w:unhideWhenUsed/>
   </w:style>
   <w:style w:type="table" w:default="1" w:styleId="TableNormal">
@@ -4491,6 +5258,58 @@
       <w:szCs w:val="28"/>
     </w:rPr>
   </w:style>
+  <w:style w:type="paragraph" w:customStyle="1" w:styleId="Tabel">
+    <w:name w:val="Tabel"/>
+    <w:basedOn w:val="Normal"/>
+    <w:link w:val="TabelChar"/>
+    <w:qFormat/>
+    <w:rsid w:val="00672672"/>
+    <w:rPr>
+      <w:b/>
+      <w:bCs/>
+    </w:rPr>
+  </w:style>
+  <w:style w:type="character" w:customStyle="1" w:styleId="TabelChar">
+    <w:name w:val="Tabel Char"/>
+    <w:basedOn w:val="DefaultParagraphFont"/>
+    <w:link w:val="Tabel"/>
+    <w:rsid w:val="00672672"/>
+    <w:rPr>
+      <w:rFonts w:eastAsia="新細明體" w:cs="Cordia New"/>
+      <w:b/>
+      <w:bCs/>
+      <w:szCs w:val="28"/>
+    </w:rPr>
+  </w:style>
+  <w:style w:type="character" w:customStyle="1" w:styleId="Heading3Char">
+    <w:name w:val="Heading 3 Char"/>
+    <w:basedOn w:val="DefaultParagraphFont"/>
+    <w:link w:val="Heading3"/>
+    <w:uiPriority w:val="9"/>
+    <w:semiHidden/>
+    <w:rsid w:val="004B6C82"/>
+    <w:rPr>
+      <w:rFonts w:asciiTheme="majorHAnsi" w:eastAsiaTheme="majorEastAsia" w:hAnsiTheme="majorHAnsi" w:cstheme="majorBidi"/>
+      <w:color w:val="1F4D78" w:themeColor="accent1" w:themeShade="7F"/>
+      <w:szCs w:val="30"/>
+    </w:rPr>
+  </w:style>
+  <w:style w:type="paragraph" w:styleId="Caption">
+    <w:name w:val="caption"/>
+    <w:basedOn w:val="Normal"/>
+    <w:next w:val="Normal"/>
+    <w:uiPriority w:val="35"/>
+    <w:unhideWhenUsed/>
+    <w:qFormat/>
+    <w:rsid w:val="004F1A2B"/>
+    <w:pPr>
+      <w:spacing w:after="200" w:line="480" w:lineRule="auto"/>
+    </w:pPr>
+    <w:rPr>
+      <w:iCs/>
+      <w:szCs w:val="22"/>
+    </w:rPr>
+  </w:style>
 </w:styles>
 </file>
 
@@ -4760,7 +5579,7 @@
 </file>
 
 <file path=customXml/itemProps1.xml><?xml version="1.0" encoding="utf-8"?>
-<ds:datastoreItem xmlns:ds="http://schemas.openxmlformats.org/officeDocument/2006/customXml" ds:itemID="{2AD28DFC-9B7E-4E39-B6BA-60AD0BD9AA73}">
+<ds:datastoreItem xmlns:ds="http://schemas.openxmlformats.org/officeDocument/2006/customXml" ds:itemID="{82C754EC-6B35-4C0E-9341-0B72FCF21829}">
   <ds:schemaRefs>
     <ds:schemaRef ds:uri="http://schemas.openxmlformats.org/officeDocument/2006/bibliography"/>
   </ds:schemaRefs>

--- a/TAHAP 2 - OTW/v1.1/BAB 2.docx
+++ b/TAHAP 2 - OTW/v1.1/BAB 2.docx
@@ -53,7 +53,19 @@
         <w:rPr>
           <w:bCs/>
         </w:rPr>
-        <w:t>Air merupakan salah satu komponen utama dalam lingkungan yang berperan penting dalam kehidupan (Warlina, 2004). Air, yang bersumber dari sungai, danau, gletser, air hujan, air tanah, dan sumber lainnya, memiliki peran penting, tidak hanya untuk dikonsumsi, tetapi juga digunakan dalam bidang pertanian, peternakan, perhutanan, kegiatan industri, perikanan, dan bidang-bidang lainnya (Effendi, 2015). Karena itu, air harus senantiasa terjaga kualitasnya, untuk mencegah terjadinya pencemaran air, yang dapat membahayakan bagi kehidupan.</w:t>
+        <w:t>Air merupakan salah satu komponen utama dalam lingkungan yang berperan penting dalam kehidupan (</w:t>
+      </w:r>
+      <w:r>
+        <w:rPr>
+          <w:bCs/>
+        </w:rPr>
+        <w:t>Warlina</w:t>
+      </w:r>
+      <w:r>
+        <w:rPr>
+          <w:bCs/>
+        </w:rPr>
+        <w:t>, 2004). Air, yang bersumber dari sungai, danau, gletser, air hujan, air tanah, dan sumber lainnya, memiliki peran penting, tidak hanya untuk dikonsumsi, tetapi juga digunakan dalam bidang pertanian, peternakan, perhutanan, kegiatan industri, perikanan, dan bidang-bidang lainnya (Effendi, 2015). Karena itu, air harus senantiasa terjaga kualitasnya, untuk mencegah terjadinya pencemaran air, yang dapat membahayakan bagi kehidupan.</w:t>
       </w:r>
     </w:p>
     <w:p>
@@ -73,10 +85,19 @@
         <w:jc w:val="both"/>
       </w:pPr>
       <w:r>
-        <w:t>Menurut Warlina (2004), tingkat pencemaran air dapat diukur berdasarkan pengamatan secara fisis, kimiawi dan biologis. Pengamatan secara fisis dapat dilakukan dengan memperhatikan sifat-sifat fisik air, seperti tingkat kejernihan atau kekeruhan air, perubahan suhu dan warna; serta membandingkan perubahan warna, bau, dan rasa pada</w:t>
+        <w:t xml:space="preserve">Menurut Warlina (2004), tingkat pencemaran air dapat diukur berdasarkan pengamatan secara fisis, kimiawi dan biologis. Pengamatan secara fisis dapat dilakukan dengan memperhatikan sifat-sifat fisik air, </w:t>
+      </w:r>
+      <w:r>
+        <w:t xml:space="preserve">seperti tingkat kejernihan </w:t>
+      </w:r>
+      <w:r>
+        <w:t>air, perubahan suhu dan warna; serta membandingkan perubahan warna, bau, dan rasa pada</w:t>
       </w:r>
       <w:r>
         <w:t xml:space="preserve"> </w:t>
+      </w:r>
+      <w:r>
+        <w:t>air. Peng-</w:t>
       </w:r>
       <w:r>
         <w:br w:type="page"/>
@@ -89,7 +110,7 @@
       </w:pPr>
       <w:r>
         <w:lastRenderedPageBreak/>
-        <w:t>air. Pengamatan secara kimiawi dapat dilakukan dengan mengukur konsentrasi zat kimia yang terlarut dan tingkat keasaman. Pengamatan secara biologis dapat dilakukan dengan melakukan pengamatan atas mikroorganisme yang terkandung di dalam air, dengan memberikan perhatian khusus pada bakteri yang dapat memicu penyakit.</w:t>
+        <w:t>amatan secara kimiawi dapat dilakukan dengan mengukur konsentrasi zat kimia yang terlarut dan tingkat keasaman. Pengamatan secara biologis dapat dilakukan dengan melakukan pengamatan atas mikroorganisme yang terkandung di dalam air, dengan memberikan perhatian khusus pada bakteri yang dapat memicu penyakit.</w:t>
       </w:r>
     </w:p>
     <w:p>
@@ -173,7 +194,28 @@
         <w:t>dissolved oxygen</w:t>
       </w:r>
       <w:r>
-        <w:t xml:space="preserve"> (DO), tingkat keasaman, coliform, tingkat konduktansi, klorida, dan parameter lainnya. Indeks kualitas air juga diperkenalkan oleh Brown </w:t>
+        <w:t xml:space="preserve"> (DO), tingkat keasaman, </w:t>
+      </w:r>
+      <w:r>
+        <w:rPr>
+          <w:i/>
+        </w:rPr>
+        <w:t>coliform</w:t>
+      </w:r>
+      <w:r>
+        <w:t xml:space="preserve">, tingkat </w:t>
+      </w:r>
+      <w:r>
+        <w:t>kemampuan konduksi</w:t>
+      </w:r>
+      <w:r>
+        <w:t xml:space="preserve">, </w:t>
+      </w:r>
+      <w:r>
+        <w:t xml:space="preserve">kadar </w:t>
+      </w:r>
+      <w:r>
+        <w:t xml:space="preserve">klorida, dan parameter lainnya. Indeks kualitas air juga diperkenalkan oleh Brown </w:t>
       </w:r>
       <w:r>
         <w:rPr>
@@ -300,6 +342,12 @@
       <w:r>
         <w:t>2.1.</w:t>
       </w:r>
+    </w:p>
+    <w:p>
+      <w:pPr>
+        <w:ind w:firstLine="720"/>
+        <w:jc w:val="both"/>
+      </w:pPr>
     </w:p>
     <w:p>
       <w:pPr>
@@ -1190,7 +1238,7 @@
         <w:t>artificial neural networks</w:t>
       </w:r>
       <w:r>
-        <w:br/>
+        <w:t xml:space="preserve"> </w:t>
       </w:r>
       <w:r>
         <w:t>(Sumber: Jain et al., 1996)</w:t>
@@ -2135,7 +2183,318 @@
         <w:spacing w:before="240"/>
         <w:ind w:firstLine="720"/>
         <w:jc w:val="both"/>
-      </w:pPr>
+        <w:rPr>
+          <w:rFonts w:hint="eastAsia"/>
+          <w:i/>
+        </w:rPr>
+      </w:pPr>
+      <w:r>
+        <w:t xml:space="preserve">Jika diketahui sebuah </w:t>
+      </w:r>
+      <w:r>
+        <w:t xml:space="preserve">himpunan latih </w:t>
+      </w:r>
+      <m:oMath>
+        <m:r>
+          <w:rPr>
+            <w:rFonts w:ascii="Cambria Math" w:hAnsi="Cambria Math"/>
+          </w:rPr>
+          <m:t>N=</m:t>
+        </m:r>
+        <m:d>
+          <m:dPr>
+            <m:begChr m:val="{"/>
+            <m:endChr m:val="}"/>
+            <m:ctrlPr>
+              <w:rPr>
+                <w:rFonts w:ascii="Cambria Math" w:hAnsi="Cambria Math"/>
+                <w:i/>
+              </w:rPr>
+            </m:ctrlPr>
+          </m:dPr>
+          <m:e>
+            <m:d>
+              <m:dPr>
+                <m:ctrlPr>
+                  <w:rPr>
+                    <w:rFonts w:ascii="Cambria Math" w:hAnsi="Cambria Math"/>
+                    <w:i/>
+                  </w:rPr>
+                </m:ctrlPr>
+              </m:dPr>
+              <m:e>
+                <m:sSub>
+                  <m:sSubPr>
+                    <m:ctrlPr>
+                      <w:rPr>
+                        <w:rFonts w:ascii="Cambria Math" w:hAnsi="Cambria Math"/>
+                        <w:i/>
+                      </w:rPr>
+                    </m:ctrlPr>
+                  </m:sSubPr>
+                  <m:e>
+                    <m:r>
+                      <w:rPr>
+                        <w:rFonts w:ascii="Cambria Math" w:hAnsi="Cambria Math"/>
+                      </w:rPr>
+                      <m:t>x</m:t>
+                    </m:r>
+                  </m:e>
+                  <m:sub>
+                    <m:r>
+                      <w:rPr>
+                        <w:rFonts w:ascii="Cambria Math" w:hAnsi="Cambria Math"/>
+                      </w:rPr>
+                      <m:t>i</m:t>
+                    </m:r>
+                  </m:sub>
+                </m:sSub>
+                <m:r>
+                  <w:rPr>
+                    <w:rFonts w:ascii="Cambria Math" w:hAnsi="Cambria Math"/>
+                  </w:rPr>
+                  <m:t>,</m:t>
+                </m:r>
+                <m:sSub>
+                  <m:sSubPr>
+                    <m:ctrlPr>
+                      <w:rPr>
+                        <w:rFonts w:ascii="Cambria Math" w:hAnsi="Cambria Math"/>
+                        <w:i/>
+                      </w:rPr>
+                    </m:ctrlPr>
+                  </m:sSubPr>
+                  <m:e>
+                    <m:r>
+                      <w:rPr>
+                        <w:rFonts w:ascii="Cambria Math" w:hAnsi="Cambria Math"/>
+                      </w:rPr>
+                      <m:t>t</m:t>
+                    </m:r>
+                  </m:e>
+                  <m:sub>
+                    <m:r>
+                      <w:rPr>
+                        <w:rFonts w:ascii="Cambria Math" w:hAnsi="Cambria Math"/>
+                      </w:rPr>
+                      <m:t>i</m:t>
+                    </m:r>
+                  </m:sub>
+                </m:sSub>
+              </m:e>
+            </m:d>
+          </m:e>
+          <m:e>
+            <m:sSub>
+              <m:sSubPr>
+                <m:ctrlPr>
+                  <w:rPr>
+                    <w:rFonts w:ascii="Cambria Math" w:hAnsi="Cambria Math"/>
+                    <w:i/>
+                  </w:rPr>
+                </m:ctrlPr>
+              </m:sSubPr>
+              <m:e>
+                <m:r>
+                  <w:rPr>
+                    <w:rFonts w:ascii="Cambria Math" w:hAnsi="Cambria Math"/>
+                  </w:rPr>
+                  <m:t>x</m:t>
+                </m:r>
+              </m:e>
+              <m:sub>
+                <m:r>
+                  <w:rPr>
+                    <w:rFonts w:ascii="Cambria Math" w:hAnsi="Cambria Math"/>
+                  </w:rPr>
+                  <m:t>i</m:t>
+                </m:r>
+              </m:sub>
+            </m:sSub>
+            <m:r>
+              <w:rPr>
+                <w:rFonts w:ascii="Cambria Math" w:hAnsi="Cambria Math"/>
+              </w:rPr>
+              <m:t>∈</m:t>
+            </m:r>
+            <m:sSub>
+              <m:sSubPr>
+                <m:ctrlPr>
+                  <w:rPr>
+                    <w:rFonts w:ascii="Cambria Math" w:hAnsi="Cambria Math"/>
+                    <w:i/>
+                  </w:rPr>
+                </m:ctrlPr>
+              </m:sSubPr>
+              <m:e>
+                <m:r>
+                  <w:rPr>
+                    <w:rFonts w:ascii="Cambria Math" w:hAnsi="Cambria Math"/>
+                  </w:rPr>
+                  <m:t>R</m:t>
+                </m:r>
+              </m:e>
+              <m:sub>
+                <m:r>
+                  <w:rPr>
+                    <w:rFonts w:ascii="Cambria Math" w:hAnsi="Cambria Math"/>
+                  </w:rPr>
+                  <m:t>n</m:t>
+                </m:r>
+              </m:sub>
+            </m:sSub>
+            <m:r>
+              <w:rPr>
+                <w:rFonts w:ascii="Cambria Math" w:hAnsi="Cambria Math"/>
+              </w:rPr>
+              <m:t>,</m:t>
+            </m:r>
+            <m:sSub>
+              <m:sSubPr>
+                <m:ctrlPr>
+                  <w:rPr>
+                    <w:rFonts w:ascii="Cambria Math" w:hAnsi="Cambria Math"/>
+                    <w:i/>
+                  </w:rPr>
+                </m:ctrlPr>
+              </m:sSubPr>
+              <m:e>
+                <m:r>
+                  <w:rPr>
+                    <w:rFonts w:ascii="Cambria Math" w:hAnsi="Cambria Math"/>
+                  </w:rPr>
+                  <m:t>t</m:t>
+                </m:r>
+              </m:e>
+              <m:sub>
+                <m:r>
+                  <w:rPr>
+                    <w:rFonts w:ascii="Cambria Math" w:hAnsi="Cambria Math"/>
+                  </w:rPr>
+                  <m:t>i</m:t>
+                </m:r>
+              </m:sub>
+            </m:sSub>
+            <m:r>
+              <w:rPr>
+                <w:rFonts w:ascii="Cambria Math" w:hAnsi="Cambria Math"/>
+              </w:rPr>
+              <m:t>∈</m:t>
+            </m:r>
+            <m:sSub>
+              <m:sSubPr>
+                <m:ctrlPr>
+                  <w:rPr>
+                    <w:rFonts w:ascii="Cambria Math" w:hAnsi="Cambria Math"/>
+                    <w:i/>
+                  </w:rPr>
+                </m:ctrlPr>
+              </m:sSubPr>
+              <m:e>
+                <m:r>
+                  <w:rPr>
+                    <w:rFonts w:ascii="Cambria Math" w:hAnsi="Cambria Math"/>
+                  </w:rPr>
+                  <m:t>R</m:t>
+                </m:r>
+              </m:e>
+              <m:sub>
+                <m:r>
+                  <w:rPr>
+                    <w:rFonts w:ascii="Cambria Math" w:hAnsi="Cambria Math"/>
+                  </w:rPr>
+                  <m:t>m</m:t>
+                </m:r>
+              </m:sub>
+            </m:sSub>
+            <m:r>
+              <w:rPr>
+                <w:rFonts w:ascii="Cambria Math" w:hAnsi="Cambria Math"/>
+              </w:rPr>
+              <m:t>,i=1,…,L</m:t>
+            </m:r>
+          </m:e>
+        </m:d>
+      </m:oMath>
+      <w:r>
+        <w:rPr>
+          <w:lang w:val="en-US"/>
+        </w:rPr>
+        <w:t xml:space="preserve">, di mana </w:t>
+      </w:r>
+      <m:oMath>
+        <m:sSub>
+          <m:sSubPr>
+            <m:ctrlPr>
+              <w:rPr>
+                <w:rFonts w:ascii="Cambria Math" w:hAnsi="Cambria Math"/>
+                <w:i/>
+                <w:lang w:val="en-US"/>
+              </w:rPr>
+            </m:ctrlPr>
+          </m:sSubPr>
+          <m:e>
+            <m:r>
+              <w:rPr>
+                <w:rFonts w:ascii="Cambria Math" w:hAnsi="Cambria Math"/>
+                <w:lang w:val="en-US"/>
+              </w:rPr>
+              <m:t>x</m:t>
+            </m:r>
+          </m:e>
+          <m:sub>
+            <m:r>
+              <w:rPr>
+                <w:rFonts w:ascii="Cambria Math" w:hAnsi="Cambria Math"/>
+                <w:lang w:val="en-US"/>
+              </w:rPr>
+              <m:t>i</m:t>
+            </m:r>
+          </m:sub>
+        </m:sSub>
+      </m:oMath>
+      <w:r>
+        <w:rPr>
+          <w:lang w:val="en-US"/>
+        </w:rPr>
+        <w:t xml:space="preserve"> </w:t>
+      </w:r>
+      <w:r>
+        <w:t xml:space="preserve">merupakan data latih, </w:t>
+      </w:r>
+      <m:oMath>
+        <m:sSub>
+          <m:sSubPr>
+            <m:ctrlPr>
+              <w:rPr>
+                <w:rFonts w:ascii="Cambria Math" w:hAnsi="Cambria Math"/>
+                <w:i/>
+              </w:rPr>
+            </m:ctrlPr>
+          </m:sSubPr>
+          <m:e>
+            <m:r>
+              <w:rPr>
+                <w:rFonts w:ascii="Cambria Math" w:hAnsi="Cambria Math"/>
+              </w:rPr>
+              <m:t>t</m:t>
+            </m:r>
+          </m:e>
+          <m:sub>
+            <m:r>
+              <w:rPr>
+                <w:rFonts w:ascii="Cambria Math" w:hAnsi="Cambria Math"/>
+              </w:rPr>
+              <m:t>i</m:t>
+            </m:r>
+          </m:sub>
+        </m:sSub>
+      </m:oMath>
+      <w:r>
+        <w:t xml:space="preserve"> merupakan </w:t>
+      </w:r>
+      <w:bookmarkStart w:id="0" w:name="_GoBack"/>
+      <w:bookmarkEnd w:id="0"/>
     </w:p>
     <w:p>
       <w:pPr>
@@ -2339,7 +2698,15 @@
           <w:i/>
           <w:iCs/>
         </w:rPr>
-        <w:t>extreme learning machine</w:t>
+        <w:t xml:space="preserve">extreme learning </w:t>
+      </w:r>
+      <w:r>
+        <w:rPr>
+          <w:i/>
+          <w:iCs/>
+        </w:rPr>
+        <w:lastRenderedPageBreak/>
+        <w:t>machine</w:t>
       </w:r>
       <w:r>
         <w:t xml:space="preserve"> untuk diagnosis diabetes mellitus</w:t>
@@ -2355,11 +2722,7 @@
         <w:t>training</w:t>
       </w:r>
       <w:r>
-        <w:t xml:space="preserve"> </w:t>
-      </w:r>
-      <w:r>
-        <w:lastRenderedPageBreak/>
-        <w:t xml:space="preserve">membutuhkan waktu rata-rata 0,1687 detik, dibandingkan dengan 0,9040 detik dengan </w:t>
+        <w:t xml:space="preserve"> membutuhkan waktu rata-rata 0,1687 detik, dibandingkan dengan 0,9040 detik dengan </w:t>
       </w:r>
       <w:r>
         <w:t>menggunakan</w:t>
@@ -2462,8 +2825,6 @@
         </w:rPr>
         <w:t>.2</w:t>
       </w:r>
-      <w:bookmarkStart w:id="0" w:name="_GoBack"/>
-      <w:bookmarkEnd w:id="0"/>
       <w:r>
         <w:t>.</w:t>
       </w:r>
@@ -3030,7 +3391,7 @@
           <w:rPr>
             <w:noProof/>
           </w:rPr>
-          <w:t>13</w:t>
+          <w:t>14</w:t>
         </w:r>
         <w:r>
           <w:rPr>
@@ -4941,6 +5302,7 @@
   <w:style w:type="character" w:default="1" w:styleId="DefaultParagraphFont">
     <w:name w:val="Default Paragraph Font"/>
     <w:uiPriority w:val="1"/>
+    <w:semiHidden/>
     <w:unhideWhenUsed/>
   </w:style>
   <w:style w:type="table" w:default="1" w:styleId="TableNormal">
@@ -5313,6 +5675,554 @@
 </w:styles>
 </file>
 
+<file path=word/glossary/document.xml><?xml version="1.0" encoding="utf-8"?>
+<w:glossaryDocument xmlns:wpc="http://schemas.microsoft.com/office/word/2010/wordprocessingCanvas" xmlns:mc="http://schemas.openxmlformats.org/markup-compatibility/2006" xmlns:o="urn:schemas-microsoft-com:office:office" xmlns:r="http://schemas.openxmlformats.org/officeDocument/2006/relationships" xmlns:m="http://schemas.openxmlformats.org/officeDocument/2006/math" xmlns:v="urn:schemas-microsoft-com:vml" xmlns:wp14="http://schemas.microsoft.com/office/word/2010/wordprocessingDrawing" xmlns:wp="http://schemas.openxmlformats.org/drawingml/2006/wordprocessingDrawing" xmlns:w10="urn:schemas-microsoft-com:office:word" xmlns:w="http://schemas.openxmlformats.org/wordprocessingml/2006/main" xmlns:w14="http://schemas.microsoft.com/office/word/2010/wordml" xmlns:w15="http://schemas.microsoft.com/office/word/2012/wordml" xmlns:wpg="http://schemas.microsoft.com/office/word/2010/wordprocessingGroup" xmlns:wpi="http://schemas.microsoft.com/office/word/2010/wordprocessingInk" xmlns:wne="http://schemas.microsoft.com/office/word/2006/wordml" xmlns:wps="http://schemas.microsoft.com/office/word/2010/wordprocessingShape" mc:Ignorable="w14 w15 wp14"/>
+</file>
+
+<file path=word/glossary/fontTable.xml><?xml version="1.0" encoding="utf-8"?>
+<w:fonts xmlns:mc="http://schemas.openxmlformats.org/markup-compatibility/2006" xmlns:r="http://schemas.openxmlformats.org/officeDocument/2006/relationships" xmlns:w="http://schemas.openxmlformats.org/wordprocessingml/2006/main" xmlns:w14="http://schemas.microsoft.com/office/word/2010/wordml" xmlns:w15="http://schemas.microsoft.com/office/word/2012/wordml" mc:Ignorable="w14 w15">
+  <w:font w:name="Times New Roman">
+    <w:panose1 w:val="02020603050405020304"/>
+    <w:charset w:val="00"/>
+    <w:family w:val="roman"/>
+    <w:pitch w:val="variable"/>
+    <w:sig w:usb0="E0002EFF" w:usb1="C000785B" w:usb2="00000009" w:usb3="00000000" w:csb0="000001FF" w:csb1="00000000"/>
+  </w:font>
+  <w:font w:name="新細明體">
+    <w:altName w:val="PMingLiU"/>
+    <w:panose1 w:val="02020500000000000000"/>
+    <w:charset w:val="88"/>
+    <w:family w:val="roman"/>
+    <w:pitch w:val="variable"/>
+    <w:sig w:usb0="A00002FF" w:usb1="28CFFCFA" w:usb2="00000016" w:usb3="00000000" w:csb0="00100001" w:csb1="00000000"/>
+  </w:font>
+  <w:font w:name="Cordia New">
+    <w:panose1 w:val="020B0304020202020204"/>
+    <w:charset w:val="00"/>
+    <w:family w:val="swiss"/>
+    <w:pitch w:val="variable"/>
+    <w:sig w:usb0="81000003" w:usb1="00000000" w:usb2="00000000" w:usb3="00000000" w:csb0="00010001" w:csb1="00000000"/>
+  </w:font>
+  <w:font w:name="Calibri Light">
+    <w:panose1 w:val="020F0302020204030204"/>
+    <w:charset w:val="00"/>
+    <w:family w:val="swiss"/>
+    <w:pitch w:val="variable"/>
+    <w:sig w:usb0="E0002AFF" w:usb1="C000247B" w:usb2="00000009" w:usb3="00000000" w:csb0="000001FF" w:csb1="00000000"/>
+  </w:font>
+  <w:font w:name="Angsana New">
+    <w:panose1 w:val="02020603050405020304"/>
+    <w:charset w:val="00"/>
+    <w:family w:val="roman"/>
+    <w:pitch w:val="variable"/>
+    <w:sig w:usb0="81000003" w:usb1="00000000" w:usb2="00000000" w:usb3="00000000" w:csb0="00010001" w:csb1="00000000"/>
+  </w:font>
+  <w:font w:name="Segoe UI">
+    <w:panose1 w:val="020B0502040204020203"/>
+    <w:charset w:val="00"/>
+    <w:family w:val="swiss"/>
+    <w:notTrueType/>
+    <w:pitch w:val="variable"/>
+    <w:sig w:usb0="00000003" w:usb1="00000000" w:usb2="00000000" w:usb3="00000000" w:csb0="00000001" w:csb1="00000000"/>
+  </w:font>
+  <w:font w:name="Cambria Math">
+    <w:panose1 w:val="02040503050406030204"/>
+    <w:charset w:val="00"/>
+    <w:family w:val="roman"/>
+    <w:pitch w:val="variable"/>
+    <w:sig w:usb0="E00002FF" w:usb1="420024FF" w:usb2="00000000" w:usb3="00000000" w:csb0="0000019F" w:csb1="00000000"/>
+  </w:font>
+  <w:font w:name="Calibri">
+    <w:panose1 w:val="020F0502020204030204"/>
+    <w:charset w:val="00"/>
+    <w:family w:val="swiss"/>
+    <w:pitch w:val="variable"/>
+    <w:sig w:usb0="E0002AFF" w:usb1="C000247B" w:usb2="00000009" w:usb3="00000000" w:csb0="000001FF" w:csb1="00000000"/>
+  </w:font>
+</w:fonts>
+</file>
+
+<file path=word/glossary/settings.xml><?xml version="1.0" encoding="utf-8"?>
+<w:settings xmlns:mc="http://schemas.openxmlformats.org/markup-compatibility/2006" xmlns:o="urn:schemas-microsoft-com:office:office" xmlns:r="http://schemas.openxmlformats.org/officeDocument/2006/relationships" xmlns:m="http://schemas.openxmlformats.org/officeDocument/2006/math" xmlns:v="urn:schemas-microsoft-com:vml" xmlns:w10="urn:schemas-microsoft-com:office:word" xmlns:w="http://schemas.openxmlformats.org/wordprocessingml/2006/main" xmlns:w14="http://schemas.microsoft.com/office/word/2010/wordml" xmlns:w15="http://schemas.microsoft.com/office/word/2012/wordml" xmlns:sl="http://schemas.openxmlformats.org/schemaLibrary/2006/main" mc:Ignorable="w14 w15">
+  <w:view w:val="normal"/>
+  <w:defaultTabStop w:val="720"/>
+  <w:characterSpacingControl w:val="doNotCompress"/>
+  <w:compat>
+    <w:applyBreakingRules/>
+    <w:useFELayout/>
+    <w:compatSetting w:name="compatibilityMode" w:uri="http://schemas.microsoft.com/office/word" w:val="15"/>
+    <w:compatSetting w:name="overrideTableStyleFontSizeAndJustification" w:uri="http://schemas.microsoft.com/office/word" w:val="1"/>
+    <w:compatSetting w:name="enableOpenTypeFeatures" w:uri="http://schemas.microsoft.com/office/word" w:val="1"/>
+    <w:compatSetting w:name="doNotFlipMirrorIndents" w:uri="http://schemas.microsoft.com/office/word" w:val="1"/>
+    <w:compatSetting w:name="differentiateMultirowTableHeaders" w:uri="http://schemas.microsoft.com/office/word" w:val="1"/>
+  </w:compat>
+  <w:rsids>
+    <w:rsidRoot w:val="00A607A8"/>
+    <w:rsid w:val="007C0E7F"/>
+    <w:rsid w:val="00A607A8"/>
+  </w:rsids>
+  <m:mathPr>
+    <m:mathFont m:val="Cambria Math"/>
+    <m:brkBin m:val="before"/>
+    <m:brkBinSub m:val="--"/>
+    <m:smallFrac m:val="0"/>
+    <m:dispDef/>
+    <m:lMargin m:val="0"/>
+    <m:rMargin m:val="0"/>
+    <m:defJc m:val="centerGroup"/>
+    <m:wrapIndent m:val="1440"/>
+    <m:intLim m:val="subSup"/>
+    <m:naryLim m:val="undOvr"/>
+  </m:mathPr>
+  <w:themeFontLang w:val="en-US" w:eastAsia="zh-TW" w:bidi="th-TH"/>
+  <w:clrSchemeMapping w:bg1="light1" w:t1="dark1" w:bg2="light2" w:t2="dark2" w:accent1="accent1" w:accent2="accent2" w:accent3="accent3" w:accent4="accent4" w:accent5="accent5" w:accent6="accent6" w:hyperlink="hyperlink" w:followedHyperlink="followedHyperlink"/>
+  <w:decimalSymbol w:val="."/>
+  <w:listSeparator w:val=","/>
+  <w15:chartTrackingRefBased/>
+</w:settings>
+</file>
+
+<file path=word/glossary/styles.xml><?xml version="1.0" encoding="utf-8"?>
+<w:styles xmlns:mc="http://schemas.openxmlformats.org/markup-compatibility/2006" xmlns:r="http://schemas.openxmlformats.org/officeDocument/2006/relationships" xmlns:w="http://schemas.openxmlformats.org/wordprocessingml/2006/main" xmlns:w14="http://schemas.microsoft.com/office/word/2010/wordml" xmlns:w15="http://schemas.microsoft.com/office/word/2012/wordml" mc:Ignorable="w14 w15">
+  <w:docDefaults>
+    <w:rPrDefault>
+      <w:rPr>
+        <w:rFonts w:asciiTheme="minorHAnsi" w:eastAsiaTheme="minorEastAsia" w:hAnsiTheme="minorHAnsi" w:cstheme="minorBidi"/>
+        <w:sz w:val="22"/>
+        <w:szCs w:val="28"/>
+        <w:lang w:val="en-US" w:eastAsia="zh-TW" w:bidi="th-TH"/>
+      </w:rPr>
+    </w:rPrDefault>
+    <w:pPrDefault>
+      <w:pPr>
+        <w:spacing w:after="160" w:line="259" w:lineRule="auto"/>
+      </w:pPr>
+    </w:pPrDefault>
+  </w:docDefaults>
+  <w:latentStyles w:defLockedState="0" w:defUIPriority="99" w:defSemiHidden="0" w:defUnhideWhenUsed="0" w:defQFormat="0" w:count="371">
+    <w:lsdException w:name="Normal" w:uiPriority="0" w:qFormat="1"/>
+    <w:lsdException w:name="heading 1" w:uiPriority="9" w:qFormat="1"/>
+    <w:lsdException w:name="heading 2" w:semiHidden="1" w:uiPriority="9" w:unhideWhenUsed="1" w:qFormat="1"/>
+    <w:lsdException w:name="heading 3" w:semiHidden="1" w:uiPriority="9" w:unhideWhenUsed="1" w:qFormat="1"/>
+    <w:lsdException w:name="heading 4" w:semiHidden="1" w:uiPriority="9" w:unhideWhenUsed="1" w:qFormat="1"/>
+    <w:lsdException w:name="heading 5" w:semiHidden="1" w:uiPriority="9" w:unhideWhenUsed="1" w:qFormat="1"/>
+    <w:lsdException w:name="heading 6" w:semiHidden="1" w:uiPriority="9" w:unhideWhenUsed="1" w:qFormat="1"/>
+    <w:lsdException w:name="heading 7" w:semiHidden="1" w:uiPriority="9" w:unhideWhenUsed="1" w:qFormat="1"/>
+    <w:lsdException w:name="heading 8" w:semiHidden="1" w:uiPriority="9" w:unhideWhenUsed="1" w:qFormat="1"/>
+    <w:lsdException w:name="heading 9" w:semiHidden="1" w:uiPriority="9" w:unhideWhenUsed="1" w:qFormat="1"/>
+    <w:lsdException w:name="index 1" w:semiHidden="1" w:unhideWhenUsed="1"/>
+    <w:lsdException w:name="index 2" w:semiHidden="1" w:unhideWhenUsed="1"/>
+    <w:lsdException w:name="index 3" w:semiHidden="1" w:unhideWhenUsed="1"/>
+    <w:lsdException w:name="index 4" w:semiHidden="1" w:unhideWhenUsed="1"/>
+    <w:lsdException w:name="index 5" w:semiHidden="1" w:unhideWhenUsed="1"/>
+    <w:lsdException w:name="index 6" w:semiHidden="1" w:unhideWhenUsed="1"/>
+    <w:lsdException w:name="index 7" w:semiHidden="1" w:unhideWhenUsed="1"/>
+    <w:lsdException w:name="index 8" w:semiHidden="1" w:unhideWhenUsed="1"/>
+    <w:lsdException w:name="index 9" w:semiHidden="1" w:unhideWhenUsed="1"/>
+    <w:lsdException w:name="toc 1" w:semiHidden="1" w:uiPriority="39" w:unhideWhenUsed="1"/>
+    <w:lsdException w:name="toc 2" w:semiHidden="1" w:uiPriority="39" w:unhideWhenUsed="1"/>
+    <w:lsdException w:name="toc 3" w:semiHidden="1" w:uiPriority="39" w:unhideWhenUsed="1"/>
+    <w:lsdException w:name="toc 4" w:semiHidden="1" w:uiPriority="39" w:unhideWhenUsed="1"/>
+    <w:lsdException w:name="toc 5" w:semiHidden="1" w:uiPriority="39" w:unhideWhenUsed="1"/>
+    <w:lsdException w:name="toc 6" w:semiHidden="1" w:uiPriority="39" w:unhideWhenUsed="1"/>
+    <w:lsdException w:name="toc 7" w:semiHidden="1" w:uiPriority="39" w:unhideWhenUsed="1"/>
+    <w:lsdException w:name="toc 8" w:semiHidden="1" w:uiPriority="39" w:unhideWhenUsed="1"/>
+    <w:lsdException w:name="toc 9" w:semiHidden="1" w:uiPriority="39" w:unhideWhenUsed="1"/>
+    <w:lsdException w:name="Normal Indent" w:semiHidden="1" w:unhideWhenUsed="1"/>
+    <w:lsdException w:name="footnote text" w:semiHidden="1" w:unhideWhenUsed="1"/>
+    <w:lsdException w:name="annotation text" w:semiHidden="1" w:unhideWhenUsed="1"/>
+    <w:lsdException w:name="header" w:semiHidden="1" w:unhideWhenUsed="1"/>
+    <w:lsdException w:name="footer" w:semiHidden="1" w:unhideWhenUsed="1"/>
+    <w:lsdException w:name="index heading" w:semiHidden="1" w:unhideWhenUsed="1"/>
+    <w:lsdException w:name="caption" w:semiHidden="1" w:uiPriority="35" w:unhideWhenUsed="1" w:qFormat="1"/>
+    <w:lsdException w:name="table of figures" w:semiHidden="1" w:unhideWhenUsed="1"/>
+    <w:lsdException w:name="envelope address" w:semiHidden="1" w:unhideWhenUsed="1"/>
+    <w:lsdException w:name="envelope return" w:semiHidden="1" w:unhideWhenUsed="1"/>
+    <w:lsdException w:name="footnote reference" w:semiHidden="1" w:unhideWhenUsed="1"/>
+    <w:lsdException w:name="annotation reference" w:semiHidden="1" w:unhideWhenUsed="1"/>
+    <w:lsdException w:name="line number" w:semiHidden="1" w:unhideWhenUsed="1"/>
+    <w:lsdException w:name="page number" w:semiHidden="1" w:unhideWhenUsed="1"/>
+    <w:lsdException w:name="endnote reference" w:semiHidden="1" w:unhideWhenUsed="1"/>
+    <w:lsdException w:name="endnote text" w:semiHidden="1" w:unhideWhenUsed="1"/>
+    <w:lsdException w:name="table of authorities" w:semiHidden="1" w:unhideWhenUsed="1"/>
+    <w:lsdException w:name="macro" w:semiHidden="1" w:unhideWhenUsed="1"/>
+    <w:lsdException w:name="toa heading" w:semiHidden="1" w:unhideWhenUsed="1"/>
+    <w:lsdException w:name="List" w:semiHidden="1" w:unhideWhenUsed="1"/>
+    <w:lsdException w:name="List Bullet" w:semiHidden="1" w:unhideWhenUsed="1"/>
+    <w:lsdException w:name="List Number" w:semiHidden="1" w:unhideWhenUsed="1"/>
+    <w:lsdException w:name="List 2" w:semiHidden="1" w:unhideWhenUsed="1"/>
+    <w:lsdException w:name="List 3" w:semiHidden="1" w:unhideWhenUsed="1"/>
+    <w:lsdException w:name="List 4" w:semiHidden="1" w:unhideWhenUsed="1"/>
+    <w:lsdException w:name="List 5" w:semiHidden="1" w:unhideWhenUsed="1"/>
+    <w:lsdException w:name="List Bullet 2" w:semiHidden="1" w:unhideWhenUsed="1"/>
+    <w:lsdException w:name="List Bullet 3" w:semiHidden="1" w:unhideWhenUsed="1"/>
+    <w:lsdException w:name="List Bullet 4" w:semiHidden="1" w:unhideWhenUsed="1"/>
+    <w:lsdException w:name="List Bullet 5" w:semiHidden="1" w:unhideWhenUsed="1"/>
+    <w:lsdException w:name="List Number 2" w:semiHidden="1" w:unhideWhenUsed="1"/>
+    <w:lsdException w:name="List Number 3" w:semiHidden="1" w:unhideWhenUsed="1"/>
+    <w:lsdException w:name="List Number 4" w:semiHidden="1" w:unhideWhenUsed="1"/>
+    <w:lsdException w:name="List Number 5" w:semiHidden="1" w:unhideWhenUsed="1"/>
+    <w:lsdException w:name="Title" w:uiPriority="10" w:qFormat="1"/>
+    <w:lsdException w:name="Closing" w:semiHidden="1" w:unhideWhenUsed="1"/>
+    <w:lsdException w:name="Signature" w:semiHidden="1" w:unhideWhenUsed="1"/>
+    <w:lsdException w:name="Default Paragraph Font" w:semiHidden="1" w:uiPriority="1" w:unhideWhenUsed="1"/>
+    <w:lsdException w:name="Body Text" w:semiHidden="1" w:unhideWhenUsed="1"/>
+    <w:lsdException w:name="Body Text Indent" w:semiHidden="1" w:unhideWhenUsed="1"/>
+    <w:lsdException w:name="List Continue" w:semiHidden="1" w:unhideWhenUsed="1"/>
+    <w:lsdException w:name="List Continue 2" w:semiHidden="1" w:unhideWhenUsed="1"/>
+    <w:lsdException w:name="List Continue 3" w:semiHidden="1" w:unhideWhenUsed="1"/>
+    <w:lsdException w:name="List Continue 4" w:semiHidden="1" w:unhideWhenUsed="1"/>
+    <w:lsdException w:name="List Continue 5" w:semiHidden="1" w:unhideWhenUsed="1"/>
+    <w:lsdException w:name="Message Header" w:semiHidden="1" w:unhideWhenUsed="1"/>
+    <w:lsdException w:name="Subtitle" w:uiPriority="11" w:qFormat="1"/>
+    <w:lsdException w:name="Salutation" w:semiHidden="1" w:unhideWhenUsed="1"/>
+    <w:lsdException w:name="Date" w:semiHidden="1" w:unhideWhenUsed="1"/>
+    <w:lsdException w:name="Body Text First Indent" w:semiHidden="1" w:unhideWhenUsed="1"/>
+    <w:lsdException w:name="Body Text First Indent 2" w:semiHidden="1" w:unhideWhenUsed="1"/>
+    <w:lsdException w:name="Note Heading" w:semiHidden="1" w:unhideWhenUsed="1"/>
+    <w:lsdException w:name="Body Text 2" w:semiHidden="1" w:unhideWhenUsed="1"/>
+    <w:lsdException w:name="Body Text 3" w:semiHidden="1" w:unhideWhenUsed="1"/>
+    <w:lsdException w:name="Body Text Indent 2" w:semiHidden="1" w:unhideWhenUsed="1"/>
+    <w:lsdException w:name="Body Text Indent 3" w:semiHidden="1" w:unhideWhenUsed="1"/>
+    <w:lsdException w:name="Block Text" w:semiHidden="1" w:unhideWhenUsed="1"/>
+    <w:lsdException w:name="Hyperlink" w:semiHidden="1" w:unhideWhenUsed="1"/>
+    <w:lsdException w:name="FollowedHyperlink" w:semiHidden="1" w:unhideWhenUsed="1"/>
+    <w:lsdException w:name="Strong" w:uiPriority="22" w:qFormat="1"/>
+    <w:lsdException w:name="Emphasis" w:uiPriority="20" w:qFormat="1"/>
+    <w:lsdException w:name="Document Map" w:semiHidden="1" w:unhideWhenUsed="1"/>
+    <w:lsdException w:name="Plain Text" w:semiHidden="1" w:unhideWhenUsed="1"/>
+    <w:lsdException w:name="E-mail Signature" w:semiHidden="1" w:unhideWhenUsed="1"/>
+    <w:lsdException w:name="HTML Top of Form" w:semiHidden="1" w:unhideWhenUsed="1"/>
+    <w:lsdException w:name="HTML Bottom of Form" w:semiHidden="1" w:unhideWhenUsed="1"/>
+    <w:lsdException w:name="Normal (Web)" w:semiHidden="1" w:unhideWhenUsed="1"/>
+    <w:lsdException w:name="HTML Acronym" w:semiHidden="1" w:unhideWhenUsed="1"/>
+    <w:lsdException w:name="HTML Address" w:semiHidden="1" w:unhideWhenUsed="1"/>
+    <w:lsdException w:name="HTML Cite" w:semiHidden="1" w:unhideWhenUsed="1"/>
+    <w:lsdException w:name="HTML Code" w:semiHidden="1" w:unhideWhenUsed="1"/>
+    <w:lsdException w:name="HTML Definition" w:semiHidden="1" w:unhideWhenUsed="1"/>
+    <w:lsdException w:name="HTML Keyboard" w:semiHidden="1" w:unhideWhenUsed="1"/>
+    <w:lsdException w:name="HTML Preformatted" w:semiHidden="1" w:unhideWhenUsed="1"/>
+    <w:lsdException w:name="HTML Sample" w:semiHidden="1" w:unhideWhenUsed="1"/>
+    <w:lsdException w:name="HTML Typewriter" w:semiHidden="1" w:unhideWhenUsed="1"/>
+    <w:lsdException w:name="HTML Variable" w:semiHidden="1" w:unhideWhenUsed="1"/>
+    <w:lsdException w:name="Normal Table" w:semiHidden="1" w:unhideWhenUsed="1"/>
+    <w:lsdException w:name="annotation subject" w:semiHidden="1" w:unhideWhenUsed="1"/>
+    <w:lsdException w:name="No List" w:semiHidden="1" w:unhideWhenUsed="1"/>
+    <w:lsdException w:name="Outline List 1" w:semiHidden="1" w:unhideWhenUsed="1"/>
+    <w:lsdException w:name="Outline List 2" w:semiHidden="1" w:unhideWhenUsed="1"/>
+    <w:lsdException w:name="Outline List 3" w:semiHidden="1" w:unhideWhenUsed="1"/>
+    <w:lsdException w:name="Table Simple 1" w:semiHidden="1" w:unhideWhenUsed="1"/>
+    <w:lsdException w:name="Table Simple 2" w:semiHidden="1" w:unhideWhenUsed="1"/>
+    <w:lsdException w:name="Table Simple 3" w:semiHidden="1" w:unhideWhenUsed="1"/>
+    <w:lsdException w:name="Table Classic 1" w:semiHidden="1" w:unhideWhenUsed="1"/>
+    <w:lsdException w:name="Table Classic 2" w:semiHidden="1" w:unhideWhenUsed="1"/>
+    <w:lsdException w:name="Table Classic 3" w:semiHidden="1" w:unhideWhenUsed="1"/>
+    <w:lsdException w:name="Table Classic 4" w:semiHidden="1" w:unhideWhenUsed="1"/>
+    <w:lsdException w:name="Table Colorful 1" w:semiHidden="1" w:unhideWhenUsed="1"/>
+    <w:lsdException w:name="Table Colorful 2" w:semiHidden="1" w:unhideWhenUsed="1"/>
+    <w:lsdException w:name="Table Colorful 3" w:semiHidden="1" w:unhideWhenUsed="1"/>
+    <w:lsdException w:name="Table Columns 1" w:semiHidden="1" w:unhideWhenUsed="1"/>
+    <w:lsdException w:name="Table Columns 2" w:semiHidden="1" w:unhideWhenUsed="1"/>
+    <w:lsdException w:name="Table Columns 3" w:semiHidden="1" w:unhideWhenUsed="1"/>
+    <w:lsdException w:name="Table Columns 4" w:semiHidden="1" w:unhideWhenUsed="1"/>
+    <w:lsdException w:name="Table Columns 5" w:semiHidden="1" w:unhideWhenUsed="1"/>
+    <w:lsdException w:name="Table Grid 1" w:semiHidden="1" w:unhideWhenUsed="1"/>
+    <w:lsdException w:name="Table Grid 2" w:semiHidden="1" w:unhideWhenUsed="1"/>
+    <w:lsdException w:name="Table Grid 3" w:semiHidden="1" w:unhideWhenUsed="1"/>
+    <w:lsdException w:name="Table Grid 4" w:semiHidden="1" w:unhideWhenUsed="1"/>
+    <w:lsdException w:name="Table Grid 5" w:semiHidden="1" w:unhideWhenUsed="1"/>
+    <w:lsdException w:name="Table Grid 6" w:semiHidden="1" w:unhideWhenUsed="1"/>
+    <w:lsdException w:name="Table Grid 7" w:semiHidden="1" w:unhideWhenUsed="1"/>
+    <w:lsdException w:name="Table Grid 8" w:semiHidden="1" w:unhideWhenUsed="1"/>
+    <w:lsdException w:name="Table List 1" w:semiHidden="1" w:unhideWhenUsed="1"/>
+    <w:lsdException w:name="Table List 2" w:semiHidden="1" w:unhideWhenUsed="1"/>
+    <w:lsdException w:name="Table List 3" w:semiHidden="1" w:unhideWhenUsed="1"/>
+    <w:lsdException w:name="Table List 4" w:semiHidden="1" w:unhideWhenUsed="1"/>
+    <w:lsdException w:name="Table List 5" w:semiHidden="1" w:unhideWhenUsed="1"/>
+    <w:lsdException w:name="Table List 6" w:semiHidden="1" w:unhideWhenUsed="1"/>
+    <w:lsdException w:name="Table List 7" w:semiHidden="1" w:unhideWhenUsed="1"/>
+    <w:lsdException w:name="Table List 8" w:semiHidden="1" w:unhideWhenUsed="1"/>
+    <w:lsdException w:name="Table 3D effects 1" w:semiHidden="1" w:unhideWhenUsed="1"/>
+    <w:lsdException w:name="Table 3D effects 2" w:semiHidden="1" w:unhideWhenUsed="1"/>
+    <w:lsdException w:name="Table 3D effects 3" w:semiHidden="1" w:unhideWhenUsed="1"/>
+    <w:lsdException w:name="Table Contemporary" w:semiHidden="1" w:unhideWhenUsed="1"/>
+    <w:lsdException w:name="Table Elegant" w:semiHidden="1" w:unhideWhenUsed="1"/>
+    <w:lsdException w:name="Table Professional" w:semiHidden="1" w:unhideWhenUsed="1"/>
+    <w:lsdException w:name="Table Subtle 1" w:semiHidden="1" w:unhideWhenUsed="1"/>
+    <w:lsdException w:name="Table Subtle 2" w:semiHidden="1" w:unhideWhenUsed="1"/>
+    <w:lsdException w:name="Table Web 1" w:semiHidden="1" w:unhideWhenUsed="1"/>
+    <w:lsdException w:name="Table Web 2" w:semiHidden="1" w:unhideWhenUsed="1"/>
+    <w:lsdException w:name="Table Web 3" w:semiHidden="1" w:unhideWhenUsed="1"/>
+    <w:lsdException w:name="Balloon Text" w:semiHidden="1" w:unhideWhenUsed="1"/>
+    <w:lsdException w:name="Table Grid" w:uiPriority="39"/>
+    <w:lsdException w:name="Table Theme" w:semiHidden="1" w:unhideWhenUsed="1"/>
+    <w:lsdException w:name="Placeholder Text" w:semiHidden="1"/>
+    <w:lsdException w:name="No Spacing" w:uiPriority="1" w:qFormat="1"/>
+    <w:lsdException w:name="Light Shading" w:uiPriority="60"/>
+    <w:lsdException w:name="Light List" w:uiPriority="61"/>
+    <w:lsdException w:name="Light Grid" w:uiPriority="62"/>
+    <w:lsdException w:name="Medium Shading 1" w:uiPriority="63"/>
+    <w:lsdException w:name="Medium Shading 2" w:uiPriority="64"/>
+    <w:lsdException w:name="Medium List 1" w:uiPriority="65"/>
+    <w:lsdException w:name="Medium List 2" w:uiPriority="66"/>
+    <w:lsdException w:name="Medium Grid 1" w:uiPriority="67"/>
+    <w:lsdException w:name="Medium Grid 2" w:uiPriority="68"/>
+    <w:lsdException w:name="Medium Grid 3" w:uiPriority="69"/>
+    <w:lsdException w:name="Dark List" w:uiPriority="70"/>
+    <w:lsdException w:name="Colorful Shading" w:uiPriority="71"/>
+    <w:lsdException w:name="Colorful List" w:uiPriority="72"/>
+    <w:lsdException w:name="Colorful Grid" w:uiPriority="73"/>
+    <w:lsdException w:name="Light Shading Accent 1" w:uiPriority="60"/>
+    <w:lsdException w:name="Light List Accent 1" w:uiPriority="61"/>
+    <w:lsdException w:name="Light Grid Accent 1" w:uiPriority="62"/>
+    <w:lsdException w:name="Medium Shading 1 Accent 1" w:uiPriority="63"/>
+    <w:lsdException w:name="Medium Shading 2 Accent 1" w:uiPriority="64"/>
+    <w:lsdException w:name="Medium List 1 Accent 1" w:uiPriority="65"/>
+    <w:lsdException w:name="Revision" w:semiHidden="1"/>
+    <w:lsdException w:name="List Paragraph" w:uiPriority="34" w:qFormat="1"/>
+    <w:lsdException w:name="Quote" w:uiPriority="29" w:qFormat="1"/>
+    <w:lsdException w:name="Intense Quote" w:uiPriority="30" w:qFormat="1"/>
+    <w:lsdException w:name="Medium List 2 Accent 1" w:uiPriority="66"/>
+    <w:lsdException w:name="Medium Grid 1 Accent 1" w:uiPriority="67"/>
+    <w:lsdException w:name="Medium Grid 2 Accent 1" w:uiPriority="68"/>
+    <w:lsdException w:name="Medium Grid 3 Accent 1" w:uiPriority="69"/>
+    <w:lsdException w:name="Dark List Accent 1" w:uiPriority="70"/>
+    <w:lsdException w:name="Colorful Shading Accent 1" w:uiPriority="71"/>
+    <w:lsdException w:name="Colorful List Accent 1" w:uiPriority="72"/>
+    <w:lsdException w:name="Colorful Grid Accent 1" w:uiPriority="73"/>
+    <w:lsdException w:name="Light Shading Accent 2" w:uiPriority="60"/>
+    <w:lsdException w:name="Light List Accent 2" w:uiPriority="61"/>
+    <w:lsdException w:name="Light Grid Accent 2" w:uiPriority="62"/>
+    <w:lsdException w:name="Medium Shading 1 Accent 2" w:uiPriority="63"/>
+    <w:lsdException w:name="Medium Shading 2 Accent 2" w:uiPriority="64"/>
+    <w:lsdException w:name="Medium List 1 Accent 2" w:uiPriority="65"/>
+    <w:lsdException w:name="Medium List 2 Accent 2" w:uiPriority="66"/>
+    <w:lsdException w:name="Medium Grid 1 Accent 2" w:uiPriority="67"/>
+    <w:lsdException w:name="Medium Grid 2 Accent 2" w:uiPriority="68"/>
+    <w:lsdException w:name="Medium Grid 3 Accent 2" w:uiPriority="69"/>
+    <w:lsdException w:name="Dark List Accent 2" w:uiPriority="70"/>
+    <w:lsdException w:name="Colorful Shading Accent 2" w:uiPriority="71"/>
+    <w:lsdException w:name="Colorful List Accent 2" w:uiPriority="72"/>
+    <w:lsdException w:name="Colorful Grid Accent 2" w:uiPriority="73"/>
+    <w:lsdException w:name="Light Shading Accent 3" w:uiPriority="60"/>
+    <w:lsdException w:name="Light List Accent 3" w:uiPriority="61"/>
+    <w:lsdException w:name="Light Grid Accent 3" w:uiPriority="62"/>
+    <w:lsdException w:name="Medium Shading 1 Accent 3" w:uiPriority="63"/>
+    <w:lsdException w:name="Medium Shading 2 Accent 3" w:uiPriority="64"/>
+    <w:lsdException w:name="Medium List 1 Accent 3" w:uiPriority="65"/>
+    <w:lsdException w:name="Medium List 2 Accent 3" w:uiPriority="66"/>
+    <w:lsdException w:name="Medium Grid 1 Accent 3" w:uiPriority="67"/>
+    <w:lsdException w:name="Medium Grid 2 Accent 3" w:uiPriority="68"/>
+    <w:lsdException w:name="Medium Grid 3 Accent 3" w:uiPriority="69"/>
+    <w:lsdException w:name="Dark List Accent 3" w:uiPriority="70"/>
+    <w:lsdException w:name="Colorful Shading Accent 3" w:uiPriority="71"/>
+    <w:lsdException w:name="Colorful List Accent 3" w:uiPriority="72"/>
+    <w:lsdException w:name="Colorful Grid Accent 3" w:uiPriority="73"/>
+    <w:lsdException w:name="Light Shading Accent 4" w:uiPriority="60"/>
+    <w:lsdException w:name="Light List Accent 4" w:uiPriority="61"/>
+    <w:lsdException w:name="Light Grid Accent 4" w:uiPriority="62"/>
+    <w:lsdException w:name="Medium Shading 1 Accent 4" w:uiPriority="63"/>
+    <w:lsdException w:name="Medium Shading 2 Accent 4" w:uiPriority="64"/>
+    <w:lsdException w:name="Medium List 1 Accent 4" w:uiPriority="65"/>
+    <w:lsdException w:name="Medium List 2 Accent 4" w:uiPriority="66"/>
+    <w:lsdException w:name="Medium Grid 1 Accent 4" w:uiPriority="67"/>
+    <w:lsdException w:name="Medium Grid 2 Accent 4" w:uiPriority="68"/>
+    <w:lsdException w:name="Medium Grid 3 Accent 4" w:uiPriority="69"/>
+    <w:lsdException w:name="Dark List Accent 4" w:uiPriority="70"/>
+    <w:lsdException w:name="Colorful Shading Accent 4" w:uiPriority="71"/>
+    <w:lsdException w:name="Colorful List Accent 4" w:uiPriority="72"/>
+    <w:lsdException w:name="Colorful Grid Accent 4" w:uiPriority="73"/>
+    <w:lsdException w:name="Light Shading Accent 5" w:uiPriority="60"/>
+    <w:lsdException w:name="Light List Accent 5" w:uiPriority="61"/>
+    <w:lsdException w:name="Light Grid Accent 5" w:uiPriority="62"/>
+    <w:lsdException w:name="Medium Shading 1 Accent 5" w:uiPriority="63"/>
+    <w:lsdException w:name="Medium Shading 2 Accent 5" w:uiPriority="64"/>
+    <w:lsdException w:name="Medium List 1 Accent 5" w:uiPriority="65"/>
+    <w:lsdException w:name="Medium List 2 Accent 5" w:uiPriority="66"/>
+    <w:lsdException w:name="Medium Grid 1 Accent 5" w:uiPriority="67"/>
+    <w:lsdException w:name="Medium Grid 2 Accent 5" w:uiPriority="68"/>
+    <w:lsdException w:name="Medium Grid 3 Accent 5" w:uiPriority="69"/>
+    <w:lsdException w:name="Dark List Accent 5" w:uiPriority="70"/>
+    <w:lsdException w:name="Colorful Shading Accent 5" w:uiPriority="71"/>
+    <w:lsdException w:name="Colorful List Accent 5" w:uiPriority="72"/>
+    <w:lsdException w:name="Colorful Grid Accent 5" w:uiPriority="73"/>
+    <w:lsdException w:name="Light Shading Accent 6" w:uiPriority="60"/>
+    <w:lsdException w:name="Light List Accent 6" w:uiPriority="61"/>
+    <w:lsdException w:name="Light Grid Accent 6" w:uiPriority="62"/>
+    <w:lsdException w:name="Medium Shading 1 Accent 6" w:uiPriority="63"/>
+    <w:lsdException w:name="Medium Shading 2 Accent 6" w:uiPriority="64"/>
+    <w:lsdException w:name="Medium List 1 Accent 6" w:uiPriority="65"/>
+    <w:lsdException w:name="Medium List 2 Accent 6" w:uiPriority="66"/>
+    <w:lsdException w:name="Medium Grid 1 Accent 6" w:uiPriority="67"/>
+    <w:lsdException w:name="Medium Grid 2 Accent 6" w:uiPriority="68"/>
+    <w:lsdException w:name="Medium Grid 3 Accent 6" w:uiPriority="69"/>
+    <w:lsdException w:name="Dark List Accent 6" w:uiPriority="70"/>
+    <w:lsdException w:name="Colorful Shading Accent 6" w:uiPriority="71"/>
+    <w:lsdException w:name="Colorful List Accent 6" w:uiPriority="72"/>
+    <w:lsdException w:name="Colorful Grid Accent 6" w:uiPriority="73"/>
+    <w:lsdException w:name="Subtle Emphasis" w:uiPriority="19" w:qFormat="1"/>
+    <w:lsdException w:name="Intense Emphasis" w:uiPriority="21" w:qFormat="1"/>
+    <w:lsdException w:name="Subtle Reference" w:uiPriority="31" w:qFormat="1"/>
+    <w:lsdException w:name="Intense Reference" w:uiPriority="32" w:qFormat="1"/>
+    <w:lsdException w:name="Book Title" w:uiPriority="33" w:qFormat="1"/>
+    <w:lsdException w:name="Bibliography" w:semiHidden="1" w:uiPriority="37" w:unhideWhenUsed="1"/>
+    <w:lsdException w:name="TOC Heading" w:semiHidden="1" w:uiPriority="39" w:unhideWhenUsed="1" w:qFormat="1"/>
+    <w:lsdException w:name="Plain Table 1" w:uiPriority="41"/>
+    <w:lsdException w:name="Plain Table 2" w:uiPriority="42"/>
+    <w:lsdException w:name="Plain Table 3" w:uiPriority="43"/>
+    <w:lsdException w:name="Plain Table 4" w:uiPriority="44"/>
+    <w:lsdException w:name="Plain Table 5" w:uiPriority="45"/>
+    <w:lsdException w:name="Grid Table Light" w:uiPriority="40"/>
+    <w:lsdException w:name="Grid Table 1 Light" w:uiPriority="46"/>
+    <w:lsdException w:name="Grid Table 2" w:uiPriority="47"/>
+    <w:lsdException w:name="Grid Table 3" w:uiPriority="48"/>
+    <w:lsdException w:name="Grid Table 4" w:uiPriority="49"/>
+    <w:lsdException w:name="Grid Table 5 Dark" w:uiPriority="50"/>
+    <w:lsdException w:name="Grid Table 6 Colorful" w:uiPriority="51"/>
+    <w:lsdException w:name="Grid Table 7 Colorful" w:uiPriority="52"/>
+    <w:lsdException w:name="Grid Table 1 Light Accent 1" w:uiPriority="46"/>
+    <w:lsdException w:name="Grid Table 2 Accent 1" w:uiPriority="47"/>
+    <w:lsdException w:name="Grid Table 3 Accent 1" w:uiPriority="48"/>
+    <w:lsdException w:name="Grid Table 4 Accent 1" w:uiPriority="49"/>
+    <w:lsdException w:name="Grid Table 5 Dark Accent 1" w:uiPriority="50"/>
+    <w:lsdException w:name="Grid Table 6 Colorful Accent 1" w:uiPriority="51"/>
+    <w:lsdException w:name="Grid Table 7 Colorful Accent 1" w:uiPriority="52"/>
+    <w:lsdException w:name="Grid Table 1 Light Accent 2" w:uiPriority="46"/>
+    <w:lsdException w:name="Grid Table 2 Accent 2" w:uiPriority="47"/>
+    <w:lsdException w:name="Grid Table 3 Accent 2" w:uiPriority="48"/>
+    <w:lsdException w:name="Grid Table 4 Accent 2" w:uiPriority="49"/>
+    <w:lsdException w:name="Grid Table 5 Dark Accent 2" w:uiPriority="50"/>
+    <w:lsdException w:name="Grid Table 6 Colorful Accent 2" w:uiPriority="51"/>
+    <w:lsdException w:name="Grid Table 7 Colorful Accent 2" w:uiPriority="52"/>
+    <w:lsdException w:name="Grid Table 1 Light Accent 3" w:uiPriority="46"/>
+    <w:lsdException w:name="Grid Table 2 Accent 3" w:uiPriority="47"/>
+    <w:lsdException w:name="Grid Table 3 Accent 3" w:uiPriority="48"/>
+    <w:lsdException w:name="Grid Table 4 Accent 3" w:uiPriority="49"/>
+    <w:lsdException w:name="Grid Table 5 Dark Accent 3" w:uiPriority="50"/>
+    <w:lsdException w:name="Grid Table 6 Colorful Accent 3" w:uiPriority="51"/>
+    <w:lsdException w:name="Grid Table 7 Colorful Accent 3" w:uiPriority="52"/>
+    <w:lsdException w:name="Grid Table 1 Light Accent 4" w:uiPriority="46"/>
+    <w:lsdException w:name="Grid Table 2 Accent 4" w:uiPriority="47"/>
+    <w:lsdException w:name="Grid Table 3 Accent 4" w:uiPriority="48"/>
+    <w:lsdException w:name="Grid Table 4 Accent 4" w:uiPriority="49"/>
+    <w:lsdException w:name="Grid Table 5 Dark Accent 4" w:uiPriority="50"/>
+    <w:lsdException w:name="Grid Table 6 Colorful Accent 4" w:uiPriority="51"/>
+    <w:lsdException w:name="Grid Table 7 Colorful Accent 4" w:uiPriority="52"/>
+    <w:lsdException w:name="Grid Table 1 Light Accent 5" w:uiPriority="46"/>
+    <w:lsdException w:name="Grid Table 2 Accent 5" w:uiPriority="47"/>
+    <w:lsdException w:name="Grid Table 3 Accent 5" w:uiPriority="48"/>
+    <w:lsdException w:name="Grid Table 4 Accent 5" w:uiPriority="49"/>
+    <w:lsdException w:name="Grid Table 5 Dark Accent 5" w:uiPriority="50"/>
+    <w:lsdException w:name="Grid Table 6 Colorful Accent 5" w:uiPriority="51"/>
+    <w:lsdException w:name="Grid Table 7 Colorful Accent 5" w:uiPriority="52"/>
+    <w:lsdException w:name="Grid Table 1 Light Accent 6" w:uiPriority="46"/>
+    <w:lsdException w:name="Grid Table 2 Accent 6" w:uiPriority="47"/>
+    <w:lsdException w:name="Grid Table 3 Accent 6" w:uiPriority="48"/>
+    <w:lsdException w:name="Grid Table 4 Accent 6" w:uiPriority="49"/>
+    <w:lsdException w:name="Grid Table 5 Dark Accent 6" w:uiPriority="50"/>
+    <w:lsdException w:name="Grid Table 6 Colorful Accent 6" w:uiPriority="51"/>
+    <w:lsdException w:name="Grid Table 7 Colorful Accent 6" w:uiPriority="52"/>
+    <w:lsdException w:name="List Table 1 Light" w:uiPriority="46"/>
+    <w:lsdException w:name="List Table 2" w:uiPriority="47"/>
+    <w:lsdException w:name="List Table 3" w:uiPriority="48"/>
+    <w:lsdException w:name="List Table 4" w:uiPriority="49"/>
+    <w:lsdException w:name="List Table 5 Dark" w:uiPriority="50"/>
+    <w:lsdException w:name="List Table 6 Colorful" w:uiPriority="51"/>
+    <w:lsdException w:name="List Table 7 Colorful" w:uiPriority="52"/>
+    <w:lsdException w:name="List Table 1 Light Accent 1" w:uiPriority="46"/>
+    <w:lsdException w:name="List Table 2 Accent 1" w:uiPriority="47"/>
+    <w:lsdException w:name="List Table 3 Accent 1" w:uiPriority="48"/>
+    <w:lsdException w:name="List Table 4 Accent 1" w:uiPriority="49"/>
+    <w:lsdException w:name="List Table 5 Dark Accent 1" w:uiPriority="50"/>
+    <w:lsdException w:name="List Table 6 Colorful Accent 1" w:uiPriority="51"/>
+    <w:lsdException w:name="List Table 7 Colorful Accent 1" w:uiPriority="52"/>
+    <w:lsdException w:name="List Table 1 Light Accent 2" w:uiPriority="46"/>
+    <w:lsdException w:name="List Table 2 Accent 2" w:uiPriority="47"/>
+    <w:lsdException w:name="List Table 3 Accent 2" w:uiPriority="48"/>
+    <w:lsdException w:name="List Table 4 Accent 2" w:uiPriority="49"/>
+    <w:lsdException w:name="List Table 5 Dark Accent 2" w:uiPriority="50"/>
+    <w:lsdException w:name="List Table 6 Colorful Accent 2" w:uiPriority="51"/>
+    <w:lsdException w:name="List Table 7 Colorful Accent 2" w:uiPriority="52"/>
+    <w:lsdException w:name="List Table 1 Light Accent 3" w:uiPriority="46"/>
+    <w:lsdException w:name="List Table 2 Accent 3" w:uiPriority="47"/>
+    <w:lsdException w:name="List Table 3 Accent 3" w:uiPriority="48"/>
+    <w:lsdException w:name="List Table 4 Accent 3" w:uiPriority="49"/>
+    <w:lsdException w:name="List Table 5 Dark Accent 3" w:uiPriority="50"/>
+    <w:lsdException w:name="List Table 6 Colorful Accent 3" w:uiPriority="51"/>
+    <w:lsdException w:name="List Table 7 Colorful Accent 3" w:uiPriority="52"/>
+    <w:lsdException w:name="List Table 1 Light Accent 4" w:uiPriority="46"/>
+    <w:lsdException w:name="List Table 2 Accent 4" w:uiPriority="47"/>
+    <w:lsdException w:name="List Table 3 Accent 4" w:uiPriority="48"/>
+    <w:lsdException w:name="List Table 4 Accent 4" w:uiPriority="49"/>
+    <w:lsdException w:name="List Table 5 Dark Accent 4" w:uiPriority="50"/>
+    <w:lsdException w:name="List Table 6 Colorful Accent 4" w:uiPriority="51"/>
+    <w:lsdException w:name="List Table 7 Colorful Accent 4" w:uiPriority="52"/>
+    <w:lsdException w:name="List Table 1 Light Accent 5" w:uiPriority="46"/>
+    <w:lsdException w:name="List Table 2 Accent 5" w:uiPriority="47"/>
+    <w:lsdException w:name="List Table 3 Accent 5" w:uiPriority="48"/>
+    <w:lsdException w:name="List Table 4 Accent 5" w:uiPriority="49"/>
+    <w:lsdException w:name="List Table 5 Dark Accent 5" w:uiPriority="50"/>
+    <w:lsdException w:name="List Table 6 Colorful Accent 5" w:uiPriority="51"/>
+    <w:lsdException w:name="List Table 7 Colorful Accent 5" w:uiPriority="52"/>
+    <w:lsdException w:name="List Table 1 Light Accent 6" w:uiPriority="46"/>
+    <w:lsdException w:name="List Table 2 Accent 6" w:uiPriority="47"/>
+    <w:lsdException w:name="List Table 3 Accent 6" w:uiPriority="48"/>
+    <w:lsdException w:name="List Table 4 Accent 6" w:uiPriority="49"/>
+    <w:lsdException w:name="List Table 5 Dark Accent 6" w:uiPriority="50"/>
+    <w:lsdException w:name="List Table 6 Colorful Accent 6" w:uiPriority="51"/>
+    <w:lsdException w:name="List Table 7 Colorful Accent 6" w:uiPriority="52"/>
+  </w:latentStyles>
+  <w:style w:type="paragraph" w:default="1" w:styleId="Normal">
+    <w:name w:val="Normal"/>
+    <w:qFormat/>
+  </w:style>
+  <w:style w:type="character" w:default="1" w:styleId="DefaultParagraphFont">
+    <w:name w:val="Default Paragraph Font"/>
+    <w:uiPriority w:val="1"/>
+    <w:semiHidden/>
+    <w:unhideWhenUsed/>
+  </w:style>
+  <w:style w:type="table" w:default="1" w:styleId="TableNormal">
+    <w:name w:val="Normal Table"/>
+    <w:uiPriority w:val="99"/>
+    <w:semiHidden/>
+    <w:unhideWhenUsed/>
+    <w:tblPr>
+      <w:tblInd w:w="0" w:type="dxa"/>
+      <w:tblCellMar>
+        <w:top w:w="0" w:type="dxa"/>
+        <w:left w:w="108" w:type="dxa"/>
+        <w:bottom w:w="0" w:type="dxa"/>
+        <w:right w:w="108" w:type="dxa"/>
+      </w:tblCellMar>
+    </w:tblPr>
+  </w:style>
+  <w:style w:type="numbering" w:default="1" w:styleId="NoList">
+    <w:name w:val="No List"/>
+    <w:uiPriority w:val="99"/>
+    <w:semiHidden/>
+    <w:unhideWhenUsed/>
+  </w:style>
+  <w:style w:type="character" w:styleId="PlaceholderText">
+    <w:name w:val="Placeholder Text"/>
+    <w:basedOn w:val="DefaultParagraphFont"/>
+    <w:uiPriority w:val="99"/>
+    <w:semiHidden/>
+    <w:rsid w:val="00A607A8"/>
+    <w:rPr>
+      <w:color w:val="808080"/>
+    </w:rPr>
+  </w:style>
+</w:styles>
+</file>
+
+<file path=word/glossary/webSettings.xml><?xml version="1.0" encoding="utf-8"?>
+<w:webSettings xmlns:mc="http://schemas.openxmlformats.org/markup-compatibility/2006" xmlns:r="http://schemas.openxmlformats.org/officeDocument/2006/relationships" xmlns:w="http://schemas.openxmlformats.org/wordprocessingml/2006/main" xmlns:w14="http://schemas.microsoft.com/office/word/2010/wordml" xmlns:w15="http://schemas.microsoft.com/office/word/2012/wordml" mc:Ignorable="w14 w15">
+  <w:optimizeForBrowser/>
+  <w:allowPNG/>
+</w:webSettings>
+</file>
+
 <file path=word/theme/theme1.xml><?xml version="1.0" encoding="utf-8"?>
 <a:theme xmlns:a="http://schemas.openxmlformats.org/drawingml/2006/main" name="Office Theme">
   <a:themeElements>
@@ -5579,7 +6489,7 @@
 </file>
 
 <file path=customXml/itemProps1.xml><?xml version="1.0" encoding="utf-8"?>
-<ds:datastoreItem xmlns:ds="http://schemas.openxmlformats.org/officeDocument/2006/customXml" ds:itemID="{82C754EC-6B35-4C0E-9341-0B72FCF21829}">
+<ds:datastoreItem xmlns:ds="http://schemas.openxmlformats.org/officeDocument/2006/customXml" ds:itemID="{D218A463-53DE-4C12-BD44-2FB1E8CE3EDF}">
   <ds:schemaRefs>
     <ds:schemaRef ds:uri="http://schemas.openxmlformats.org/officeDocument/2006/bibliography"/>
   </ds:schemaRefs>

--- a/TAHAP 2 - OTW/v1.1/BAB 2.docx
+++ b/TAHAP 2 - OTW/v1.1/BAB 2.docx
@@ -699,6 +699,8 @@
             <w:vAlign w:val="center"/>
           </w:tcPr>
           <w:p>
+            <w:bookmarkStart w:id="0" w:name="_GoBack"/>
+            <w:bookmarkEnd w:id="0"/>
             <w:r>
               <w:t>-3</w:t>
             </w:r>
@@ -2183,13 +2185,12 @@
         <w:spacing w:before="240"/>
         <w:ind w:firstLine="720"/>
         <w:jc w:val="both"/>
-        <w:rPr>
-          <w:rFonts w:hint="eastAsia"/>
-          <w:i/>
-        </w:rPr>
-      </w:pPr>
-      <w:r>
-        <w:t xml:space="preserve">Jika diketahui sebuah </w:t>
+      </w:pPr>
+      <w:r>
+        <w:t xml:space="preserve">Proses pelatihan menggunakan extreme learning machine dilakukan dengan menyediakan </w:t>
+      </w:r>
+      <w:r>
+        <w:t xml:space="preserve">sebuah </w:t>
       </w:r>
       <w:r>
         <w:t xml:space="preserve">himpunan latih </w:t>
@@ -2493,19 +2494,134 @@
       <w:r>
         <w:t xml:space="preserve"> merupakan </w:t>
       </w:r>
-      <w:bookmarkStart w:id="0" w:name="_GoBack"/>
-      <w:bookmarkEnd w:id="0"/>
+      <w:r>
+        <w:t xml:space="preserve">nilai kelas dari target yang ingin dicapai, dan </w:t>
+      </w:r>
+      <m:oMath>
+        <m:r>
+          <w:rPr>
+            <w:rFonts w:ascii="Cambria Math" w:hAnsi="Cambria Math"/>
+          </w:rPr>
+          <m:t>L</m:t>
+        </m:r>
+      </m:oMath>
+      <w:r>
+        <w:t xml:space="preserve"> merupakan jumlah node pada hidden layer</w:t>
+      </w:r>
+      <w:r>
+        <w:t>.</w:t>
+      </w:r>
+      <w:r>
+        <w:t xml:space="preserve"> </w:t>
+      </w:r>
+      <w:r>
+        <w:t>Proses pelatihan dilakukan dengan melalui tiga langkah, yaitu</w:t>
+      </w:r>
+      <w:r>
+        <w:t>:</w:t>
+      </w:r>
     </w:p>
     <w:p>
       <w:pPr>
-        <w:pStyle w:val="Heading1"/>
-      </w:pPr>
-      <w:r>
-        <w:t>Penelitian Terdahulu</w:t>
+        <w:pStyle w:val="ListParagraph"/>
+        <w:numPr>
+          <w:ilvl w:val="0"/>
+          <w:numId w:val="16"/>
+        </w:numPr>
+        <w:spacing w:before="240"/>
+        <w:jc w:val="both"/>
+        <w:rPr>
+          <w:iCs/>
+        </w:rPr>
+      </w:pPr>
+      <w:r>
+        <w:rPr>
+          <w:iCs/>
+        </w:rPr>
+        <w:t>men</w:t>
+      </w:r>
+      <w:r>
+        <w:rPr>
+          <w:iCs/>
+        </w:rPr>
+        <w:t xml:space="preserve">entukan </w:t>
+      </w:r>
+      <w:r>
+        <w:rPr>
+          <w:iCs/>
+        </w:rPr>
+        <w:t>input weight dan bias dari setiap neuron masukan;</w:t>
       </w:r>
     </w:p>
     <w:p>
       <w:pPr>
+        <w:pStyle w:val="ListParagraph"/>
+        <w:numPr>
+          <w:ilvl w:val="0"/>
+          <w:numId w:val="16"/>
+        </w:numPr>
+        <w:spacing w:before="240"/>
+        <w:jc w:val="both"/>
+        <w:rPr>
+          <w:iCs/>
+        </w:rPr>
+      </w:pPr>
+      <w:r>
+        <w:rPr>
+          <w:iCs/>
+        </w:rPr>
+        <w:t xml:space="preserve">menghitung </w:t>
+      </w:r>
+      <w:r>
+        <w:rPr>
+          <w:iCs/>
+        </w:rPr>
+        <w:t>matriks keluaran hidden layer sebagai H; dan</w:t>
+      </w:r>
+    </w:p>
+    <w:p>
+      <w:pPr>
+        <w:pStyle w:val="ListParagraph"/>
+        <w:numPr>
+          <w:ilvl w:val="0"/>
+          <w:numId w:val="16"/>
+        </w:numPr>
+        <w:spacing w:before="240"/>
+        <w:jc w:val="both"/>
+        <w:rPr>
+          <w:rFonts w:hint="eastAsia"/>
+          <w:iCs/>
+        </w:rPr>
+      </w:pPr>
+      <w:r>
+        <w:rPr>
+          <w:iCs/>
+        </w:rPr>
+        <w:t>menghitung</w:t>
+      </w:r>
+      <w:r>
+        <w:rPr>
+          <w:iCs/>
+        </w:rPr>
+        <w:t xml:space="preserve"> matriks output weight, sesuai dengan </w:t>
+      </w:r>
+      <w:r>
+        <w:rPr>
+          <w:iCs/>
+        </w:rPr>
+        <w:t xml:space="preserve">persamaan </w:t>
+      </w:r>
+    </w:p>
+    <w:p>
+      <w:pPr>
+        <w:pStyle w:val="Heading1"/>
+      </w:pPr>
+      <w:r>
+        <w:t>Penelitian Terdahulu</w:t>
+      </w:r>
+    </w:p>
+    <w:p>
+      <w:pPr>
         <w:spacing w:after="240"/>
         <w:jc w:val="both"/>
       </w:pPr>
@@ -2612,7 +2728,11 @@
         <w:t xml:space="preserve">. </w:t>
       </w:r>
       <w:r>
-        <w:t xml:space="preserve">Pengujian dilakukan terhadap 10 sampel, di mana nilai </w:t>
+        <w:t xml:space="preserve">Pengujian </w:t>
+      </w:r>
+      <w:r>
+        <w:lastRenderedPageBreak/>
+        <w:t xml:space="preserve">dilakukan terhadap 10 sampel, di mana nilai </w:t>
       </w:r>
       <w:r>
         <w:rPr>
@@ -2698,15 +2818,7 @@
           <w:i/>
           <w:iCs/>
         </w:rPr>
-        <w:t xml:space="preserve">extreme learning </w:t>
-      </w:r>
-      <w:r>
-        <w:rPr>
-          <w:i/>
-          <w:iCs/>
-        </w:rPr>
-        <w:lastRenderedPageBreak/>
-        <w:t>machine</w:t>
+        <w:t>extreme learning machine</w:t>
       </w:r>
       <w:r>
         <w:t xml:space="preserve"> untuk diagnosis diabetes mellitus</w:t>
@@ -3167,6 +3279,7 @@
           </w:tcPr>
           <w:p>
             <w:r>
+              <w:lastRenderedPageBreak/>
               <w:t>5</w:t>
             </w:r>
           </w:p>
@@ -3391,7 +3504,7 @@
           <w:rPr>
             <w:noProof/>
           </w:rPr>
-          <w:t>14</w:t>
+          <w:t>10</w:t>
         </w:r>
         <w:r>
           <w:rPr>
@@ -3877,6 +3990,96 @@
     </w:lvl>
   </w:abstractNum>
   <w:abstractNum w:abstractNumId="5" w15:restartNumberingAfterBreak="0">
+    <w:nsid w:val="0C1D6E6F"/>
+    <w:multiLevelType w:val="hybridMultilevel"/>
+    <w:tmpl w:val="4C3E5DAA"/>
+    <w:lvl w:ilvl="0" w:tplc="EEEED1DA">
+      <w:start w:val="1"/>
+      <w:numFmt w:val="lowerLetter"/>
+      <w:lvlText w:val="%1."/>
+      <w:lvlJc w:val="left"/>
+      <w:pPr>
+        <w:ind w:left="1080" w:hanging="360"/>
+      </w:pPr>
+      <w:rPr>
+        <w:rFonts w:hint="default"/>
+        <w:i w:val="0"/>
+      </w:rPr>
+    </w:lvl>
+    <w:lvl w:ilvl="1" w:tplc="04090019" w:tentative="1">
+      <w:start w:val="1"/>
+      <w:numFmt w:val="lowerLetter"/>
+      <w:lvlText w:val="%2."/>
+      <w:lvlJc w:val="left"/>
+      <w:pPr>
+        <w:ind w:left="1800" w:hanging="360"/>
+      </w:pPr>
+    </w:lvl>
+    <w:lvl w:ilvl="2" w:tplc="0409001B" w:tentative="1">
+      <w:start w:val="1"/>
+      <w:numFmt w:val="lowerRoman"/>
+      <w:lvlText w:val="%3."/>
+      <w:lvlJc w:val="right"/>
+      <w:pPr>
+        <w:ind w:left="2520" w:hanging="180"/>
+      </w:pPr>
+    </w:lvl>
+    <w:lvl w:ilvl="3" w:tplc="0409000F" w:tentative="1">
+      <w:start w:val="1"/>
+      <w:numFmt w:val="decimal"/>
+      <w:lvlText w:val="%4."/>
+      <w:lvlJc w:val="left"/>
+      <w:pPr>
+        <w:ind w:left="3240" w:hanging="360"/>
+      </w:pPr>
+    </w:lvl>
+    <w:lvl w:ilvl="4" w:tplc="04090019" w:tentative="1">
+      <w:start w:val="1"/>
+      <w:numFmt w:val="lowerLetter"/>
+      <w:lvlText w:val="%5."/>
+      <w:lvlJc w:val="left"/>
+      <w:pPr>
+        <w:ind w:left="3960" w:hanging="360"/>
+      </w:pPr>
+    </w:lvl>
+    <w:lvl w:ilvl="5" w:tplc="0409001B" w:tentative="1">
+      <w:start w:val="1"/>
+      <w:numFmt w:val="lowerRoman"/>
+      <w:lvlText w:val="%6."/>
+      <w:lvlJc w:val="right"/>
+      <w:pPr>
+        <w:ind w:left="4680" w:hanging="180"/>
+      </w:pPr>
+    </w:lvl>
+    <w:lvl w:ilvl="6" w:tplc="0409000F" w:tentative="1">
+      <w:start w:val="1"/>
+      <w:numFmt w:val="decimal"/>
+      <w:lvlText w:val="%7."/>
+      <w:lvlJc w:val="left"/>
+      <w:pPr>
+        <w:ind w:left="5400" w:hanging="360"/>
+      </w:pPr>
+    </w:lvl>
+    <w:lvl w:ilvl="7" w:tplc="04090019" w:tentative="1">
+      <w:start w:val="1"/>
+      <w:numFmt w:val="lowerLetter"/>
+      <w:lvlText w:val="%8."/>
+      <w:lvlJc w:val="left"/>
+      <w:pPr>
+        <w:ind w:left="6120" w:hanging="360"/>
+      </w:pPr>
+    </w:lvl>
+    <w:lvl w:ilvl="8" w:tplc="0409001B" w:tentative="1">
+      <w:start w:val="1"/>
+      <w:numFmt w:val="lowerRoman"/>
+      <w:lvlText w:val="%9."/>
+      <w:lvlJc w:val="right"/>
+      <w:pPr>
+        <w:ind w:left="6840" w:hanging="180"/>
+      </w:pPr>
+    </w:lvl>
+  </w:abstractNum>
+  <w:abstractNum w:abstractNumId="6" w15:restartNumberingAfterBreak="0">
     <w:nsid w:val="141C1D03"/>
     <w:multiLevelType w:val="hybridMultilevel"/>
     <w:tmpl w:val="1F92AB96"/>
@@ -3965,7 +4168,7 @@
       </w:pPr>
     </w:lvl>
   </w:abstractNum>
-  <w:abstractNum w:abstractNumId="6" w15:restartNumberingAfterBreak="0">
+  <w:abstractNum w:abstractNumId="7" w15:restartNumberingAfterBreak="0">
     <w:nsid w:val="18176412"/>
     <w:multiLevelType w:val="hybridMultilevel"/>
     <w:tmpl w:val="EEF4B86C"/>
@@ -4054,7 +4257,7 @@
       </w:pPr>
     </w:lvl>
   </w:abstractNum>
-  <w:abstractNum w:abstractNumId="7" w15:restartNumberingAfterBreak="0">
+  <w:abstractNum w:abstractNumId="8" w15:restartNumberingAfterBreak="0">
     <w:nsid w:val="3C6B123D"/>
     <w:multiLevelType w:val="hybridMultilevel"/>
     <w:tmpl w:val="60F27ABC"/>
@@ -4143,7 +4346,7 @@
       </w:pPr>
     </w:lvl>
   </w:abstractNum>
-  <w:abstractNum w:abstractNumId="8" w15:restartNumberingAfterBreak="0">
+  <w:abstractNum w:abstractNumId="9" w15:restartNumberingAfterBreak="0">
     <w:nsid w:val="3C927196"/>
     <w:multiLevelType w:val="hybridMultilevel"/>
     <w:tmpl w:val="BA386E02"/>
@@ -4232,7 +4435,7 @@
       </w:pPr>
     </w:lvl>
   </w:abstractNum>
-  <w:abstractNum w:abstractNumId="9" w15:restartNumberingAfterBreak="0">
+  <w:abstractNum w:abstractNumId="10" w15:restartNumberingAfterBreak="0">
     <w:nsid w:val="3F806334"/>
     <w:multiLevelType w:val="multilevel"/>
     <w:tmpl w:val="C6D44478"/>
@@ -4352,7 +4555,7 @@
       </w:rPr>
     </w:lvl>
   </w:abstractNum>
-  <w:abstractNum w:abstractNumId="10" w15:restartNumberingAfterBreak="0">
+  <w:abstractNum w:abstractNumId="11" w15:restartNumberingAfterBreak="0">
     <w:nsid w:val="568B562A"/>
     <w:multiLevelType w:val="multilevel"/>
     <w:tmpl w:val="0A6064B6"/>
@@ -4446,7 +4649,7 @@
       </w:pPr>
     </w:lvl>
   </w:abstractNum>
-  <w:abstractNum w:abstractNumId="11" w15:restartNumberingAfterBreak="0">
+  <w:abstractNum w:abstractNumId="12" w15:restartNumberingAfterBreak="0">
     <w:nsid w:val="575A5D92"/>
     <w:multiLevelType w:val="multilevel"/>
     <w:tmpl w:val="400215FE"/>
@@ -4540,7 +4743,7 @@
       </w:pPr>
     </w:lvl>
   </w:abstractNum>
-  <w:abstractNum w:abstractNumId="12" w15:restartNumberingAfterBreak="0">
+  <w:abstractNum w:abstractNumId="13" w15:restartNumberingAfterBreak="0">
     <w:nsid w:val="5BFA5E41"/>
     <w:multiLevelType w:val="hybridMultilevel"/>
     <w:tmpl w:val="B89A67A8"/>
@@ -4629,7 +4832,7 @@
       </w:pPr>
     </w:lvl>
   </w:abstractNum>
-  <w:abstractNum w:abstractNumId="13" w15:restartNumberingAfterBreak="0">
+  <w:abstractNum w:abstractNumId="14" w15:restartNumberingAfterBreak="0">
     <w:nsid w:val="717A24DD"/>
     <w:multiLevelType w:val="hybridMultilevel"/>
     <w:tmpl w:val="2592C8D6"/>
@@ -4718,7 +4921,7 @@
       </w:pPr>
     </w:lvl>
   </w:abstractNum>
-  <w:abstractNum w:abstractNumId="14" w15:restartNumberingAfterBreak="0">
+  <w:abstractNum w:abstractNumId="15" w15:restartNumberingAfterBreak="0">
     <w:nsid w:val="740E07F3"/>
     <w:multiLevelType w:val="hybridMultilevel"/>
     <w:tmpl w:val="572A48C6"/>
@@ -4805,31 +5008,31 @@
     </w:lvl>
   </w:abstractNum>
   <w:num w:numId="1">
-    <w:abstractNumId w:val="10"/>
+    <w:abstractNumId w:val="11"/>
   </w:num>
   <w:num w:numId="2">
-    <w:abstractNumId w:val="14"/>
+    <w:abstractNumId w:val="15"/>
   </w:num>
   <w:num w:numId="3">
     <w:abstractNumId w:val="3"/>
   </w:num>
   <w:num w:numId="4">
-    <w:abstractNumId w:val="11"/>
+    <w:abstractNumId w:val="12"/>
   </w:num>
   <w:num w:numId="5">
-    <w:abstractNumId w:val="8"/>
+    <w:abstractNumId w:val="9"/>
   </w:num>
   <w:num w:numId="6">
     <w:abstractNumId w:val="0"/>
   </w:num>
   <w:num w:numId="7">
-    <w:abstractNumId w:val="9"/>
+    <w:abstractNumId w:val="10"/>
   </w:num>
   <w:num w:numId="8">
     <w:abstractNumId w:val="1"/>
   </w:num>
   <w:num w:numId="9">
-    <w:abstractNumId w:val="5"/>
+    <w:abstractNumId w:val="6"/>
   </w:num>
   <w:num w:numId="10">
     <w:abstractNumId w:val="2"/>
@@ -4838,16 +5041,19 @@
     <w:abstractNumId w:val="4"/>
   </w:num>
   <w:num w:numId="12">
+    <w:abstractNumId w:val="8"/>
+  </w:num>
+  <w:num w:numId="13">
     <w:abstractNumId w:val="7"/>
   </w:num>
-  <w:num w:numId="13">
-    <w:abstractNumId w:val="6"/>
-  </w:num>
   <w:num w:numId="14">
-    <w:abstractNumId w:val="12"/>
+    <w:abstractNumId w:val="13"/>
   </w:num>
   <w:num w:numId="15">
-    <w:abstractNumId w:val="13"/>
+    <w:abstractNumId w:val="14"/>
+  </w:num>
+  <w:num w:numId="16">
+    <w:abstractNumId w:val="5"/>
   </w:num>
 </w:numbering>
 </file>
@@ -5721,9 +5927,8 @@
     <w:panose1 w:val="020B0502040204020203"/>
     <w:charset w:val="00"/>
     <w:family w:val="swiss"/>
-    <w:notTrueType/>
     <w:pitch w:val="variable"/>
-    <w:sig w:usb0="00000003" w:usb1="00000000" w:usb2="00000000" w:usb3="00000000" w:csb0="00000001" w:csb1="00000000"/>
+    <w:sig w:usb0="E4002EFF" w:usb1="C000E47F" w:usb2="00000009" w:usb3="00000000" w:csb0="000001FF" w:csb1="00000000"/>
   </w:font>
   <w:font w:name="Cambria Math">
     <w:panose1 w:val="02040503050406030204"/>
@@ -5758,7 +5963,7 @@
   </w:compat>
   <w:rsids>
     <w:rsidRoot w:val="00A607A8"/>
-    <w:rsid w:val="007C0E7F"/>
+    <w:rsid w:val="0040794A"/>
     <w:rsid w:val="00A607A8"/>
   </w:rsids>
   <m:mathPr>
@@ -6489,7 +6694,7 @@
 </file>
 
 <file path=customXml/itemProps1.xml><?xml version="1.0" encoding="utf-8"?>
-<ds:datastoreItem xmlns:ds="http://schemas.openxmlformats.org/officeDocument/2006/customXml" ds:itemID="{D218A463-53DE-4C12-BD44-2FB1E8CE3EDF}">
+<ds:datastoreItem xmlns:ds="http://schemas.openxmlformats.org/officeDocument/2006/customXml" ds:itemID="{5F7811EE-4D74-41E0-A1D6-1821F953AD94}">
   <ds:schemaRefs>
     <ds:schemaRef ds:uri="http://schemas.openxmlformats.org/officeDocument/2006/bibliography"/>
   </ds:schemaRefs>

--- a/TAHAP 2 - OTW/v1.1/BAB 2.docx
+++ b/TAHAP 2 - OTW/v1.1/BAB 2.docx
@@ -699,8 +699,6 @@
             <w:vAlign w:val="center"/>
           </w:tcPr>
           <w:p>
-            <w:bookmarkStart w:id="0" w:name="_GoBack"/>
-            <w:bookmarkEnd w:id="0"/>
             <w:r>
               <w:t>-3</w:t>
             </w:r>
@@ -2506,7 +2504,14 @@
         </m:r>
       </m:oMath>
       <w:r>
-        <w:t xml:space="preserve"> merupakan jumlah node pada hidden layer</w:t>
+        <w:t xml:space="preserve"> merupakan jumlah node pada </w:t>
+      </w:r>
+      <w:r>
+        <w:rPr>
+          <w:i/>
+          <w:iCs/>
+        </w:rPr>
+        <w:t>hidden layer</w:t>
       </w:r>
       <w:r>
         <w:t>.</w:t>
@@ -2515,7 +2520,7 @@
         <w:t xml:space="preserve"> </w:t>
       </w:r>
       <w:r>
-        <w:t>Proses pelatihan dilakukan dengan melalui tiga langkah, yaitu</w:t>
+        <w:t>Proses pelatihan dilakukan melalui tiga langkah, yaitu</w:t>
       </w:r>
       <w:r>
         <w:t>:</w:t>
@@ -2548,9 +2553,27 @@
       </w:r>
       <w:r>
         <w:rPr>
-          <w:iCs/>
-        </w:rPr>
-        <w:t>input weight dan bias dari setiap neuron masukan;</w:t>
+          <w:i/>
+        </w:rPr>
+        <w:t>input weight</w:t>
+      </w:r>
+      <w:r>
+        <w:rPr>
+          <w:iCs/>
+        </w:rPr>
+        <w:t xml:space="preserve"> dan </w:t>
+      </w:r>
+      <w:r>
+        <w:rPr>
+          <w:i/>
+        </w:rPr>
+        <w:t>bias</w:t>
+      </w:r>
+      <w:r>
+        <w:rPr>
+          <w:iCs/>
+        </w:rPr>
+        <w:t xml:space="preserve"> dari setiap neuron masukan;</w:t>
       </w:r>
     </w:p>
     <w:p>
@@ -2576,7 +2599,19 @@
         <w:rPr>
           <w:iCs/>
         </w:rPr>
-        <w:t>matriks keluaran hidden layer sebagai H; dan</w:t>
+        <w:t xml:space="preserve">matriks keluaran </w:t>
+      </w:r>
+      <w:r>
+        <w:rPr>
+          <w:i/>
+        </w:rPr>
+        <w:t>hidden layer</w:t>
+      </w:r>
+      <w:r>
+        <w:rPr>
+          <w:iCs/>
+        </w:rPr>
+        <w:t xml:space="preserve"> sebagai H; dan</w:t>
       </w:r>
     </w:p>
     <w:p>
@@ -2589,7 +2624,6 @@
         <w:spacing w:before="240"/>
         <w:jc w:val="both"/>
         <w:rPr>
-          <w:rFonts w:hint="eastAsia"/>
           <w:iCs/>
         </w:rPr>
       </w:pPr>
@@ -2603,25 +2637,176 @@
         <w:rPr>
           <w:iCs/>
         </w:rPr>
-        <w:t xml:space="preserve"> matriks output weight, sesuai dengan </w:t>
-      </w:r>
-      <w:r>
-        <w:rPr>
-          <w:iCs/>
-        </w:rPr>
-        <w:t xml:space="preserve">persamaan </w:t>
+        <w:t xml:space="preserve"> matriks </w:t>
+      </w:r>
+      <w:r>
+        <w:rPr>
+          <w:i/>
+        </w:rPr>
+        <w:t>output weight</w:t>
+      </w:r>
+      <w:r>
+        <w:rPr>
+          <w:iCs/>
+        </w:rPr>
+        <w:t xml:space="preserve">, sesuai dengan </w:t>
+      </w:r>
+      <w:r>
+        <w:rPr>
+          <w:iCs/>
+        </w:rPr>
+        <w:t>persamaan 2.1:</w:t>
       </w:r>
     </w:p>
     <w:p>
       <w:pPr>
-        <w:pStyle w:val="Heading1"/>
-      </w:pPr>
-      <w:r>
-        <w:t>Penelitian Terdahulu</w:t>
-      </w:r>
+        <w:spacing w:before="240"/>
+        <w:rPr>
+          <w:iCs/>
+        </w:rPr>
+      </w:pPr>
+      <m:oMathPara>
+        <m:oMath>
+          <m:r>
+            <w:rPr>
+              <w:rFonts w:ascii="Cambria Math" w:hAnsi="Cambria Math"/>
+            </w:rPr>
+            <m:t>β=</m:t>
+          </m:r>
+          <m:sSup>
+            <m:sSupPr>
+              <m:ctrlPr>
+                <w:rPr>
+                  <w:rFonts w:ascii="Cambria Math" w:hAnsi="Cambria Math"/>
+                  <w:i/>
+                  <w:iCs/>
+                </w:rPr>
+              </m:ctrlPr>
+            </m:sSupPr>
+            <m:e>
+              <m:r>
+                <w:rPr>
+                  <w:rFonts w:ascii="Cambria Math" w:hAnsi="Cambria Math"/>
+                </w:rPr>
+                <m:t>H</m:t>
+              </m:r>
+            </m:e>
+            <m:sup>
+              <m:r>
+                <w:rPr>
+                  <w:rFonts w:ascii="Cambria Math" w:hAnsi="Cambria Math"/>
+                </w:rPr>
+                <m:t>†</m:t>
+              </m:r>
+            </m:sup>
+          </m:sSup>
+          <m:r>
+            <w:rPr>
+              <w:rFonts w:ascii="Cambria Math" w:hAnsi="Cambria Math"/>
+            </w:rPr>
+            <m:t>T</m:t>
+          </m:r>
+        </m:oMath>
+      </m:oMathPara>
     </w:p>
     <w:p>
       <w:pPr>
+        <w:pStyle w:val="ListParagraph"/>
+        <w:spacing w:before="240"/>
+        <w:ind w:left="1080"/>
+        <w:jc w:val="both"/>
+        <w:rPr>
+          <w:iCs/>
+        </w:rPr>
+      </w:pPr>
+      <w:r>
+        <w:rPr>
+          <w:iCs/>
+        </w:rPr>
+        <w:t xml:space="preserve">di mana </w:t>
+      </w:r>
+      <m:oMath>
+        <m:r>
+          <w:rPr>
+            <w:rFonts w:ascii="Cambria Math" w:hAnsi="Cambria Math"/>
+          </w:rPr>
+          <m:t>β</m:t>
+        </m:r>
+      </m:oMath>
+      <w:r>
+        <w:rPr>
+          <w:iCs/>
+        </w:rPr>
+        <w:t xml:space="preserve"> merupakan ..., </w:t>
+      </w:r>
+      <m:oMath>
+        <m:r>
+          <w:rPr>
+            <w:rFonts w:ascii="Cambria Math" w:hAnsi="Cambria Math"/>
+          </w:rPr>
+          <m:t>T</m:t>
+        </m:r>
+      </m:oMath>
+      <w:r>
+        <w:rPr>
+          <w:iCs/>
+        </w:rPr>
+        <w:t xml:space="preserve"> merupakan ..., dan </w:t>
+      </w:r>
+      <m:oMath>
+        <m:sSup>
+          <m:sSupPr>
+            <m:ctrlPr>
+              <w:rPr>
+                <w:rFonts w:ascii="Cambria Math" w:hAnsi="Cambria Math"/>
+                <w:i/>
+                <w:iCs/>
+              </w:rPr>
+            </m:ctrlPr>
+          </m:sSupPr>
+          <m:e>
+            <m:r>
+              <w:rPr>
+                <w:rFonts w:ascii="Cambria Math" w:hAnsi="Cambria Math"/>
+              </w:rPr>
+              <m:t>H</m:t>
+            </m:r>
+          </m:e>
+          <m:sup>
+            <m:r>
+              <w:rPr>
+                <w:rFonts w:ascii="Cambria Math" w:hAnsi="Cambria Math"/>
+              </w:rPr>
+              <m:t>†</m:t>
+            </m:r>
+          </m:sup>
+        </m:sSup>
+      </m:oMath>
+      <w:r>
+        <w:rPr>
+          <w:iCs/>
+        </w:rPr>
+        <w:t xml:space="preserve"> merupakan </w:t>
+      </w:r>
+      <w:r>
+        <w:rPr>
+          <w:iCs/>
+        </w:rPr>
+        <w:t>...</w:t>
+      </w:r>
+      <w:bookmarkStart w:id="0" w:name="_GoBack"/>
+      <w:bookmarkEnd w:id="0"/>
+    </w:p>
+    <w:p>
+      <w:pPr>
+        <w:pStyle w:val="Heading1"/>
+      </w:pPr>
+      <w:r>
+        <w:t>Penelitian Terdahulu</w:t>
+      </w:r>
+    </w:p>
+    <w:p>
+      <w:pPr>
         <w:spacing w:after="240"/>
         <w:jc w:val="both"/>
       </w:pPr>
@@ -2666,7 +2851,11 @@
         <w:t>Artificial neural network</w:t>
       </w:r>
       <w:r>
-        <w:t xml:space="preserve"> yang digunakan berupa </w:t>
+        <w:t xml:space="preserve"> yang digunakan </w:t>
+      </w:r>
+      <w:r>
+        <w:lastRenderedPageBreak/>
+        <w:t xml:space="preserve">berupa </w:t>
       </w:r>
       <w:r>
         <w:rPr>
@@ -2728,11 +2917,7 @@
         <w:t xml:space="preserve">. </w:t>
       </w:r>
       <w:r>
-        <w:t xml:space="preserve">Pengujian </w:t>
-      </w:r>
-      <w:r>
-        <w:lastRenderedPageBreak/>
-        <w:t xml:space="preserve">dilakukan terhadap 10 sampel, di mana nilai </w:t>
+        <w:t xml:space="preserve">Pengujian dilakukan terhadap 10 sampel, di mana nilai </w:t>
       </w:r>
       <w:r>
         <w:rPr>
@@ -3250,6 +3435,7 @@
           </w:p>
           <w:p>
             <w:r>
+              <w:lastRenderedPageBreak/>
               <w:t>Based on BP Neural Network</w:t>
             </w:r>
           </w:p>
@@ -3264,10 +3450,15 @@
                 <w:i/>
                 <w:iCs/>
               </w:rPr>
+              <w:lastRenderedPageBreak/>
               <w:t>Error rate</w:t>
             </w:r>
             <w:r>
-              <w:t xml:space="preserve"> semakin mendekati 0 untuk setiap pengulangan</w:t>
+              <w:t xml:space="preserve"> semakin </w:t>
+            </w:r>
+            <w:r>
+              <w:lastRenderedPageBreak/>
+              <w:t>mendekati 0 untuk setiap pengulangan</w:t>
             </w:r>
           </w:p>
         </w:tc>
@@ -3504,7 +3695,7 @@
           <w:rPr>
             <w:noProof/>
           </w:rPr>
-          <w:t>10</w:t>
+          <w:t>15</w:t>
         </w:r>
         <w:r>
           <w:rPr>
@@ -5927,8 +6118,9 @@
     <w:panose1 w:val="020B0502040204020203"/>
     <w:charset w:val="00"/>
     <w:family w:val="swiss"/>
+    <w:notTrueType/>
     <w:pitch w:val="variable"/>
-    <w:sig w:usb0="E4002EFF" w:usb1="C000E47F" w:usb2="00000009" w:usb3="00000000" w:csb0="000001FF" w:csb1="00000000"/>
+    <w:sig w:usb0="00000003" w:usb1="00000000" w:usb2="00000000" w:usb3="00000000" w:csb0="00000001" w:csb1="00000000"/>
   </w:font>
   <w:font w:name="Cambria Math">
     <w:panose1 w:val="02040503050406030204"/>
@@ -5965,6 +6157,8 @@
     <w:rsidRoot w:val="00A607A8"/>
     <w:rsid w:val="0040794A"/>
     <w:rsid w:val="00A607A8"/>
+    <w:rsid w:val="00DB28C2"/>
+    <w:rsid w:val="00F42458"/>
   </w:rsids>
   <m:mathPr>
     <m:mathFont m:val="Cambria Math"/>
@@ -6413,7 +6607,7 @@
     <w:basedOn w:val="DefaultParagraphFont"/>
     <w:uiPriority w:val="99"/>
     <w:semiHidden/>
-    <w:rsid w:val="00A607A8"/>
+    <w:rsid w:val="00DB28C2"/>
     <w:rPr>
       <w:color w:val="808080"/>
     </w:rPr>
@@ -6694,7 +6888,7 @@
 </file>
 
 <file path=customXml/itemProps1.xml><?xml version="1.0" encoding="utf-8"?>
-<ds:datastoreItem xmlns:ds="http://schemas.openxmlformats.org/officeDocument/2006/customXml" ds:itemID="{5F7811EE-4D74-41E0-A1D6-1821F953AD94}">
+<ds:datastoreItem xmlns:ds="http://schemas.openxmlformats.org/officeDocument/2006/customXml" ds:itemID="{DDA96529-BEE2-4FA4-94AA-D36218538708}">
   <ds:schemaRefs>
     <ds:schemaRef ds:uri="http://schemas.openxmlformats.org/officeDocument/2006/bibliography"/>
   </ds:schemaRefs>

--- a/TAHAP 2 - OTW/v1.1/BAB 2.docx
+++ b/TAHAP 2 - OTW/v1.1/BAB 2.docx
@@ -215,7 +215,16 @@
         <w:t xml:space="preserve">kadar </w:t>
       </w:r>
       <w:r>
-        <w:t xml:space="preserve">klorida, dan parameter lainnya. Indeks kualitas air juga diperkenalkan oleh Brown </w:t>
+        <w:t>klori</w:t>
+      </w:r>
+      <w:r>
+        <w:rPr>
+          <w:lang w:val="en-US"/>
+        </w:rPr>
+        <w:t>n</w:t>
+      </w:r>
+      <w:r>
+        <w:t xml:space="preserve">, dan parameter lainnya. Indeks kualitas air juga diperkenalkan oleh Brown </w:t>
       </w:r>
       <w:r>
         <w:rPr>
@@ -342,12 +351,6 @@
       <w:r>
         <w:t>2.1.</w:t>
       </w:r>
-    </w:p>
-    <w:p>
-      <w:pPr>
-        <w:ind w:firstLine="720"/>
-        <w:jc w:val="both"/>
-      </w:pPr>
     </w:p>
     <w:p>
       <w:pPr>
@@ -2185,7 +2188,12 @@
         <w:jc w:val="both"/>
       </w:pPr>
       <w:r>
-        <w:t xml:space="preserve">Proses pelatihan menggunakan extreme learning machine dilakukan dengan menyediakan </w:t>
+        <w:t>Proses pelatihan menggunakan extreme learning machine dilakukan dengan m</w:t>
+      </w:r>
+      <w:bookmarkStart w:id="0" w:name="_GoBack"/>
+      <w:bookmarkEnd w:id="0"/>
+      <w:r>
+        <w:t xml:space="preserve">enyediakan </w:t>
       </w:r>
       <w:r>
         <w:t xml:space="preserve">sebuah </w:t>
@@ -2737,7 +2745,25 @@
         <w:rPr>
           <w:iCs/>
         </w:rPr>
-        <w:t xml:space="preserve"> merupakan ..., </w:t>
+        <w:t xml:space="preserve"> merupakan </w:t>
+      </w:r>
+      <w:r>
+        <w:rPr>
+          <w:iCs/>
+        </w:rPr>
+        <w:t xml:space="preserve">nilai </w:t>
+      </w:r>
+      <w:r>
+        <w:rPr>
+          <w:i/>
+        </w:rPr>
+        <w:t>output weight</w:t>
+      </w:r>
+      <w:r>
+        <w:rPr>
+          <w:iCs/>
+        </w:rPr>
+        <w:t xml:space="preserve">, </w:t>
       </w:r>
       <m:oMath>
         <m:r>
@@ -2751,7 +2777,123 @@
         <w:rPr>
           <w:iCs/>
         </w:rPr>
-        <w:t xml:space="preserve"> merupakan ..., dan </w:t>
+        <w:t xml:space="preserve"> </w:t>
+      </w:r>
+      <w:r>
+        <w:rPr>
+          <w:iCs/>
+        </w:rPr>
+        <w:t>memiliki nilai</w:t>
+      </w:r>
+      <w:r>
+        <w:rPr>
+          <w:iCs/>
+        </w:rPr>
+        <w:t xml:space="preserve"> </w:t>
+      </w:r>
+      <m:oMath>
+        <m:sSup>
+          <m:sSupPr>
+            <m:ctrlPr>
+              <w:rPr>
+                <w:rFonts w:ascii="Cambria Math" w:hAnsi="Cambria Math"/>
+                <w:i/>
+                <w:iCs/>
+              </w:rPr>
+            </m:ctrlPr>
+          </m:sSupPr>
+          <m:e>
+            <m:d>
+              <m:dPr>
+                <m:begChr m:val="["/>
+                <m:endChr m:val="]"/>
+                <m:ctrlPr>
+                  <w:rPr>
+                    <w:rFonts w:ascii="Cambria Math" w:hAnsi="Cambria Math"/>
+                    <w:i/>
+                    <w:iCs/>
+                  </w:rPr>
+                </m:ctrlPr>
+              </m:dPr>
+              <m:e>
+                <m:sSub>
+                  <m:sSubPr>
+                    <m:ctrlPr>
+                      <w:rPr>
+                        <w:rFonts w:ascii="Cambria Math" w:hAnsi="Cambria Math"/>
+                        <w:i/>
+                        <w:iCs/>
+                      </w:rPr>
+                    </m:ctrlPr>
+                  </m:sSubPr>
+                  <m:e>
+                    <m:r>
+                      <w:rPr>
+                        <w:rFonts w:ascii="Cambria Math" w:hAnsi="Cambria Math"/>
+                      </w:rPr>
+                      <m:t>t</m:t>
+                    </m:r>
+                  </m:e>
+                  <m:sub>
+                    <m:r>
+                      <w:rPr>
+                        <w:rFonts w:ascii="Cambria Math" w:hAnsi="Cambria Math"/>
+                      </w:rPr>
+                      <m:t>1</m:t>
+                    </m:r>
+                  </m:sub>
+                </m:sSub>
+                <m:r>
+                  <w:rPr>
+                    <w:rFonts w:ascii="Cambria Math" w:hAnsi="Cambria Math"/>
+                  </w:rPr>
+                  <m:t>,…,</m:t>
+                </m:r>
+                <m:sSub>
+                  <m:sSubPr>
+                    <m:ctrlPr>
+                      <w:rPr>
+                        <w:rFonts w:ascii="Cambria Math" w:hAnsi="Cambria Math"/>
+                        <w:i/>
+                        <w:iCs/>
+                      </w:rPr>
+                    </m:ctrlPr>
+                  </m:sSubPr>
+                  <m:e>
+                    <m:r>
+                      <w:rPr>
+                        <w:rFonts w:ascii="Cambria Math" w:hAnsi="Cambria Math"/>
+                      </w:rPr>
+                      <m:t>t</m:t>
+                    </m:r>
+                  </m:e>
+                  <m:sub>
+                    <m:r>
+                      <w:rPr>
+                        <w:rFonts w:ascii="Cambria Math" w:hAnsi="Cambria Math"/>
+                      </w:rPr>
+                      <m:t>N</m:t>
+                    </m:r>
+                  </m:sub>
+                </m:sSub>
+              </m:e>
+            </m:d>
+          </m:e>
+          <m:sup>
+            <m:r>
+              <w:rPr>
+                <w:rFonts w:ascii="Cambria Math" w:hAnsi="Cambria Math"/>
+              </w:rPr>
+              <m:t>T</m:t>
+            </m:r>
+          </m:sup>
+        </m:sSup>
+      </m:oMath>
+      <w:r>
+        <w:rPr>
+          <w:iCs/>
+        </w:rPr>
+        <w:t xml:space="preserve">, dan </w:t>
       </w:r>
       <m:oMath>
         <m:sSup>
@@ -2792,10 +2934,22 @@
         <w:rPr>
           <w:iCs/>
         </w:rPr>
-        <w:t>...</w:t>
-      </w:r>
-      <w:bookmarkStart w:id="0" w:name="_GoBack"/>
-      <w:bookmarkEnd w:id="0"/>
+        <w:t xml:space="preserve">hasil invers Moore-Penrose dari matriks </w:t>
+      </w:r>
+      <m:oMath>
+        <m:r>
+          <w:rPr>
+            <w:rFonts w:ascii="Cambria Math" w:hAnsi="Cambria Math"/>
+          </w:rPr>
+          <m:t>H</m:t>
+        </m:r>
+      </m:oMath>
+      <w:r>
+        <w:rPr>
+          <w:iCs/>
+        </w:rPr>
+        <w:t>.</w:t>
+      </w:r>
     </w:p>
     <w:p>
       <w:pPr>
@@ -2831,7 +2985,11 @@
         <w:t>big data</w:t>
       </w:r>
       <w:r>
-        <w:t xml:space="preserve"> melalui Apache Hadoop. Hasil penelitian menunjukkan peningkatan kinerja sebesar 20 hingga 25 % dalam proses simulasi data. Khan &amp; Chai (2016) melakukan prediksi tingkat pencemaran air menggunakan </w:t>
+        <w:t xml:space="preserve"> melalui Apache Hadoop. Hasil penelitian menunjukkan peningkatan kinerja sebesar 20 hingga 25 % dalam proses simulasi data. Khan &amp; Chai (2016) melakukan prediksi tingkat pencemaran air </w:t>
+      </w:r>
+      <w:r>
+        <w:lastRenderedPageBreak/>
+        <w:t xml:space="preserve">menggunakan </w:t>
       </w:r>
       <w:r>
         <w:rPr>
@@ -2851,11 +3009,7 @@
         <w:t>Artificial neural network</w:t>
       </w:r>
       <w:r>
-        <w:t xml:space="preserve"> yang digunakan </w:t>
-      </w:r>
-      <w:r>
-        <w:lastRenderedPageBreak/>
-        <w:t xml:space="preserve">berupa </w:t>
+        <w:t xml:space="preserve"> yang digunakan berupa </w:t>
       </w:r>
       <w:r>
         <w:rPr>
@@ -3080,7 +3234,13 @@
         <w:t>extreme learning machine</w:t>
       </w:r>
       <w:r>
-        <w:t xml:space="preserve">. Selain itu, data yang digunakan tidak disimpan melalui kluster tertentu, melainkan menggunakan </w:t>
+        <w:t xml:space="preserve">. Selain itu, data yang digunakan tidak disimpan melalui </w:t>
+      </w:r>
+      <w:r>
+        <w:t>kluster</w:t>
+      </w:r>
+      <w:r>
+        <w:t xml:space="preserve"> tertentu, melainkan menggunakan </w:t>
       </w:r>
       <w:r>
         <w:rPr>
@@ -3393,6 +3553,38 @@
           </w:p>
         </w:tc>
       </w:tr>
+    </w:tbl>
+    <w:p>
+      <w:pPr>
+        <w:sectPr>
+          <w:headerReference w:type="even" r:id="rId11"/>
+          <w:headerReference w:type="default" r:id="rId12"/>
+          <w:footerReference w:type="even" r:id="rId13"/>
+          <w:footerReference w:type="default" r:id="rId14"/>
+          <w:headerReference w:type="first" r:id="rId15"/>
+          <w:footerReference w:type="first" r:id="rId16"/>
+          <w:pgSz w:w="11906" w:h="16838"/>
+          <w:pgMar w:top="1701" w:right="1418" w:bottom="1418" w:left="2155" w:header="851" w:footer="709" w:gutter="0"/>
+          <w:pgNumType w:start="7"/>
+          <w:cols w:space="708"/>
+          <w:titlePg/>
+          <w:docGrid w:linePitch="360"/>
+        </w:sectPr>
+      </w:pPr>
+    </w:p>
+    <w:tbl>
+      <w:tblPr>
+        <w:tblStyle w:val="TableGrid"/>
+        <w:tblW w:w="0" w:type="auto"/>
+        <w:tblLook w:val="04A0" w:firstRow="1" w:lastRow="0" w:firstColumn="1" w:lastColumn="0" w:noHBand="0" w:noVBand="1"/>
+      </w:tblPr>
+      <w:tblGrid>
+        <w:gridCol w:w="571"/>
+        <w:gridCol w:w="2003"/>
+        <w:gridCol w:w="838"/>
+        <w:gridCol w:w="2962"/>
+        <w:gridCol w:w="1949"/>
+      </w:tblGrid>
       <w:tr>
         <w:tc>
           <w:tcPr>
@@ -3400,6 +3592,7 @@
           </w:tcPr>
           <w:p>
             <w:r>
+              <w:lastRenderedPageBreak/>
               <w:t>4</w:t>
             </w:r>
           </w:p>
@@ -3435,7 +3628,6 @@
           </w:p>
           <w:p>
             <w:r>
-              <w:lastRenderedPageBreak/>
               <w:t>Based on BP Neural Network</w:t>
             </w:r>
           </w:p>
@@ -3450,15 +3642,10 @@
                 <w:i/>
                 <w:iCs/>
               </w:rPr>
-              <w:lastRenderedPageBreak/>
               <w:t>Error rate</w:t>
             </w:r>
             <w:r>
-              <w:t xml:space="preserve"> semakin </w:t>
-            </w:r>
-            <w:r>
-              <w:lastRenderedPageBreak/>
-              <w:t>mendekati 0 untuk setiap pengulangan</w:t>
+              <w:t xml:space="preserve"> semakin mendekati 0 untuk setiap pengulangan</w:t>
             </w:r>
           </w:p>
         </w:tc>
@@ -3470,7 +3657,6 @@
           </w:tcPr>
           <w:p>
             <w:r>
-              <w:lastRenderedPageBreak/>
               <w:t>5</w:t>
             </w:r>
           </w:p>
@@ -3599,10 +3785,8 @@
     </w:tbl>
     <w:p/>
     <w:sectPr>
-      <w:headerReference w:type="default" r:id="rId11"/>
       <w:pgSz w:w="11906" w:h="16838"/>
       <w:pgMar w:top="1701" w:right="1418" w:bottom="1418" w:left="2155" w:header="851" w:footer="709" w:gutter="0"/>
-      <w:pgNumType w:start="7"/>
       <w:cols w:space="708"/>
       <w:titlePg/>
       <w:docGrid w:linePitch="360"/>
@@ -3636,6 +3820,36 @@
 </w:endnotes>
 </file>
 
+<file path=word/footer1.xml><?xml version="1.0" encoding="utf-8"?>
+<w:ftr xmlns:wpc="http://schemas.microsoft.com/office/word/2010/wordprocessingCanvas" xmlns:mc="http://schemas.openxmlformats.org/markup-compatibility/2006" xmlns:o="urn:schemas-microsoft-com:office:office" xmlns:r="http://schemas.openxmlformats.org/officeDocument/2006/relationships" xmlns:m="http://schemas.openxmlformats.org/officeDocument/2006/math" xmlns:v="urn:schemas-microsoft-com:vml" xmlns:wp14="http://schemas.microsoft.com/office/word/2010/wordprocessingDrawing" xmlns:wp="http://schemas.openxmlformats.org/drawingml/2006/wordprocessingDrawing" xmlns:w10="urn:schemas-microsoft-com:office:word" xmlns:w="http://schemas.openxmlformats.org/wordprocessingml/2006/main" xmlns:w14="http://schemas.microsoft.com/office/word/2010/wordml" xmlns:w15="http://schemas.microsoft.com/office/word/2012/wordml" xmlns:wpg="http://schemas.microsoft.com/office/word/2010/wordprocessingGroup" xmlns:wpi="http://schemas.microsoft.com/office/word/2010/wordprocessingInk" xmlns:wne="http://schemas.microsoft.com/office/word/2006/wordml" xmlns:wps="http://schemas.microsoft.com/office/word/2010/wordprocessingShape" mc:Ignorable="w14 w15 wp14">
+  <w:p>
+    <w:pPr>
+      <w:pStyle w:val="Footer"/>
+    </w:pPr>
+  </w:p>
+</w:ftr>
+</file>
+
+<file path=word/footer2.xml><?xml version="1.0" encoding="utf-8"?>
+<w:ftr xmlns:wpc="http://schemas.microsoft.com/office/word/2010/wordprocessingCanvas" xmlns:mc="http://schemas.openxmlformats.org/markup-compatibility/2006" xmlns:o="urn:schemas-microsoft-com:office:office" xmlns:r="http://schemas.openxmlformats.org/officeDocument/2006/relationships" xmlns:m="http://schemas.openxmlformats.org/officeDocument/2006/math" xmlns:v="urn:schemas-microsoft-com:vml" xmlns:wp14="http://schemas.microsoft.com/office/word/2010/wordprocessingDrawing" xmlns:wp="http://schemas.openxmlformats.org/drawingml/2006/wordprocessingDrawing" xmlns:w10="urn:schemas-microsoft-com:office:word" xmlns:w="http://schemas.openxmlformats.org/wordprocessingml/2006/main" xmlns:w14="http://schemas.microsoft.com/office/word/2010/wordml" xmlns:w15="http://schemas.microsoft.com/office/word/2012/wordml" xmlns:wpg="http://schemas.microsoft.com/office/word/2010/wordprocessingGroup" xmlns:wpi="http://schemas.microsoft.com/office/word/2010/wordprocessingInk" xmlns:wne="http://schemas.microsoft.com/office/word/2006/wordml" xmlns:wps="http://schemas.microsoft.com/office/word/2010/wordprocessingShape" mc:Ignorable="w14 w15 wp14">
+  <w:p>
+    <w:pPr>
+      <w:pStyle w:val="Footer"/>
+    </w:pPr>
+  </w:p>
+</w:ftr>
+</file>
+
+<file path=word/footer3.xml><?xml version="1.0" encoding="utf-8"?>
+<w:ftr xmlns:wpc="http://schemas.microsoft.com/office/word/2010/wordprocessingCanvas" xmlns:mc="http://schemas.openxmlformats.org/markup-compatibility/2006" xmlns:o="urn:schemas-microsoft-com:office:office" xmlns:r="http://schemas.openxmlformats.org/officeDocument/2006/relationships" xmlns:m="http://schemas.openxmlformats.org/officeDocument/2006/math" xmlns:v="urn:schemas-microsoft-com:vml" xmlns:wp14="http://schemas.microsoft.com/office/word/2010/wordprocessingDrawing" xmlns:wp="http://schemas.openxmlformats.org/drawingml/2006/wordprocessingDrawing" xmlns:w10="urn:schemas-microsoft-com:office:word" xmlns:w="http://schemas.openxmlformats.org/wordprocessingml/2006/main" xmlns:w14="http://schemas.microsoft.com/office/word/2010/wordml" xmlns:w15="http://schemas.microsoft.com/office/word/2012/wordml" xmlns:wpg="http://schemas.microsoft.com/office/word/2010/wordprocessingGroup" xmlns:wpi="http://schemas.microsoft.com/office/word/2010/wordprocessingInk" xmlns:wne="http://schemas.microsoft.com/office/word/2006/wordml" xmlns:wps="http://schemas.microsoft.com/office/word/2010/wordprocessingShape" mc:Ignorable="w14 w15 wp14">
+  <w:p>
+    <w:pPr>
+      <w:pStyle w:val="Footer"/>
+    </w:pPr>
+  </w:p>
+</w:ftr>
+</file>
+
 <file path=word/footnotes.xml><?xml version="1.0" encoding="utf-8"?>
 <w:footnotes xmlns:wpc="http://schemas.microsoft.com/office/word/2010/wordprocessingCanvas" xmlns:mc="http://schemas.openxmlformats.org/markup-compatibility/2006" xmlns:o="urn:schemas-microsoft-com:office:office" xmlns:r="http://schemas.openxmlformats.org/officeDocument/2006/relationships" xmlns:m="http://schemas.openxmlformats.org/officeDocument/2006/math" xmlns:v="urn:schemas-microsoft-com:vml" xmlns:wp14="http://schemas.microsoft.com/office/word/2010/wordprocessingDrawing" xmlns:wp="http://schemas.openxmlformats.org/drawingml/2006/wordprocessingDrawing" xmlns:w10="urn:schemas-microsoft-com:office:word" xmlns:w="http://schemas.openxmlformats.org/wordprocessingml/2006/main" xmlns:w14="http://schemas.microsoft.com/office/word/2010/wordml" xmlns:w15="http://schemas.microsoft.com/office/word/2012/wordml" xmlns:wpg="http://schemas.microsoft.com/office/word/2010/wordprocessingGroup" xmlns:wpi="http://schemas.microsoft.com/office/word/2010/wordprocessingInk" xmlns:wne="http://schemas.microsoft.com/office/word/2006/wordml" xmlns:wps="http://schemas.microsoft.com/office/word/2010/wordprocessingShape" mc:Ignorable="w14 w15 wp14">
   <w:footnote w:type="separator" w:id="-1">
@@ -3662,6 +3876,16 @@
 </file>
 
 <file path=word/header1.xml><?xml version="1.0" encoding="utf-8"?>
+<w:hdr xmlns:wpc="http://schemas.microsoft.com/office/word/2010/wordprocessingCanvas" xmlns:mc="http://schemas.openxmlformats.org/markup-compatibility/2006" xmlns:o="urn:schemas-microsoft-com:office:office" xmlns:r="http://schemas.openxmlformats.org/officeDocument/2006/relationships" xmlns:m="http://schemas.openxmlformats.org/officeDocument/2006/math" xmlns:v="urn:schemas-microsoft-com:vml" xmlns:wp14="http://schemas.microsoft.com/office/word/2010/wordprocessingDrawing" xmlns:wp="http://schemas.openxmlformats.org/drawingml/2006/wordprocessingDrawing" xmlns:w10="urn:schemas-microsoft-com:office:word" xmlns:w="http://schemas.openxmlformats.org/wordprocessingml/2006/main" xmlns:w14="http://schemas.microsoft.com/office/word/2010/wordml" xmlns:w15="http://schemas.microsoft.com/office/word/2012/wordml" xmlns:wpg="http://schemas.microsoft.com/office/word/2010/wordprocessingGroup" xmlns:wpi="http://schemas.microsoft.com/office/word/2010/wordprocessingInk" xmlns:wne="http://schemas.microsoft.com/office/word/2006/wordml" xmlns:wps="http://schemas.microsoft.com/office/word/2010/wordprocessingShape" mc:Ignorable="w14 w15 wp14">
+  <w:p>
+    <w:pPr>
+      <w:pStyle w:val="Header"/>
+    </w:pPr>
+  </w:p>
+</w:hdr>
+</file>
+
+<file path=word/header2.xml><?xml version="1.0" encoding="utf-8"?>
 <w:hdr xmlns:wpc="http://schemas.microsoft.com/office/word/2010/wordprocessingCanvas" xmlns:mc="http://schemas.openxmlformats.org/markup-compatibility/2006" xmlns:o="urn:schemas-microsoft-com:office:office" xmlns:r="http://schemas.openxmlformats.org/officeDocument/2006/relationships" xmlns:m="http://schemas.openxmlformats.org/officeDocument/2006/math" xmlns:v="urn:schemas-microsoft-com:vml" xmlns:wp14="http://schemas.microsoft.com/office/word/2010/wordprocessingDrawing" xmlns:wp="http://schemas.openxmlformats.org/drawingml/2006/wordprocessingDrawing" xmlns:w10="urn:schemas-microsoft-com:office:word" xmlns:w="http://schemas.openxmlformats.org/wordprocessingml/2006/main" xmlns:w14="http://schemas.microsoft.com/office/word/2010/wordml" xmlns:w15="http://schemas.microsoft.com/office/word/2012/wordml" xmlns:wpg="http://schemas.microsoft.com/office/word/2010/wordprocessingGroup" xmlns:wpi="http://schemas.microsoft.com/office/word/2010/wordprocessingInk" xmlns:wne="http://schemas.microsoft.com/office/word/2006/wordml" xmlns:wps="http://schemas.microsoft.com/office/word/2010/wordprocessingShape" mc:Ignorable="w14 w15 wp14">
   <w:sdt>
     <w:sdtPr>
@@ -3695,7 +3919,7 @@
           <w:rPr>
             <w:noProof/>
           </w:rPr>
-          <w:t>15</w:t>
+          <w:t>13</w:t>
         </w:r>
         <w:r>
           <w:rPr>
@@ -3706,6 +3930,35 @@
       </w:p>
     </w:sdtContent>
   </w:sdt>
+</w:hdr>
+</file>
+
+<file path=word/header3.xml><?xml version="1.0" encoding="utf-8"?>
+<w:hdr xmlns:wpc="http://schemas.microsoft.com/office/word/2010/wordprocessingCanvas" xmlns:mc="http://schemas.openxmlformats.org/markup-compatibility/2006" xmlns:o="urn:schemas-microsoft-com:office:office" xmlns:r="http://schemas.openxmlformats.org/officeDocument/2006/relationships" xmlns:m="http://schemas.openxmlformats.org/officeDocument/2006/math" xmlns:v="urn:schemas-microsoft-com:vml" xmlns:wp14="http://schemas.microsoft.com/office/word/2010/wordprocessingDrawing" xmlns:wp="http://schemas.openxmlformats.org/drawingml/2006/wordprocessingDrawing" xmlns:w10="urn:schemas-microsoft-com:office:word" xmlns:w="http://schemas.openxmlformats.org/wordprocessingml/2006/main" xmlns:w14="http://schemas.microsoft.com/office/word/2010/wordml" xmlns:w15="http://schemas.microsoft.com/office/word/2012/wordml" xmlns:wpg="http://schemas.microsoft.com/office/word/2010/wordprocessingGroup" xmlns:wpi="http://schemas.microsoft.com/office/word/2010/wordprocessingInk" xmlns:wne="http://schemas.microsoft.com/office/word/2006/wordml" xmlns:wps="http://schemas.microsoft.com/office/word/2010/wordprocessingShape" mc:Ignorable="w14 w15 wp14">
+  <w:p>
+    <w:pPr>
+      <w:pStyle w:val="Header"/>
+      <w:jc w:val="right"/>
+    </w:pPr>
+    <w:r>
+      <w:fldChar w:fldCharType="begin"/>
+    </w:r>
+    <w:r>
+      <w:instrText xml:space="preserve"> PAGE  \* Arabic  \* MERGEFORMAT </w:instrText>
+    </w:r>
+    <w:r>
+      <w:fldChar w:fldCharType="separate"/>
+    </w:r>
+    <w:r>
+      <w:rPr>
+        <w:noProof/>
+      </w:rPr>
+      <w:t>15</w:t>
+    </w:r>
+    <w:r>
+      <w:fldChar w:fldCharType="end"/>
+    </w:r>
+  </w:p>
 </w:hdr>
 </file>
 
@@ -6072,556 +6325,6 @@
 </w:styles>
 </file>
 
-<file path=word/glossary/document.xml><?xml version="1.0" encoding="utf-8"?>
-<w:glossaryDocument xmlns:wpc="http://schemas.microsoft.com/office/word/2010/wordprocessingCanvas" xmlns:mc="http://schemas.openxmlformats.org/markup-compatibility/2006" xmlns:o="urn:schemas-microsoft-com:office:office" xmlns:r="http://schemas.openxmlformats.org/officeDocument/2006/relationships" xmlns:m="http://schemas.openxmlformats.org/officeDocument/2006/math" xmlns:v="urn:schemas-microsoft-com:vml" xmlns:wp14="http://schemas.microsoft.com/office/word/2010/wordprocessingDrawing" xmlns:wp="http://schemas.openxmlformats.org/drawingml/2006/wordprocessingDrawing" xmlns:w10="urn:schemas-microsoft-com:office:word" xmlns:w="http://schemas.openxmlformats.org/wordprocessingml/2006/main" xmlns:w14="http://schemas.microsoft.com/office/word/2010/wordml" xmlns:w15="http://schemas.microsoft.com/office/word/2012/wordml" xmlns:wpg="http://schemas.microsoft.com/office/word/2010/wordprocessingGroup" xmlns:wpi="http://schemas.microsoft.com/office/word/2010/wordprocessingInk" xmlns:wne="http://schemas.microsoft.com/office/word/2006/wordml" xmlns:wps="http://schemas.microsoft.com/office/word/2010/wordprocessingShape" mc:Ignorable="w14 w15 wp14"/>
-</file>
-
-<file path=word/glossary/fontTable.xml><?xml version="1.0" encoding="utf-8"?>
-<w:fonts xmlns:mc="http://schemas.openxmlformats.org/markup-compatibility/2006" xmlns:r="http://schemas.openxmlformats.org/officeDocument/2006/relationships" xmlns:w="http://schemas.openxmlformats.org/wordprocessingml/2006/main" xmlns:w14="http://schemas.microsoft.com/office/word/2010/wordml" xmlns:w15="http://schemas.microsoft.com/office/word/2012/wordml" mc:Ignorable="w14 w15">
-  <w:font w:name="Times New Roman">
-    <w:panose1 w:val="02020603050405020304"/>
-    <w:charset w:val="00"/>
-    <w:family w:val="roman"/>
-    <w:pitch w:val="variable"/>
-    <w:sig w:usb0="E0002EFF" w:usb1="C000785B" w:usb2="00000009" w:usb3="00000000" w:csb0="000001FF" w:csb1="00000000"/>
-  </w:font>
-  <w:font w:name="新細明體">
-    <w:altName w:val="PMingLiU"/>
-    <w:panose1 w:val="02020500000000000000"/>
-    <w:charset w:val="88"/>
-    <w:family w:val="roman"/>
-    <w:pitch w:val="variable"/>
-    <w:sig w:usb0="A00002FF" w:usb1="28CFFCFA" w:usb2="00000016" w:usb3="00000000" w:csb0="00100001" w:csb1="00000000"/>
-  </w:font>
-  <w:font w:name="Cordia New">
-    <w:panose1 w:val="020B0304020202020204"/>
-    <w:charset w:val="00"/>
-    <w:family w:val="swiss"/>
-    <w:pitch w:val="variable"/>
-    <w:sig w:usb0="81000003" w:usb1="00000000" w:usb2="00000000" w:usb3="00000000" w:csb0="00010001" w:csb1="00000000"/>
-  </w:font>
-  <w:font w:name="Calibri Light">
-    <w:panose1 w:val="020F0302020204030204"/>
-    <w:charset w:val="00"/>
-    <w:family w:val="swiss"/>
-    <w:pitch w:val="variable"/>
-    <w:sig w:usb0="E0002AFF" w:usb1="C000247B" w:usb2="00000009" w:usb3="00000000" w:csb0="000001FF" w:csb1="00000000"/>
-  </w:font>
-  <w:font w:name="Angsana New">
-    <w:panose1 w:val="02020603050405020304"/>
-    <w:charset w:val="00"/>
-    <w:family w:val="roman"/>
-    <w:pitch w:val="variable"/>
-    <w:sig w:usb0="81000003" w:usb1="00000000" w:usb2="00000000" w:usb3="00000000" w:csb0="00010001" w:csb1="00000000"/>
-  </w:font>
-  <w:font w:name="Segoe UI">
-    <w:panose1 w:val="020B0502040204020203"/>
-    <w:charset w:val="00"/>
-    <w:family w:val="swiss"/>
-    <w:notTrueType/>
-    <w:pitch w:val="variable"/>
-    <w:sig w:usb0="00000003" w:usb1="00000000" w:usb2="00000000" w:usb3="00000000" w:csb0="00000001" w:csb1="00000000"/>
-  </w:font>
-  <w:font w:name="Cambria Math">
-    <w:panose1 w:val="02040503050406030204"/>
-    <w:charset w:val="00"/>
-    <w:family w:val="roman"/>
-    <w:pitch w:val="variable"/>
-    <w:sig w:usb0="E00002FF" w:usb1="420024FF" w:usb2="00000000" w:usb3="00000000" w:csb0="0000019F" w:csb1="00000000"/>
-  </w:font>
-  <w:font w:name="Calibri">
-    <w:panose1 w:val="020F0502020204030204"/>
-    <w:charset w:val="00"/>
-    <w:family w:val="swiss"/>
-    <w:pitch w:val="variable"/>
-    <w:sig w:usb0="E0002AFF" w:usb1="C000247B" w:usb2="00000009" w:usb3="00000000" w:csb0="000001FF" w:csb1="00000000"/>
-  </w:font>
-</w:fonts>
-</file>
-
-<file path=word/glossary/settings.xml><?xml version="1.0" encoding="utf-8"?>
-<w:settings xmlns:mc="http://schemas.openxmlformats.org/markup-compatibility/2006" xmlns:o="urn:schemas-microsoft-com:office:office" xmlns:r="http://schemas.openxmlformats.org/officeDocument/2006/relationships" xmlns:m="http://schemas.openxmlformats.org/officeDocument/2006/math" xmlns:v="urn:schemas-microsoft-com:vml" xmlns:w10="urn:schemas-microsoft-com:office:word" xmlns:w="http://schemas.openxmlformats.org/wordprocessingml/2006/main" xmlns:w14="http://schemas.microsoft.com/office/word/2010/wordml" xmlns:w15="http://schemas.microsoft.com/office/word/2012/wordml" xmlns:sl="http://schemas.openxmlformats.org/schemaLibrary/2006/main" mc:Ignorable="w14 w15">
-  <w:view w:val="normal"/>
-  <w:defaultTabStop w:val="720"/>
-  <w:characterSpacingControl w:val="doNotCompress"/>
-  <w:compat>
-    <w:applyBreakingRules/>
-    <w:useFELayout/>
-    <w:compatSetting w:name="compatibilityMode" w:uri="http://schemas.microsoft.com/office/word" w:val="15"/>
-    <w:compatSetting w:name="overrideTableStyleFontSizeAndJustification" w:uri="http://schemas.microsoft.com/office/word" w:val="1"/>
-    <w:compatSetting w:name="enableOpenTypeFeatures" w:uri="http://schemas.microsoft.com/office/word" w:val="1"/>
-    <w:compatSetting w:name="doNotFlipMirrorIndents" w:uri="http://schemas.microsoft.com/office/word" w:val="1"/>
-    <w:compatSetting w:name="differentiateMultirowTableHeaders" w:uri="http://schemas.microsoft.com/office/word" w:val="1"/>
-  </w:compat>
-  <w:rsids>
-    <w:rsidRoot w:val="00A607A8"/>
-    <w:rsid w:val="0040794A"/>
-    <w:rsid w:val="00A607A8"/>
-    <w:rsid w:val="00DB28C2"/>
-    <w:rsid w:val="00F42458"/>
-  </w:rsids>
-  <m:mathPr>
-    <m:mathFont m:val="Cambria Math"/>
-    <m:brkBin m:val="before"/>
-    <m:brkBinSub m:val="--"/>
-    <m:smallFrac m:val="0"/>
-    <m:dispDef/>
-    <m:lMargin m:val="0"/>
-    <m:rMargin m:val="0"/>
-    <m:defJc m:val="centerGroup"/>
-    <m:wrapIndent m:val="1440"/>
-    <m:intLim m:val="subSup"/>
-    <m:naryLim m:val="undOvr"/>
-  </m:mathPr>
-  <w:themeFontLang w:val="en-US" w:eastAsia="zh-TW" w:bidi="th-TH"/>
-  <w:clrSchemeMapping w:bg1="light1" w:t1="dark1" w:bg2="light2" w:t2="dark2" w:accent1="accent1" w:accent2="accent2" w:accent3="accent3" w:accent4="accent4" w:accent5="accent5" w:accent6="accent6" w:hyperlink="hyperlink" w:followedHyperlink="followedHyperlink"/>
-  <w:decimalSymbol w:val="."/>
-  <w:listSeparator w:val=","/>
-  <w15:chartTrackingRefBased/>
-</w:settings>
-</file>
-
-<file path=word/glossary/styles.xml><?xml version="1.0" encoding="utf-8"?>
-<w:styles xmlns:mc="http://schemas.openxmlformats.org/markup-compatibility/2006" xmlns:r="http://schemas.openxmlformats.org/officeDocument/2006/relationships" xmlns:w="http://schemas.openxmlformats.org/wordprocessingml/2006/main" xmlns:w14="http://schemas.microsoft.com/office/word/2010/wordml" xmlns:w15="http://schemas.microsoft.com/office/word/2012/wordml" mc:Ignorable="w14 w15">
-  <w:docDefaults>
-    <w:rPrDefault>
-      <w:rPr>
-        <w:rFonts w:asciiTheme="minorHAnsi" w:eastAsiaTheme="minorEastAsia" w:hAnsiTheme="minorHAnsi" w:cstheme="minorBidi"/>
-        <w:sz w:val="22"/>
-        <w:szCs w:val="28"/>
-        <w:lang w:val="en-US" w:eastAsia="zh-TW" w:bidi="th-TH"/>
-      </w:rPr>
-    </w:rPrDefault>
-    <w:pPrDefault>
-      <w:pPr>
-        <w:spacing w:after="160" w:line="259" w:lineRule="auto"/>
-      </w:pPr>
-    </w:pPrDefault>
-  </w:docDefaults>
-  <w:latentStyles w:defLockedState="0" w:defUIPriority="99" w:defSemiHidden="0" w:defUnhideWhenUsed="0" w:defQFormat="0" w:count="371">
-    <w:lsdException w:name="Normal" w:uiPriority="0" w:qFormat="1"/>
-    <w:lsdException w:name="heading 1" w:uiPriority="9" w:qFormat="1"/>
-    <w:lsdException w:name="heading 2" w:semiHidden="1" w:uiPriority="9" w:unhideWhenUsed="1" w:qFormat="1"/>
-    <w:lsdException w:name="heading 3" w:semiHidden="1" w:uiPriority="9" w:unhideWhenUsed="1" w:qFormat="1"/>
-    <w:lsdException w:name="heading 4" w:semiHidden="1" w:uiPriority="9" w:unhideWhenUsed="1" w:qFormat="1"/>
-    <w:lsdException w:name="heading 5" w:semiHidden="1" w:uiPriority="9" w:unhideWhenUsed="1" w:qFormat="1"/>
-    <w:lsdException w:name="heading 6" w:semiHidden="1" w:uiPriority="9" w:unhideWhenUsed="1" w:qFormat="1"/>
-    <w:lsdException w:name="heading 7" w:semiHidden="1" w:uiPriority="9" w:unhideWhenUsed="1" w:qFormat="1"/>
-    <w:lsdException w:name="heading 8" w:semiHidden="1" w:uiPriority="9" w:unhideWhenUsed="1" w:qFormat="1"/>
-    <w:lsdException w:name="heading 9" w:semiHidden="1" w:uiPriority="9" w:unhideWhenUsed="1" w:qFormat="1"/>
-    <w:lsdException w:name="index 1" w:semiHidden="1" w:unhideWhenUsed="1"/>
-    <w:lsdException w:name="index 2" w:semiHidden="1" w:unhideWhenUsed="1"/>
-    <w:lsdException w:name="index 3" w:semiHidden="1" w:unhideWhenUsed="1"/>
-    <w:lsdException w:name="index 4" w:semiHidden="1" w:unhideWhenUsed="1"/>
-    <w:lsdException w:name="index 5" w:semiHidden="1" w:unhideWhenUsed="1"/>
-    <w:lsdException w:name="index 6" w:semiHidden="1" w:unhideWhenUsed="1"/>
-    <w:lsdException w:name="index 7" w:semiHidden="1" w:unhideWhenUsed="1"/>
-    <w:lsdException w:name="index 8" w:semiHidden="1" w:unhideWhenUsed="1"/>
-    <w:lsdException w:name="index 9" w:semiHidden="1" w:unhideWhenUsed="1"/>
-    <w:lsdException w:name="toc 1" w:semiHidden="1" w:uiPriority="39" w:unhideWhenUsed="1"/>
-    <w:lsdException w:name="toc 2" w:semiHidden="1" w:uiPriority="39" w:unhideWhenUsed="1"/>
-    <w:lsdException w:name="toc 3" w:semiHidden="1" w:uiPriority="39" w:unhideWhenUsed="1"/>
-    <w:lsdException w:name="toc 4" w:semiHidden="1" w:uiPriority="39" w:unhideWhenUsed="1"/>
-    <w:lsdException w:name="toc 5" w:semiHidden="1" w:uiPriority="39" w:unhideWhenUsed="1"/>
-    <w:lsdException w:name="toc 6" w:semiHidden="1" w:uiPriority="39" w:unhideWhenUsed="1"/>
-    <w:lsdException w:name="toc 7" w:semiHidden="1" w:uiPriority="39" w:unhideWhenUsed="1"/>
-    <w:lsdException w:name="toc 8" w:semiHidden="1" w:uiPriority="39" w:unhideWhenUsed="1"/>
-    <w:lsdException w:name="toc 9" w:semiHidden="1" w:uiPriority="39" w:unhideWhenUsed="1"/>
-    <w:lsdException w:name="Normal Indent" w:semiHidden="1" w:unhideWhenUsed="1"/>
-    <w:lsdException w:name="footnote text" w:semiHidden="1" w:unhideWhenUsed="1"/>
-    <w:lsdException w:name="annotation text" w:semiHidden="1" w:unhideWhenUsed="1"/>
-    <w:lsdException w:name="header" w:semiHidden="1" w:unhideWhenUsed="1"/>
-    <w:lsdException w:name="footer" w:semiHidden="1" w:unhideWhenUsed="1"/>
-    <w:lsdException w:name="index heading" w:semiHidden="1" w:unhideWhenUsed="1"/>
-    <w:lsdException w:name="caption" w:semiHidden="1" w:uiPriority="35" w:unhideWhenUsed="1" w:qFormat="1"/>
-    <w:lsdException w:name="table of figures" w:semiHidden="1" w:unhideWhenUsed="1"/>
-    <w:lsdException w:name="envelope address" w:semiHidden="1" w:unhideWhenUsed="1"/>
-    <w:lsdException w:name="envelope return" w:semiHidden="1" w:unhideWhenUsed="1"/>
-    <w:lsdException w:name="footnote reference" w:semiHidden="1" w:unhideWhenUsed="1"/>
-    <w:lsdException w:name="annotation reference" w:semiHidden="1" w:unhideWhenUsed="1"/>
-    <w:lsdException w:name="line number" w:semiHidden="1" w:unhideWhenUsed="1"/>
-    <w:lsdException w:name="page number" w:semiHidden="1" w:unhideWhenUsed="1"/>
-    <w:lsdException w:name="endnote reference" w:semiHidden="1" w:unhideWhenUsed="1"/>
-    <w:lsdException w:name="endnote text" w:semiHidden="1" w:unhideWhenUsed="1"/>
-    <w:lsdException w:name="table of authorities" w:semiHidden="1" w:unhideWhenUsed="1"/>
-    <w:lsdException w:name="macro" w:semiHidden="1" w:unhideWhenUsed="1"/>
-    <w:lsdException w:name="toa heading" w:semiHidden="1" w:unhideWhenUsed="1"/>
-    <w:lsdException w:name="List" w:semiHidden="1" w:unhideWhenUsed="1"/>
-    <w:lsdException w:name="List Bullet" w:semiHidden="1" w:unhideWhenUsed="1"/>
-    <w:lsdException w:name="List Number" w:semiHidden="1" w:unhideWhenUsed="1"/>
-    <w:lsdException w:name="List 2" w:semiHidden="1" w:unhideWhenUsed="1"/>
-    <w:lsdException w:name="List 3" w:semiHidden="1" w:unhideWhenUsed="1"/>
-    <w:lsdException w:name="List 4" w:semiHidden="1" w:unhideWhenUsed="1"/>
-    <w:lsdException w:name="List 5" w:semiHidden="1" w:unhideWhenUsed="1"/>
-    <w:lsdException w:name="List Bullet 2" w:semiHidden="1" w:unhideWhenUsed="1"/>
-    <w:lsdException w:name="List Bullet 3" w:semiHidden="1" w:unhideWhenUsed="1"/>
-    <w:lsdException w:name="List Bullet 4" w:semiHidden="1" w:unhideWhenUsed="1"/>
-    <w:lsdException w:name="List Bullet 5" w:semiHidden="1" w:unhideWhenUsed="1"/>
-    <w:lsdException w:name="List Number 2" w:semiHidden="1" w:unhideWhenUsed="1"/>
-    <w:lsdException w:name="List Number 3" w:semiHidden="1" w:unhideWhenUsed="1"/>
-    <w:lsdException w:name="List Number 4" w:semiHidden="1" w:unhideWhenUsed="1"/>
-    <w:lsdException w:name="List Number 5" w:semiHidden="1" w:unhideWhenUsed="1"/>
-    <w:lsdException w:name="Title" w:uiPriority="10" w:qFormat="1"/>
-    <w:lsdException w:name="Closing" w:semiHidden="1" w:unhideWhenUsed="1"/>
-    <w:lsdException w:name="Signature" w:semiHidden="1" w:unhideWhenUsed="1"/>
-    <w:lsdException w:name="Default Paragraph Font" w:semiHidden="1" w:uiPriority="1" w:unhideWhenUsed="1"/>
-    <w:lsdException w:name="Body Text" w:semiHidden="1" w:unhideWhenUsed="1"/>
-    <w:lsdException w:name="Body Text Indent" w:semiHidden="1" w:unhideWhenUsed="1"/>
-    <w:lsdException w:name="List Continue" w:semiHidden="1" w:unhideWhenUsed="1"/>
-    <w:lsdException w:name="List Continue 2" w:semiHidden="1" w:unhideWhenUsed="1"/>
-    <w:lsdException w:name="List Continue 3" w:semiHidden="1" w:unhideWhenUsed="1"/>
-    <w:lsdException w:name="List Continue 4" w:semiHidden="1" w:unhideWhenUsed="1"/>
-    <w:lsdException w:name="List Continue 5" w:semiHidden="1" w:unhideWhenUsed="1"/>
-    <w:lsdException w:name="Message Header" w:semiHidden="1" w:unhideWhenUsed="1"/>
-    <w:lsdException w:name="Subtitle" w:uiPriority="11" w:qFormat="1"/>
-    <w:lsdException w:name="Salutation" w:semiHidden="1" w:unhideWhenUsed="1"/>
-    <w:lsdException w:name="Date" w:semiHidden="1" w:unhideWhenUsed="1"/>
-    <w:lsdException w:name="Body Text First Indent" w:semiHidden="1" w:unhideWhenUsed="1"/>
-    <w:lsdException w:name="Body Text First Indent 2" w:semiHidden="1" w:unhideWhenUsed="1"/>
-    <w:lsdException w:name="Note Heading" w:semiHidden="1" w:unhideWhenUsed="1"/>
-    <w:lsdException w:name="Body Text 2" w:semiHidden="1" w:unhideWhenUsed="1"/>
-    <w:lsdException w:name="Body Text 3" w:semiHidden="1" w:unhideWhenUsed="1"/>
-    <w:lsdException w:name="Body Text Indent 2" w:semiHidden="1" w:unhideWhenUsed="1"/>
-    <w:lsdException w:name="Body Text Indent 3" w:semiHidden="1" w:unhideWhenUsed="1"/>
-    <w:lsdException w:name="Block Text" w:semiHidden="1" w:unhideWhenUsed="1"/>
-    <w:lsdException w:name="Hyperlink" w:semiHidden="1" w:unhideWhenUsed="1"/>
-    <w:lsdException w:name="FollowedHyperlink" w:semiHidden="1" w:unhideWhenUsed="1"/>
-    <w:lsdException w:name="Strong" w:uiPriority="22" w:qFormat="1"/>
-    <w:lsdException w:name="Emphasis" w:uiPriority="20" w:qFormat="1"/>
-    <w:lsdException w:name="Document Map" w:semiHidden="1" w:unhideWhenUsed="1"/>
-    <w:lsdException w:name="Plain Text" w:semiHidden="1" w:unhideWhenUsed="1"/>
-    <w:lsdException w:name="E-mail Signature" w:semiHidden="1" w:unhideWhenUsed="1"/>
-    <w:lsdException w:name="HTML Top of Form" w:semiHidden="1" w:unhideWhenUsed="1"/>
-    <w:lsdException w:name="HTML Bottom of Form" w:semiHidden="1" w:unhideWhenUsed="1"/>
-    <w:lsdException w:name="Normal (Web)" w:semiHidden="1" w:unhideWhenUsed="1"/>
-    <w:lsdException w:name="HTML Acronym" w:semiHidden="1" w:unhideWhenUsed="1"/>
-    <w:lsdException w:name="HTML Address" w:semiHidden="1" w:unhideWhenUsed="1"/>
-    <w:lsdException w:name="HTML Cite" w:semiHidden="1" w:unhideWhenUsed="1"/>
-    <w:lsdException w:name="HTML Code" w:semiHidden="1" w:unhideWhenUsed="1"/>
-    <w:lsdException w:name="HTML Definition" w:semiHidden="1" w:unhideWhenUsed="1"/>
-    <w:lsdException w:name="HTML Keyboard" w:semiHidden="1" w:unhideWhenUsed="1"/>
-    <w:lsdException w:name="HTML Preformatted" w:semiHidden="1" w:unhideWhenUsed="1"/>
-    <w:lsdException w:name="HTML Sample" w:semiHidden="1" w:unhideWhenUsed="1"/>
-    <w:lsdException w:name="HTML Typewriter" w:semiHidden="1" w:unhideWhenUsed="1"/>
-    <w:lsdException w:name="HTML Variable" w:semiHidden="1" w:unhideWhenUsed="1"/>
-    <w:lsdException w:name="Normal Table" w:semiHidden="1" w:unhideWhenUsed="1"/>
-    <w:lsdException w:name="annotation subject" w:semiHidden="1" w:unhideWhenUsed="1"/>
-    <w:lsdException w:name="No List" w:semiHidden="1" w:unhideWhenUsed="1"/>
-    <w:lsdException w:name="Outline List 1" w:semiHidden="1" w:unhideWhenUsed="1"/>
-    <w:lsdException w:name="Outline List 2" w:semiHidden="1" w:unhideWhenUsed="1"/>
-    <w:lsdException w:name="Outline List 3" w:semiHidden="1" w:unhideWhenUsed="1"/>
-    <w:lsdException w:name="Table Simple 1" w:semiHidden="1" w:unhideWhenUsed="1"/>
-    <w:lsdException w:name="Table Simple 2" w:semiHidden="1" w:unhideWhenUsed="1"/>
-    <w:lsdException w:name="Table Simple 3" w:semiHidden="1" w:unhideWhenUsed="1"/>
-    <w:lsdException w:name="Table Classic 1" w:semiHidden="1" w:unhideWhenUsed="1"/>
-    <w:lsdException w:name="Table Classic 2" w:semiHidden="1" w:unhideWhenUsed="1"/>
-    <w:lsdException w:name="Table Classic 3" w:semiHidden="1" w:unhideWhenUsed="1"/>
-    <w:lsdException w:name="Table Classic 4" w:semiHidden="1" w:unhideWhenUsed="1"/>
-    <w:lsdException w:name="Table Colorful 1" w:semiHidden="1" w:unhideWhenUsed="1"/>
-    <w:lsdException w:name="Table Colorful 2" w:semiHidden="1" w:unhideWhenUsed="1"/>
-    <w:lsdException w:name="Table Colorful 3" w:semiHidden="1" w:unhideWhenUsed="1"/>
-    <w:lsdException w:name="Table Columns 1" w:semiHidden="1" w:unhideWhenUsed="1"/>
-    <w:lsdException w:name="Table Columns 2" w:semiHidden="1" w:unhideWhenUsed="1"/>
-    <w:lsdException w:name="Table Columns 3" w:semiHidden="1" w:unhideWhenUsed="1"/>
-    <w:lsdException w:name="Table Columns 4" w:semiHidden="1" w:unhideWhenUsed="1"/>
-    <w:lsdException w:name="Table Columns 5" w:semiHidden="1" w:unhideWhenUsed="1"/>
-    <w:lsdException w:name="Table Grid 1" w:semiHidden="1" w:unhideWhenUsed="1"/>
-    <w:lsdException w:name="Table Grid 2" w:semiHidden="1" w:unhideWhenUsed="1"/>
-    <w:lsdException w:name="Table Grid 3" w:semiHidden="1" w:unhideWhenUsed="1"/>
-    <w:lsdException w:name="Table Grid 4" w:semiHidden="1" w:unhideWhenUsed="1"/>
-    <w:lsdException w:name="Table Grid 5" w:semiHidden="1" w:unhideWhenUsed="1"/>
-    <w:lsdException w:name="Table Grid 6" w:semiHidden="1" w:unhideWhenUsed="1"/>
-    <w:lsdException w:name="Table Grid 7" w:semiHidden="1" w:unhideWhenUsed="1"/>
-    <w:lsdException w:name="Table Grid 8" w:semiHidden="1" w:unhideWhenUsed="1"/>
-    <w:lsdException w:name="Table List 1" w:semiHidden="1" w:unhideWhenUsed="1"/>
-    <w:lsdException w:name="Table List 2" w:semiHidden="1" w:unhideWhenUsed="1"/>
-    <w:lsdException w:name="Table List 3" w:semiHidden="1" w:unhideWhenUsed="1"/>
-    <w:lsdException w:name="Table List 4" w:semiHidden="1" w:unhideWhenUsed="1"/>
-    <w:lsdException w:name="Table List 5" w:semiHidden="1" w:unhideWhenUsed="1"/>
-    <w:lsdException w:name="Table List 6" w:semiHidden="1" w:unhideWhenUsed="1"/>
-    <w:lsdException w:name="Table List 7" w:semiHidden="1" w:unhideWhenUsed="1"/>
-    <w:lsdException w:name="Table List 8" w:semiHidden="1" w:unhideWhenUsed="1"/>
-    <w:lsdException w:name="Table 3D effects 1" w:semiHidden="1" w:unhideWhenUsed="1"/>
-    <w:lsdException w:name="Table 3D effects 2" w:semiHidden="1" w:unhideWhenUsed="1"/>
-    <w:lsdException w:name="Table 3D effects 3" w:semiHidden="1" w:unhideWhenUsed="1"/>
-    <w:lsdException w:name="Table Contemporary" w:semiHidden="1" w:unhideWhenUsed="1"/>
-    <w:lsdException w:name="Table Elegant" w:semiHidden="1" w:unhideWhenUsed="1"/>
-    <w:lsdException w:name="Table Professional" w:semiHidden="1" w:unhideWhenUsed="1"/>
-    <w:lsdException w:name="Table Subtle 1" w:semiHidden="1" w:unhideWhenUsed="1"/>
-    <w:lsdException w:name="Table Subtle 2" w:semiHidden="1" w:unhideWhenUsed="1"/>
-    <w:lsdException w:name="Table Web 1" w:semiHidden="1" w:unhideWhenUsed="1"/>
-    <w:lsdException w:name="Table Web 2" w:semiHidden="1" w:unhideWhenUsed="1"/>
-    <w:lsdException w:name="Table Web 3" w:semiHidden="1" w:unhideWhenUsed="1"/>
-    <w:lsdException w:name="Balloon Text" w:semiHidden="1" w:unhideWhenUsed="1"/>
-    <w:lsdException w:name="Table Grid" w:uiPriority="39"/>
-    <w:lsdException w:name="Table Theme" w:semiHidden="1" w:unhideWhenUsed="1"/>
-    <w:lsdException w:name="Placeholder Text" w:semiHidden="1"/>
-    <w:lsdException w:name="No Spacing" w:uiPriority="1" w:qFormat="1"/>
-    <w:lsdException w:name="Light Shading" w:uiPriority="60"/>
-    <w:lsdException w:name="Light List" w:uiPriority="61"/>
-    <w:lsdException w:name="Light Grid" w:uiPriority="62"/>
-    <w:lsdException w:name="Medium Shading 1" w:uiPriority="63"/>
-    <w:lsdException w:name="Medium Shading 2" w:uiPriority="64"/>
-    <w:lsdException w:name="Medium List 1" w:uiPriority="65"/>
-    <w:lsdException w:name="Medium List 2" w:uiPriority="66"/>
-    <w:lsdException w:name="Medium Grid 1" w:uiPriority="67"/>
-    <w:lsdException w:name="Medium Grid 2" w:uiPriority="68"/>
-    <w:lsdException w:name="Medium Grid 3" w:uiPriority="69"/>
-    <w:lsdException w:name="Dark List" w:uiPriority="70"/>
-    <w:lsdException w:name="Colorful Shading" w:uiPriority="71"/>
-    <w:lsdException w:name="Colorful List" w:uiPriority="72"/>
-    <w:lsdException w:name="Colorful Grid" w:uiPriority="73"/>
-    <w:lsdException w:name="Light Shading Accent 1" w:uiPriority="60"/>
-    <w:lsdException w:name="Light List Accent 1" w:uiPriority="61"/>
-    <w:lsdException w:name="Light Grid Accent 1" w:uiPriority="62"/>
-    <w:lsdException w:name="Medium Shading 1 Accent 1" w:uiPriority="63"/>
-    <w:lsdException w:name="Medium Shading 2 Accent 1" w:uiPriority="64"/>
-    <w:lsdException w:name="Medium List 1 Accent 1" w:uiPriority="65"/>
-    <w:lsdException w:name="Revision" w:semiHidden="1"/>
-    <w:lsdException w:name="List Paragraph" w:uiPriority="34" w:qFormat="1"/>
-    <w:lsdException w:name="Quote" w:uiPriority="29" w:qFormat="1"/>
-    <w:lsdException w:name="Intense Quote" w:uiPriority="30" w:qFormat="1"/>
-    <w:lsdException w:name="Medium List 2 Accent 1" w:uiPriority="66"/>
-    <w:lsdException w:name="Medium Grid 1 Accent 1" w:uiPriority="67"/>
-    <w:lsdException w:name="Medium Grid 2 Accent 1" w:uiPriority="68"/>
-    <w:lsdException w:name="Medium Grid 3 Accent 1" w:uiPriority="69"/>
-    <w:lsdException w:name="Dark List Accent 1" w:uiPriority="70"/>
-    <w:lsdException w:name="Colorful Shading Accent 1" w:uiPriority="71"/>
-    <w:lsdException w:name="Colorful List Accent 1" w:uiPriority="72"/>
-    <w:lsdException w:name="Colorful Grid Accent 1" w:uiPriority="73"/>
-    <w:lsdException w:name="Light Shading Accent 2" w:uiPriority="60"/>
-    <w:lsdException w:name="Light List Accent 2" w:uiPriority="61"/>
-    <w:lsdException w:name="Light Grid Accent 2" w:uiPriority="62"/>
-    <w:lsdException w:name="Medium Shading 1 Accent 2" w:uiPriority="63"/>
-    <w:lsdException w:name="Medium Shading 2 Accent 2" w:uiPriority="64"/>
-    <w:lsdException w:name="Medium List 1 Accent 2" w:uiPriority="65"/>
-    <w:lsdException w:name="Medium List 2 Accent 2" w:uiPriority="66"/>
-    <w:lsdException w:name="Medium Grid 1 Accent 2" w:uiPriority="67"/>
-    <w:lsdException w:name="Medium Grid 2 Accent 2" w:uiPriority="68"/>
-    <w:lsdException w:name="Medium Grid 3 Accent 2" w:uiPriority="69"/>
-    <w:lsdException w:name="Dark List Accent 2" w:uiPriority="70"/>
-    <w:lsdException w:name="Colorful Shading Accent 2" w:uiPriority="71"/>
-    <w:lsdException w:name="Colorful List Accent 2" w:uiPriority="72"/>
-    <w:lsdException w:name="Colorful Grid Accent 2" w:uiPriority="73"/>
-    <w:lsdException w:name="Light Shading Accent 3" w:uiPriority="60"/>
-    <w:lsdException w:name="Light List Accent 3" w:uiPriority="61"/>
-    <w:lsdException w:name="Light Grid Accent 3" w:uiPriority="62"/>
-    <w:lsdException w:name="Medium Shading 1 Accent 3" w:uiPriority="63"/>
-    <w:lsdException w:name="Medium Shading 2 Accent 3" w:uiPriority="64"/>
-    <w:lsdException w:name="Medium List 1 Accent 3" w:uiPriority="65"/>
-    <w:lsdException w:name="Medium List 2 Accent 3" w:uiPriority="66"/>
-    <w:lsdException w:name="Medium Grid 1 Accent 3" w:uiPriority="67"/>
-    <w:lsdException w:name="Medium Grid 2 Accent 3" w:uiPriority="68"/>
-    <w:lsdException w:name="Medium Grid 3 Accent 3" w:uiPriority="69"/>
-    <w:lsdException w:name="Dark List Accent 3" w:uiPriority="70"/>
-    <w:lsdException w:name="Colorful Shading Accent 3" w:uiPriority="71"/>
-    <w:lsdException w:name="Colorful List Accent 3" w:uiPriority="72"/>
-    <w:lsdException w:name="Colorful Grid Accent 3" w:uiPriority="73"/>
-    <w:lsdException w:name="Light Shading Accent 4" w:uiPriority="60"/>
-    <w:lsdException w:name="Light List Accent 4" w:uiPriority="61"/>
-    <w:lsdException w:name="Light Grid Accent 4" w:uiPriority="62"/>
-    <w:lsdException w:name="Medium Shading 1 Accent 4" w:uiPriority="63"/>
-    <w:lsdException w:name="Medium Shading 2 Accent 4" w:uiPriority="64"/>
-    <w:lsdException w:name="Medium List 1 Accent 4" w:uiPriority="65"/>
-    <w:lsdException w:name="Medium List 2 Accent 4" w:uiPriority="66"/>
-    <w:lsdException w:name="Medium Grid 1 Accent 4" w:uiPriority="67"/>
-    <w:lsdException w:name="Medium Grid 2 Accent 4" w:uiPriority="68"/>
-    <w:lsdException w:name="Medium Grid 3 Accent 4" w:uiPriority="69"/>
-    <w:lsdException w:name="Dark List Accent 4" w:uiPriority="70"/>
-    <w:lsdException w:name="Colorful Shading Accent 4" w:uiPriority="71"/>
-    <w:lsdException w:name="Colorful List Accent 4" w:uiPriority="72"/>
-    <w:lsdException w:name="Colorful Grid Accent 4" w:uiPriority="73"/>
-    <w:lsdException w:name="Light Shading Accent 5" w:uiPriority="60"/>
-    <w:lsdException w:name="Light List Accent 5" w:uiPriority="61"/>
-    <w:lsdException w:name="Light Grid Accent 5" w:uiPriority="62"/>
-    <w:lsdException w:name="Medium Shading 1 Accent 5" w:uiPriority="63"/>
-    <w:lsdException w:name="Medium Shading 2 Accent 5" w:uiPriority="64"/>
-    <w:lsdException w:name="Medium List 1 Accent 5" w:uiPriority="65"/>
-    <w:lsdException w:name="Medium List 2 Accent 5" w:uiPriority="66"/>
-    <w:lsdException w:name="Medium Grid 1 Accent 5" w:uiPriority="67"/>
-    <w:lsdException w:name="Medium Grid 2 Accent 5" w:uiPriority="68"/>
-    <w:lsdException w:name="Medium Grid 3 Accent 5" w:uiPriority="69"/>
-    <w:lsdException w:name="Dark List Accent 5" w:uiPriority="70"/>
-    <w:lsdException w:name="Colorful Shading Accent 5" w:uiPriority="71"/>
-    <w:lsdException w:name="Colorful List Accent 5" w:uiPriority="72"/>
-    <w:lsdException w:name="Colorful Grid Accent 5" w:uiPriority="73"/>
-    <w:lsdException w:name="Light Shading Accent 6" w:uiPriority="60"/>
-    <w:lsdException w:name="Light List Accent 6" w:uiPriority="61"/>
-    <w:lsdException w:name="Light Grid Accent 6" w:uiPriority="62"/>
-    <w:lsdException w:name="Medium Shading 1 Accent 6" w:uiPriority="63"/>
-    <w:lsdException w:name="Medium Shading 2 Accent 6" w:uiPriority="64"/>
-    <w:lsdException w:name="Medium List 1 Accent 6" w:uiPriority="65"/>
-    <w:lsdException w:name="Medium List 2 Accent 6" w:uiPriority="66"/>
-    <w:lsdException w:name="Medium Grid 1 Accent 6" w:uiPriority="67"/>
-    <w:lsdException w:name="Medium Grid 2 Accent 6" w:uiPriority="68"/>
-    <w:lsdException w:name="Medium Grid 3 Accent 6" w:uiPriority="69"/>
-    <w:lsdException w:name="Dark List Accent 6" w:uiPriority="70"/>
-    <w:lsdException w:name="Colorful Shading Accent 6" w:uiPriority="71"/>
-    <w:lsdException w:name="Colorful List Accent 6" w:uiPriority="72"/>
-    <w:lsdException w:name="Colorful Grid Accent 6" w:uiPriority="73"/>
-    <w:lsdException w:name="Subtle Emphasis" w:uiPriority="19" w:qFormat="1"/>
-    <w:lsdException w:name="Intense Emphasis" w:uiPriority="21" w:qFormat="1"/>
-    <w:lsdException w:name="Subtle Reference" w:uiPriority="31" w:qFormat="1"/>
-    <w:lsdException w:name="Intense Reference" w:uiPriority="32" w:qFormat="1"/>
-    <w:lsdException w:name="Book Title" w:uiPriority="33" w:qFormat="1"/>
-    <w:lsdException w:name="Bibliography" w:semiHidden="1" w:uiPriority="37" w:unhideWhenUsed="1"/>
-    <w:lsdException w:name="TOC Heading" w:semiHidden="1" w:uiPriority="39" w:unhideWhenUsed="1" w:qFormat="1"/>
-    <w:lsdException w:name="Plain Table 1" w:uiPriority="41"/>
-    <w:lsdException w:name="Plain Table 2" w:uiPriority="42"/>
-    <w:lsdException w:name="Plain Table 3" w:uiPriority="43"/>
-    <w:lsdException w:name="Plain Table 4" w:uiPriority="44"/>
-    <w:lsdException w:name="Plain Table 5" w:uiPriority="45"/>
-    <w:lsdException w:name="Grid Table Light" w:uiPriority="40"/>
-    <w:lsdException w:name="Grid Table 1 Light" w:uiPriority="46"/>
-    <w:lsdException w:name="Grid Table 2" w:uiPriority="47"/>
-    <w:lsdException w:name="Grid Table 3" w:uiPriority="48"/>
-    <w:lsdException w:name="Grid Table 4" w:uiPriority="49"/>
-    <w:lsdException w:name="Grid Table 5 Dark" w:uiPriority="50"/>
-    <w:lsdException w:name="Grid Table 6 Colorful" w:uiPriority="51"/>
-    <w:lsdException w:name="Grid Table 7 Colorful" w:uiPriority="52"/>
-    <w:lsdException w:name="Grid Table 1 Light Accent 1" w:uiPriority="46"/>
-    <w:lsdException w:name="Grid Table 2 Accent 1" w:uiPriority="47"/>
-    <w:lsdException w:name="Grid Table 3 Accent 1" w:uiPriority="48"/>
-    <w:lsdException w:name="Grid Table 4 Accent 1" w:uiPriority="49"/>
-    <w:lsdException w:name="Grid Table 5 Dark Accent 1" w:uiPriority="50"/>
-    <w:lsdException w:name="Grid Table 6 Colorful Accent 1" w:uiPriority="51"/>
-    <w:lsdException w:name="Grid Table 7 Colorful Accent 1" w:uiPriority="52"/>
-    <w:lsdException w:name="Grid Table 1 Light Accent 2" w:uiPriority="46"/>
-    <w:lsdException w:name="Grid Table 2 Accent 2" w:uiPriority="47"/>
-    <w:lsdException w:name="Grid Table 3 Accent 2" w:uiPriority="48"/>
-    <w:lsdException w:name="Grid Table 4 Accent 2" w:uiPriority="49"/>
-    <w:lsdException w:name="Grid Table 5 Dark Accent 2" w:uiPriority="50"/>
-    <w:lsdException w:name="Grid Table 6 Colorful Accent 2" w:uiPriority="51"/>
-    <w:lsdException w:name="Grid Table 7 Colorful Accent 2" w:uiPriority="52"/>
-    <w:lsdException w:name="Grid Table 1 Light Accent 3" w:uiPriority="46"/>
-    <w:lsdException w:name="Grid Table 2 Accent 3" w:uiPriority="47"/>
-    <w:lsdException w:name="Grid Table 3 Accent 3" w:uiPriority="48"/>
-    <w:lsdException w:name="Grid Table 4 Accent 3" w:uiPriority="49"/>
-    <w:lsdException w:name="Grid Table 5 Dark Accent 3" w:uiPriority="50"/>
-    <w:lsdException w:name="Grid Table 6 Colorful Accent 3" w:uiPriority="51"/>
-    <w:lsdException w:name="Grid Table 7 Colorful Accent 3" w:uiPriority="52"/>
-    <w:lsdException w:name="Grid Table 1 Light Accent 4" w:uiPriority="46"/>
-    <w:lsdException w:name="Grid Table 2 Accent 4" w:uiPriority="47"/>
-    <w:lsdException w:name="Grid Table 3 Accent 4" w:uiPriority="48"/>
-    <w:lsdException w:name="Grid Table 4 Accent 4" w:uiPriority="49"/>
-    <w:lsdException w:name="Grid Table 5 Dark Accent 4" w:uiPriority="50"/>
-    <w:lsdException w:name="Grid Table 6 Colorful Accent 4" w:uiPriority="51"/>
-    <w:lsdException w:name="Grid Table 7 Colorful Accent 4" w:uiPriority="52"/>
-    <w:lsdException w:name="Grid Table 1 Light Accent 5" w:uiPriority="46"/>
-    <w:lsdException w:name="Grid Table 2 Accent 5" w:uiPriority="47"/>
-    <w:lsdException w:name="Grid Table 3 Accent 5" w:uiPriority="48"/>
-    <w:lsdException w:name="Grid Table 4 Accent 5" w:uiPriority="49"/>
-    <w:lsdException w:name="Grid Table 5 Dark Accent 5" w:uiPriority="50"/>
-    <w:lsdException w:name="Grid Table 6 Colorful Accent 5" w:uiPriority="51"/>
-    <w:lsdException w:name="Grid Table 7 Colorful Accent 5" w:uiPriority="52"/>
-    <w:lsdException w:name="Grid Table 1 Light Accent 6" w:uiPriority="46"/>
-    <w:lsdException w:name="Grid Table 2 Accent 6" w:uiPriority="47"/>
-    <w:lsdException w:name="Grid Table 3 Accent 6" w:uiPriority="48"/>
-    <w:lsdException w:name="Grid Table 4 Accent 6" w:uiPriority="49"/>
-    <w:lsdException w:name="Grid Table 5 Dark Accent 6" w:uiPriority="50"/>
-    <w:lsdException w:name="Grid Table 6 Colorful Accent 6" w:uiPriority="51"/>
-    <w:lsdException w:name="Grid Table 7 Colorful Accent 6" w:uiPriority="52"/>
-    <w:lsdException w:name="List Table 1 Light" w:uiPriority="46"/>
-    <w:lsdException w:name="List Table 2" w:uiPriority="47"/>
-    <w:lsdException w:name="List Table 3" w:uiPriority="48"/>
-    <w:lsdException w:name="List Table 4" w:uiPriority="49"/>
-    <w:lsdException w:name="List Table 5 Dark" w:uiPriority="50"/>
-    <w:lsdException w:name="List Table 6 Colorful" w:uiPriority="51"/>
-    <w:lsdException w:name="List Table 7 Colorful" w:uiPriority="52"/>
-    <w:lsdException w:name="List Table 1 Light Accent 1" w:uiPriority="46"/>
-    <w:lsdException w:name="List Table 2 Accent 1" w:uiPriority="47"/>
-    <w:lsdException w:name="List Table 3 Accent 1" w:uiPriority="48"/>
-    <w:lsdException w:name="List Table 4 Accent 1" w:uiPriority="49"/>
-    <w:lsdException w:name="List Table 5 Dark Accent 1" w:uiPriority="50"/>
-    <w:lsdException w:name="List Table 6 Colorful Accent 1" w:uiPriority="51"/>
-    <w:lsdException w:name="List Table 7 Colorful Accent 1" w:uiPriority="52"/>
-    <w:lsdException w:name="List Table 1 Light Accent 2" w:uiPriority="46"/>
-    <w:lsdException w:name="List Table 2 Accent 2" w:uiPriority="47"/>
-    <w:lsdException w:name="List Table 3 Accent 2" w:uiPriority="48"/>
-    <w:lsdException w:name="List Table 4 Accent 2" w:uiPriority="49"/>
-    <w:lsdException w:name="List Table 5 Dark Accent 2" w:uiPriority="50"/>
-    <w:lsdException w:name="List Table 6 Colorful Accent 2" w:uiPriority="51"/>
-    <w:lsdException w:name="List Table 7 Colorful Accent 2" w:uiPriority="52"/>
-    <w:lsdException w:name="List Table 1 Light Accent 3" w:uiPriority="46"/>
-    <w:lsdException w:name="List Table 2 Accent 3" w:uiPriority="47"/>
-    <w:lsdException w:name="List Table 3 Accent 3" w:uiPriority="48"/>
-    <w:lsdException w:name="List Table 4 Accent 3" w:uiPriority="49"/>
-    <w:lsdException w:name="List Table 5 Dark Accent 3" w:uiPriority="50"/>
-    <w:lsdException w:name="List Table 6 Colorful Accent 3" w:uiPriority="51"/>
-    <w:lsdException w:name="List Table 7 Colorful Accent 3" w:uiPriority="52"/>
-    <w:lsdException w:name="List Table 1 Light Accent 4" w:uiPriority="46"/>
-    <w:lsdException w:name="List Table 2 Accent 4" w:uiPriority="47"/>
-    <w:lsdException w:name="List Table 3 Accent 4" w:uiPriority="48"/>
-    <w:lsdException w:name="List Table 4 Accent 4" w:uiPriority="49"/>
-    <w:lsdException w:name="List Table 5 Dark Accent 4" w:uiPriority="50"/>
-    <w:lsdException w:name="List Table 6 Colorful Accent 4" w:uiPriority="51"/>
-    <w:lsdException w:name="List Table 7 Colorful Accent 4" w:uiPriority="52"/>
-    <w:lsdException w:name="List Table 1 Light Accent 5" w:uiPriority="46"/>
-    <w:lsdException w:name="List Table 2 Accent 5" w:uiPriority="47"/>
-    <w:lsdException w:name="List Table 3 Accent 5" w:uiPriority="48"/>
-    <w:lsdException w:name="List Table 4 Accent 5" w:uiPriority="49"/>
-    <w:lsdException w:name="List Table 5 Dark Accent 5" w:uiPriority="50"/>
-    <w:lsdException w:name="List Table 6 Colorful Accent 5" w:uiPriority="51"/>
-    <w:lsdException w:name="List Table 7 Colorful Accent 5" w:uiPriority="52"/>
-    <w:lsdException w:name="List Table 1 Light Accent 6" w:uiPriority="46"/>
-    <w:lsdException w:name="List Table 2 Accent 6" w:uiPriority="47"/>
-    <w:lsdException w:name="List Table 3 Accent 6" w:uiPriority="48"/>
-    <w:lsdException w:name="List Table 4 Accent 6" w:uiPriority="49"/>
-    <w:lsdException w:name="List Table 5 Dark Accent 6" w:uiPriority="50"/>
-    <w:lsdException w:name="List Table 6 Colorful Accent 6" w:uiPriority="51"/>
-    <w:lsdException w:name="List Table 7 Colorful Accent 6" w:uiPriority="52"/>
-  </w:latentStyles>
-  <w:style w:type="paragraph" w:default="1" w:styleId="Normal">
-    <w:name w:val="Normal"/>
-    <w:qFormat/>
-  </w:style>
-  <w:style w:type="character" w:default="1" w:styleId="DefaultParagraphFont">
-    <w:name w:val="Default Paragraph Font"/>
-    <w:uiPriority w:val="1"/>
-    <w:semiHidden/>
-    <w:unhideWhenUsed/>
-  </w:style>
-  <w:style w:type="table" w:default="1" w:styleId="TableNormal">
-    <w:name w:val="Normal Table"/>
-    <w:uiPriority w:val="99"/>
-    <w:semiHidden/>
-    <w:unhideWhenUsed/>
-    <w:tblPr>
-      <w:tblInd w:w="0" w:type="dxa"/>
-      <w:tblCellMar>
-        <w:top w:w="0" w:type="dxa"/>
-        <w:left w:w="108" w:type="dxa"/>
-        <w:bottom w:w="0" w:type="dxa"/>
-        <w:right w:w="108" w:type="dxa"/>
-      </w:tblCellMar>
-    </w:tblPr>
-  </w:style>
-  <w:style w:type="numbering" w:default="1" w:styleId="NoList">
-    <w:name w:val="No List"/>
-    <w:uiPriority w:val="99"/>
-    <w:semiHidden/>
-    <w:unhideWhenUsed/>
-  </w:style>
-  <w:style w:type="character" w:styleId="PlaceholderText">
-    <w:name w:val="Placeholder Text"/>
-    <w:basedOn w:val="DefaultParagraphFont"/>
-    <w:uiPriority w:val="99"/>
-    <w:semiHidden/>
-    <w:rsid w:val="00DB28C2"/>
-    <w:rPr>
-      <w:color w:val="808080"/>
-    </w:rPr>
-  </w:style>
-</w:styles>
-</file>
-
-<file path=word/glossary/webSettings.xml><?xml version="1.0" encoding="utf-8"?>
-<w:webSettings xmlns:mc="http://schemas.openxmlformats.org/markup-compatibility/2006" xmlns:r="http://schemas.openxmlformats.org/officeDocument/2006/relationships" xmlns:w="http://schemas.openxmlformats.org/wordprocessingml/2006/main" xmlns:w14="http://schemas.microsoft.com/office/word/2010/wordml" xmlns:w15="http://schemas.microsoft.com/office/word/2012/wordml" mc:Ignorable="w14 w15">
-  <w:optimizeForBrowser/>
-  <w:allowPNG/>
-</w:webSettings>
-</file>
-
 <file path=word/theme/theme1.xml><?xml version="1.0" encoding="utf-8"?>
 <a:theme xmlns:a="http://schemas.openxmlformats.org/drawingml/2006/main" name="Office Theme">
   <a:themeElements>
@@ -6888,7 +6591,7 @@
 </file>
 
 <file path=customXml/itemProps1.xml><?xml version="1.0" encoding="utf-8"?>
-<ds:datastoreItem xmlns:ds="http://schemas.openxmlformats.org/officeDocument/2006/customXml" ds:itemID="{DDA96529-BEE2-4FA4-94AA-D36218538708}">
+<ds:datastoreItem xmlns:ds="http://schemas.openxmlformats.org/officeDocument/2006/customXml" ds:itemID="{8D264B99-C8A3-4312-8DF6-72FFC11BFFD1}">
   <ds:schemaRefs>
     <ds:schemaRef ds:uri="http://schemas.openxmlformats.org/officeDocument/2006/bibliography"/>
   </ds:schemaRefs>

--- a/TAHAP 2 - OTW/v1.1/BAB 2.docx
+++ b/TAHAP 2 - OTW/v1.1/BAB 2.docx
@@ -2188,12 +2188,7 @@
         <w:jc w:val="both"/>
       </w:pPr>
       <w:r>
-        <w:t>Proses pelatihan menggunakan extreme learning machine dilakukan dengan m</w:t>
-      </w:r>
-      <w:bookmarkStart w:id="0" w:name="_GoBack"/>
-      <w:bookmarkEnd w:id="0"/>
-      <w:r>
-        <w:t xml:space="preserve">enyediakan </w:t>
+        <w:t xml:space="preserve">Proses pelatihan menggunakan extreme learning machine dilakukan dengan menyediakan </w:t>
       </w:r>
       <w:r>
         <w:t xml:space="preserve">sebuah </w:t>
@@ -2668,54 +2663,63 @@
     </w:p>
     <w:p>
       <w:pPr>
+        <w:tabs>
+          <w:tab w:val="center" w:pos="4253"/>
+          <w:tab w:val="right" w:pos="8333"/>
+        </w:tabs>
         <w:spacing w:before="240"/>
         <w:rPr>
           <w:iCs/>
         </w:rPr>
       </w:pPr>
-      <m:oMathPara>
-        <m:oMath>
-          <m:r>
-            <w:rPr>
-              <w:rFonts w:ascii="Cambria Math" w:hAnsi="Cambria Math"/>
-            </w:rPr>
-            <m:t>β=</m:t>
-          </m:r>
-          <m:sSup>
-            <m:sSupPr>
-              <m:ctrlPr>
-                <w:rPr>
-                  <w:rFonts w:ascii="Cambria Math" w:hAnsi="Cambria Math"/>
-                  <w:i/>
-                  <w:iCs/>
-                </w:rPr>
-              </m:ctrlPr>
-            </m:sSupPr>
-            <m:e>
-              <m:r>
-                <w:rPr>
-                  <w:rFonts w:ascii="Cambria Math" w:hAnsi="Cambria Math"/>
-                </w:rPr>
-                <m:t>H</m:t>
-              </m:r>
-            </m:e>
-            <m:sup>
-              <m:r>
-                <w:rPr>
-                  <w:rFonts w:ascii="Cambria Math" w:hAnsi="Cambria Math"/>
-                </w:rPr>
-                <m:t>†</m:t>
-              </m:r>
-            </m:sup>
-          </m:sSup>
-          <m:r>
-            <w:rPr>
-              <w:rFonts w:ascii="Cambria Math" w:hAnsi="Cambria Math"/>
-            </w:rPr>
-            <m:t>T</m:t>
-          </m:r>
-        </m:oMath>
-      </m:oMathPara>
+      <w:r>
+        <w:tab/>
+      </w:r>
+      <m:oMath>
+        <m:r>
+          <w:rPr>
+            <w:rFonts w:ascii="Cambria Math" w:hAnsi="Cambria Math"/>
+          </w:rPr>
+          <m:t>β=</m:t>
+        </m:r>
+        <m:sSup>
+          <m:sSupPr>
+            <m:ctrlPr>
+              <w:rPr>
+                <w:rFonts w:ascii="Cambria Math" w:hAnsi="Cambria Math"/>
+                <w:i/>
+                <w:iCs/>
+              </w:rPr>
+            </m:ctrlPr>
+          </m:sSupPr>
+          <m:e>
+            <m:r>
+              <w:rPr>
+                <w:rFonts w:ascii="Cambria Math" w:hAnsi="Cambria Math"/>
+              </w:rPr>
+              <m:t>H</m:t>
+            </m:r>
+          </m:e>
+          <m:sup>
+            <m:r>
+              <w:rPr>
+                <w:rFonts w:ascii="Cambria Math" w:hAnsi="Cambria Math"/>
+              </w:rPr>
+              <m:t>†</m:t>
+            </m:r>
+          </m:sup>
+        </m:sSup>
+        <m:r>
+          <w:rPr>
+            <w:rFonts w:ascii="Cambria Math" w:hAnsi="Cambria Math"/>
+          </w:rPr>
+          <m:t>T</m:t>
+        </m:r>
+      </m:oMath>
+      <w:r>
+        <w:tab/>
+        <w:t>(2.1)</w:t>
+      </w:r>
     </w:p>
     <w:p>
       <w:pPr>
@@ -3557,12 +3561,8 @@
     <w:p>
       <w:pPr>
         <w:sectPr>
-          <w:headerReference w:type="even" r:id="rId11"/>
-          <w:headerReference w:type="default" r:id="rId12"/>
-          <w:footerReference w:type="even" r:id="rId13"/>
-          <w:footerReference w:type="default" r:id="rId14"/>
-          <w:headerReference w:type="first" r:id="rId15"/>
-          <w:footerReference w:type="first" r:id="rId16"/>
+          <w:headerReference w:type="default" r:id="rId11"/>
+          <w:headerReference w:type="first" r:id="rId12"/>
           <w:pgSz w:w="11906" w:h="16838"/>
           <w:pgMar w:top="1701" w:right="1418" w:bottom="1418" w:left="2155" w:header="851" w:footer="709" w:gutter="0"/>
           <w:pgNumType w:start="7"/>
@@ -3656,6 +3656,7 @@
             <w:tcW w:w="571" w:type="dxa"/>
           </w:tcPr>
           <w:p>
+            <w:bookmarkStart w:id="0" w:name="_GoBack"/>
             <w:r>
               <w:t>5</w:t>
             </w:r>
@@ -3716,6 +3717,7 @@
           </w:p>
         </w:tc>
       </w:tr>
+      <w:bookmarkEnd w:id="0"/>
       <w:tr>
         <w:tc>
           <w:tcPr>
@@ -3785,8 +3787,9 @@
     </w:tbl>
     <w:p/>
     <w:sectPr>
+      <w:headerReference w:type="first" r:id="rId13"/>
       <w:pgSz w:w="11906" w:h="16838"/>
-      <w:pgMar w:top="1701" w:right="1418" w:bottom="1418" w:left="2155" w:header="851" w:footer="709" w:gutter="0"/>
+      <w:pgMar w:top="1701" w:right="1418" w:bottom="1418" w:left="2155" w:header="1417" w:footer="709" w:gutter="0"/>
       <w:cols w:space="708"/>
       <w:titlePg/>
       <w:docGrid w:linePitch="360"/>
@@ -3820,36 +3823,6 @@
 </w:endnotes>
 </file>
 
-<file path=word/footer1.xml><?xml version="1.0" encoding="utf-8"?>
-<w:ftr xmlns:wpc="http://schemas.microsoft.com/office/word/2010/wordprocessingCanvas" xmlns:mc="http://schemas.openxmlformats.org/markup-compatibility/2006" xmlns:o="urn:schemas-microsoft-com:office:office" xmlns:r="http://schemas.openxmlformats.org/officeDocument/2006/relationships" xmlns:m="http://schemas.openxmlformats.org/officeDocument/2006/math" xmlns:v="urn:schemas-microsoft-com:vml" xmlns:wp14="http://schemas.microsoft.com/office/word/2010/wordprocessingDrawing" xmlns:wp="http://schemas.openxmlformats.org/drawingml/2006/wordprocessingDrawing" xmlns:w10="urn:schemas-microsoft-com:office:word" xmlns:w="http://schemas.openxmlformats.org/wordprocessingml/2006/main" xmlns:w14="http://schemas.microsoft.com/office/word/2010/wordml" xmlns:w15="http://schemas.microsoft.com/office/word/2012/wordml" xmlns:wpg="http://schemas.microsoft.com/office/word/2010/wordprocessingGroup" xmlns:wpi="http://schemas.microsoft.com/office/word/2010/wordprocessingInk" xmlns:wne="http://schemas.microsoft.com/office/word/2006/wordml" xmlns:wps="http://schemas.microsoft.com/office/word/2010/wordprocessingShape" mc:Ignorable="w14 w15 wp14">
-  <w:p>
-    <w:pPr>
-      <w:pStyle w:val="Footer"/>
-    </w:pPr>
-  </w:p>
-</w:ftr>
-</file>
-
-<file path=word/footer2.xml><?xml version="1.0" encoding="utf-8"?>
-<w:ftr xmlns:wpc="http://schemas.microsoft.com/office/word/2010/wordprocessingCanvas" xmlns:mc="http://schemas.openxmlformats.org/markup-compatibility/2006" xmlns:o="urn:schemas-microsoft-com:office:office" xmlns:r="http://schemas.openxmlformats.org/officeDocument/2006/relationships" xmlns:m="http://schemas.openxmlformats.org/officeDocument/2006/math" xmlns:v="urn:schemas-microsoft-com:vml" xmlns:wp14="http://schemas.microsoft.com/office/word/2010/wordprocessingDrawing" xmlns:wp="http://schemas.openxmlformats.org/drawingml/2006/wordprocessingDrawing" xmlns:w10="urn:schemas-microsoft-com:office:word" xmlns:w="http://schemas.openxmlformats.org/wordprocessingml/2006/main" xmlns:w14="http://schemas.microsoft.com/office/word/2010/wordml" xmlns:w15="http://schemas.microsoft.com/office/word/2012/wordml" xmlns:wpg="http://schemas.microsoft.com/office/word/2010/wordprocessingGroup" xmlns:wpi="http://schemas.microsoft.com/office/word/2010/wordprocessingInk" xmlns:wne="http://schemas.microsoft.com/office/word/2006/wordml" xmlns:wps="http://schemas.microsoft.com/office/word/2010/wordprocessingShape" mc:Ignorable="w14 w15 wp14">
-  <w:p>
-    <w:pPr>
-      <w:pStyle w:val="Footer"/>
-    </w:pPr>
-  </w:p>
-</w:ftr>
-</file>
-
-<file path=word/footer3.xml><?xml version="1.0" encoding="utf-8"?>
-<w:ftr xmlns:wpc="http://schemas.microsoft.com/office/word/2010/wordprocessingCanvas" xmlns:mc="http://schemas.openxmlformats.org/markup-compatibility/2006" xmlns:o="urn:schemas-microsoft-com:office:office" xmlns:r="http://schemas.openxmlformats.org/officeDocument/2006/relationships" xmlns:m="http://schemas.openxmlformats.org/officeDocument/2006/math" xmlns:v="urn:schemas-microsoft-com:vml" xmlns:wp14="http://schemas.microsoft.com/office/word/2010/wordprocessingDrawing" xmlns:wp="http://schemas.openxmlformats.org/drawingml/2006/wordprocessingDrawing" xmlns:w10="urn:schemas-microsoft-com:office:word" xmlns:w="http://schemas.openxmlformats.org/wordprocessingml/2006/main" xmlns:w14="http://schemas.microsoft.com/office/word/2010/wordml" xmlns:w15="http://schemas.microsoft.com/office/word/2012/wordml" xmlns:wpg="http://schemas.microsoft.com/office/word/2010/wordprocessingGroup" xmlns:wpi="http://schemas.microsoft.com/office/word/2010/wordprocessingInk" xmlns:wne="http://schemas.microsoft.com/office/word/2006/wordml" xmlns:wps="http://schemas.microsoft.com/office/word/2010/wordprocessingShape" mc:Ignorable="w14 w15 wp14">
-  <w:p>
-    <w:pPr>
-      <w:pStyle w:val="Footer"/>
-    </w:pPr>
-  </w:p>
-</w:ftr>
-</file>
-
 <file path=word/footnotes.xml><?xml version="1.0" encoding="utf-8"?>
 <w:footnotes xmlns:wpc="http://schemas.microsoft.com/office/word/2010/wordprocessingCanvas" xmlns:mc="http://schemas.openxmlformats.org/markup-compatibility/2006" xmlns:o="urn:schemas-microsoft-com:office:office" xmlns:r="http://schemas.openxmlformats.org/officeDocument/2006/relationships" xmlns:m="http://schemas.openxmlformats.org/officeDocument/2006/math" xmlns:v="urn:schemas-microsoft-com:vml" xmlns:wp14="http://schemas.microsoft.com/office/word/2010/wordprocessingDrawing" xmlns:wp="http://schemas.openxmlformats.org/drawingml/2006/wordprocessingDrawing" xmlns:w10="urn:schemas-microsoft-com:office:word" xmlns:w="http://schemas.openxmlformats.org/wordprocessingml/2006/main" xmlns:w14="http://schemas.microsoft.com/office/word/2010/wordml" xmlns:w15="http://schemas.microsoft.com/office/word/2012/wordml" xmlns:wpg="http://schemas.microsoft.com/office/word/2010/wordprocessingGroup" xmlns:wpi="http://schemas.microsoft.com/office/word/2010/wordprocessingInk" xmlns:wne="http://schemas.microsoft.com/office/word/2006/wordml" xmlns:wps="http://schemas.microsoft.com/office/word/2010/wordprocessingShape" mc:Ignorable="w14 w15 wp14">
   <w:footnote w:type="separator" w:id="-1">
@@ -3876,16 +3849,6 @@
 </file>
 
 <file path=word/header1.xml><?xml version="1.0" encoding="utf-8"?>
-<w:hdr xmlns:wpc="http://schemas.microsoft.com/office/word/2010/wordprocessingCanvas" xmlns:mc="http://schemas.openxmlformats.org/markup-compatibility/2006" xmlns:o="urn:schemas-microsoft-com:office:office" xmlns:r="http://schemas.openxmlformats.org/officeDocument/2006/relationships" xmlns:m="http://schemas.openxmlformats.org/officeDocument/2006/math" xmlns:v="urn:schemas-microsoft-com:vml" xmlns:wp14="http://schemas.microsoft.com/office/word/2010/wordprocessingDrawing" xmlns:wp="http://schemas.openxmlformats.org/drawingml/2006/wordprocessingDrawing" xmlns:w10="urn:schemas-microsoft-com:office:word" xmlns:w="http://schemas.openxmlformats.org/wordprocessingml/2006/main" xmlns:w14="http://schemas.microsoft.com/office/word/2010/wordml" xmlns:w15="http://schemas.microsoft.com/office/word/2012/wordml" xmlns:wpg="http://schemas.microsoft.com/office/word/2010/wordprocessingGroup" xmlns:wpi="http://schemas.microsoft.com/office/word/2010/wordprocessingInk" xmlns:wne="http://schemas.microsoft.com/office/word/2006/wordml" xmlns:wps="http://schemas.microsoft.com/office/word/2010/wordprocessingShape" mc:Ignorable="w14 w15 wp14">
-  <w:p>
-    <w:pPr>
-      <w:pStyle w:val="Header"/>
-    </w:pPr>
-  </w:p>
-</w:hdr>
-</file>
-
-<file path=word/header2.xml><?xml version="1.0" encoding="utf-8"?>
 <w:hdr xmlns:wpc="http://schemas.microsoft.com/office/word/2010/wordprocessingCanvas" xmlns:mc="http://schemas.openxmlformats.org/markup-compatibility/2006" xmlns:o="urn:schemas-microsoft-com:office:office" xmlns:r="http://schemas.openxmlformats.org/officeDocument/2006/relationships" xmlns:m="http://schemas.openxmlformats.org/officeDocument/2006/math" xmlns:v="urn:schemas-microsoft-com:vml" xmlns:wp14="http://schemas.microsoft.com/office/word/2010/wordprocessingDrawing" xmlns:wp="http://schemas.openxmlformats.org/drawingml/2006/wordprocessingDrawing" xmlns:w10="urn:schemas-microsoft-com:office:word" xmlns:w="http://schemas.openxmlformats.org/wordprocessingml/2006/main" xmlns:w14="http://schemas.microsoft.com/office/word/2010/wordml" xmlns:w15="http://schemas.microsoft.com/office/word/2012/wordml" xmlns:wpg="http://schemas.microsoft.com/office/word/2010/wordprocessingGroup" xmlns:wpi="http://schemas.microsoft.com/office/word/2010/wordprocessingInk" xmlns:wne="http://schemas.microsoft.com/office/word/2006/wordml" xmlns:wps="http://schemas.microsoft.com/office/word/2010/wordprocessingShape" mc:Ignorable="w14 w15 wp14">
   <w:sdt>
     <w:sdtPr>
@@ -3919,7 +3882,7 @@
           <w:rPr>
             <w:noProof/>
           </w:rPr>
-          <w:t>13</w:t>
+          <w:t>14</w:t>
         </w:r>
         <w:r>
           <w:rPr>
@@ -3930,6 +3893,35 @@
       </w:p>
     </w:sdtContent>
   </w:sdt>
+</w:hdr>
+</file>
+
+<file path=word/header2.xml><?xml version="1.0" encoding="utf-8"?>
+<w:hdr xmlns:wpc="http://schemas.microsoft.com/office/word/2010/wordprocessingCanvas" xmlns:mc="http://schemas.openxmlformats.org/markup-compatibility/2006" xmlns:o="urn:schemas-microsoft-com:office:office" xmlns:r="http://schemas.openxmlformats.org/officeDocument/2006/relationships" xmlns:m="http://schemas.openxmlformats.org/officeDocument/2006/math" xmlns:v="urn:schemas-microsoft-com:vml" xmlns:wp14="http://schemas.microsoft.com/office/word/2010/wordprocessingDrawing" xmlns:wp="http://schemas.openxmlformats.org/drawingml/2006/wordprocessingDrawing" xmlns:w10="urn:schemas-microsoft-com:office:word" xmlns:w="http://schemas.openxmlformats.org/wordprocessingml/2006/main" xmlns:w14="http://schemas.microsoft.com/office/word/2010/wordml" xmlns:w15="http://schemas.microsoft.com/office/word/2012/wordml" xmlns:wpg="http://schemas.microsoft.com/office/word/2010/wordprocessingGroup" xmlns:wpi="http://schemas.microsoft.com/office/word/2010/wordprocessingInk" xmlns:wne="http://schemas.microsoft.com/office/word/2006/wordml" xmlns:wps="http://schemas.microsoft.com/office/word/2010/wordprocessingShape" mc:Ignorable="w14 w15 wp14">
+  <w:p>
+    <w:pPr>
+      <w:pStyle w:val="Header"/>
+      <w:jc w:val="right"/>
+    </w:pPr>
+    <w:r>
+      <w:fldChar w:fldCharType="begin"/>
+    </w:r>
+    <w:r>
+      <w:instrText xml:space="preserve"> PAGE  \* Arabic  \* MERGEFORMAT </w:instrText>
+    </w:r>
+    <w:r>
+      <w:fldChar w:fldCharType="separate"/>
+    </w:r>
+    <w:r>
+      <w:rPr>
+        <w:noProof/>
+      </w:rPr>
+      <w:t>7</w:t>
+    </w:r>
+    <w:r>
+      <w:fldChar w:fldCharType="end"/>
+    </w:r>
+  </w:p>
 </w:hdr>
 </file>
 
@@ -6591,7 +6583,7 @@
 </file>
 
 <file path=customXml/itemProps1.xml><?xml version="1.0" encoding="utf-8"?>
-<ds:datastoreItem xmlns:ds="http://schemas.openxmlformats.org/officeDocument/2006/customXml" ds:itemID="{8D264B99-C8A3-4312-8DF6-72FFC11BFFD1}">
+<ds:datastoreItem xmlns:ds="http://schemas.openxmlformats.org/officeDocument/2006/customXml" ds:itemID="{8102C040-7EDE-4DB3-8B9E-F8FF2EDA70C7}">
   <ds:schemaRefs>
     <ds:schemaRef ds:uri="http://schemas.openxmlformats.org/officeDocument/2006/bibliography"/>
   </ds:schemaRefs>

--- a/TAHAP 2 - OTW/v1.1/BAB 2.docx
+++ b/TAHAP 2 - OTW/v1.1/BAB 2.docx
@@ -3591,6 +3591,7 @@
             <w:tcW w:w="571" w:type="dxa"/>
           </w:tcPr>
           <w:p>
+            <w:bookmarkStart w:id="0" w:name="_GoBack" w:colFirst="4" w:colLast="4"/>
             <w:r>
               <w:lastRenderedPageBreak/>
               <w:t>4</w:t>
@@ -3656,7 +3657,6 @@
             <w:tcW w:w="571" w:type="dxa"/>
           </w:tcPr>
           <w:p>
-            <w:bookmarkStart w:id="0" w:name="_GoBack"/>
             <w:r>
               <w:t>5</w:t>
             </w:r>
@@ -3717,7 +3717,6 @@
           </w:p>
         </w:tc>
       </w:tr>
-      <w:bookmarkEnd w:id="0"/>
       <w:tr>
         <w:tc>
           <w:tcPr>
@@ -3784,12 +3783,13 @@
           </w:p>
         </w:tc>
       </w:tr>
+      <w:bookmarkEnd w:id="0"/>
     </w:tbl>
     <w:p/>
     <w:sectPr>
       <w:headerReference w:type="first" r:id="rId13"/>
       <w:pgSz w:w="11906" w:h="16838"/>
-      <w:pgMar w:top="1701" w:right="1418" w:bottom="1418" w:left="2155" w:header="1417" w:footer="709" w:gutter="0"/>
+      <w:pgMar w:top="1701" w:right="1418" w:bottom="1418" w:left="2155" w:header="850" w:footer="709" w:gutter="0"/>
       <w:cols w:space="708"/>
       <w:titlePg/>
       <w:docGrid w:linePitch="360"/>
@@ -3882,7 +3882,7 @@
           <w:rPr>
             <w:noProof/>
           </w:rPr>
-          <w:t>14</w:t>
+          <w:t>11</w:t>
         </w:r>
         <w:r>
           <w:rPr>
@@ -5919,6 +5919,29 @@
       <w:bCs/>
     </w:rPr>
   </w:style>
+  <w:style w:type="paragraph" w:styleId="Heading2">
+    <w:name w:val="heading 2"/>
+    <w:basedOn w:val="Normal"/>
+    <w:next w:val="Normal"/>
+    <w:link w:val="Heading2Char"/>
+    <w:uiPriority w:val="9"/>
+    <w:semiHidden/>
+    <w:unhideWhenUsed/>
+    <w:qFormat/>
+    <w:rsid w:val="00387E51"/>
+    <w:pPr>
+      <w:keepNext/>
+      <w:keepLines/>
+      <w:spacing w:before="40"/>
+      <w:outlineLvl w:val="1"/>
+    </w:pPr>
+    <w:rPr>
+      <w:rFonts w:asciiTheme="majorHAnsi" w:eastAsiaTheme="majorEastAsia" w:hAnsiTheme="majorHAnsi" w:cstheme="majorBidi"/>
+      <w:color w:val="2E74B5" w:themeColor="accent1" w:themeShade="BF"/>
+      <w:sz w:val="26"/>
+      <w:szCs w:val="33"/>
+    </w:rPr>
+  </w:style>
   <w:style w:type="paragraph" w:styleId="Heading3">
     <w:name w:val="heading 3"/>
     <w:basedOn w:val="Normal"/>
@@ -5939,6 +5962,29 @@
       <w:rFonts w:asciiTheme="majorHAnsi" w:eastAsiaTheme="majorEastAsia" w:hAnsiTheme="majorHAnsi" w:cstheme="majorBidi"/>
       <w:color w:val="1F4D78" w:themeColor="accent1" w:themeShade="7F"/>
       <w:szCs w:val="30"/>
+    </w:rPr>
+  </w:style>
+  <w:style w:type="paragraph" w:styleId="Heading4">
+    <w:name w:val="heading 4"/>
+    <w:basedOn w:val="Normal"/>
+    <w:next w:val="Normal"/>
+    <w:link w:val="Heading4Char"/>
+    <w:uiPriority w:val="9"/>
+    <w:semiHidden/>
+    <w:unhideWhenUsed/>
+    <w:qFormat/>
+    <w:rsid w:val="00387E51"/>
+    <w:pPr>
+      <w:keepNext/>
+      <w:keepLines/>
+      <w:spacing w:before="40"/>
+      <w:outlineLvl w:val="3"/>
+    </w:pPr>
+    <w:rPr>
+      <w:rFonts w:asciiTheme="majorHAnsi" w:eastAsiaTheme="majorEastAsia" w:hAnsiTheme="majorHAnsi" w:cstheme="majorBidi"/>
+      <w:i/>
+      <w:iCs/>
+      <w:color w:val="2E74B5" w:themeColor="accent1" w:themeShade="BF"/>
     </w:rPr>
   </w:style>
   <w:style w:type="character" w:default="1" w:styleId="DefaultParagraphFont">
@@ -6314,6 +6360,35 @@
       <w:szCs w:val="22"/>
     </w:rPr>
   </w:style>
+  <w:style w:type="character" w:customStyle="1" w:styleId="Heading2Char">
+    <w:name w:val="Heading 2 Char"/>
+    <w:basedOn w:val="DefaultParagraphFont"/>
+    <w:link w:val="Heading2"/>
+    <w:uiPriority w:val="9"/>
+    <w:semiHidden/>
+    <w:rsid w:val="00387E51"/>
+    <w:rPr>
+      <w:rFonts w:asciiTheme="majorHAnsi" w:eastAsiaTheme="majorEastAsia" w:hAnsiTheme="majorHAnsi" w:cstheme="majorBidi"/>
+      <w:color w:val="2E74B5" w:themeColor="accent1" w:themeShade="BF"/>
+      <w:sz w:val="26"/>
+      <w:szCs w:val="33"/>
+    </w:rPr>
+  </w:style>
+  <w:style w:type="character" w:customStyle="1" w:styleId="Heading4Char">
+    <w:name w:val="Heading 4 Char"/>
+    <w:basedOn w:val="DefaultParagraphFont"/>
+    <w:link w:val="Heading4"/>
+    <w:uiPriority w:val="9"/>
+    <w:semiHidden/>
+    <w:rsid w:val="00387E51"/>
+    <w:rPr>
+      <w:rFonts w:asciiTheme="majorHAnsi" w:eastAsiaTheme="majorEastAsia" w:hAnsiTheme="majorHAnsi" w:cstheme="majorBidi"/>
+      <w:i/>
+      <w:iCs/>
+      <w:color w:val="2E74B5" w:themeColor="accent1" w:themeShade="BF"/>
+      <w:szCs w:val="28"/>
+    </w:rPr>
+  </w:style>
 </w:styles>
 </file>
 
@@ -6583,7 +6658,7 @@
 </file>
 
 <file path=customXml/itemProps1.xml><?xml version="1.0" encoding="utf-8"?>
-<ds:datastoreItem xmlns:ds="http://schemas.openxmlformats.org/officeDocument/2006/customXml" ds:itemID="{8102C040-7EDE-4DB3-8B9E-F8FF2EDA70C7}">
+<ds:datastoreItem xmlns:ds="http://schemas.openxmlformats.org/officeDocument/2006/customXml" ds:itemID="{E3711B54-D7FA-4BD9-99EC-C6848F09FD4B}">
   <ds:schemaRefs>
     <ds:schemaRef ds:uri="http://schemas.openxmlformats.org/officeDocument/2006/bibliography"/>
   </ds:schemaRefs>

--- a/TAHAP 2 - OTW/v1.1/BAB 2.docx
+++ b/TAHAP 2 - OTW/v1.1/BAB 2.docx
@@ -1,6 +1,6 @@
 
 <file path=word/document.xml><?xml version="1.0" encoding="utf-8"?>
-<w:document xmlns:wpc="http://schemas.microsoft.com/office/word/2010/wordprocessingCanvas" xmlns:mc="http://schemas.openxmlformats.org/markup-compatibility/2006" xmlns:o="urn:schemas-microsoft-com:office:office" xmlns:r="http://schemas.openxmlformats.org/officeDocument/2006/relationships" xmlns:m="http://schemas.openxmlformats.org/officeDocument/2006/math" xmlns:v="urn:schemas-microsoft-com:vml" xmlns:wp14="http://schemas.microsoft.com/office/word/2010/wordprocessingDrawing" xmlns:wp="http://schemas.openxmlformats.org/drawingml/2006/wordprocessingDrawing" xmlns:w10="urn:schemas-microsoft-com:office:word" xmlns:w="http://schemas.openxmlformats.org/wordprocessingml/2006/main" xmlns:w14="http://schemas.microsoft.com/office/word/2010/wordml" xmlns:w15="http://schemas.microsoft.com/office/word/2012/wordml" xmlns:wpg="http://schemas.microsoft.com/office/word/2010/wordprocessingGroup" xmlns:wpi="http://schemas.microsoft.com/office/word/2010/wordprocessingInk" xmlns:wne="http://schemas.microsoft.com/office/word/2006/wordml" xmlns:wps="http://schemas.microsoft.com/office/word/2010/wordprocessingShape" mc:Ignorable="w14 w15 wp14">
+<w:document xmlns:wpc="http://schemas.microsoft.com/office/word/2010/wordprocessingCanvas" xmlns:mo="http://schemas.microsoft.com/office/mac/office/2008/main" xmlns:mc="http://schemas.openxmlformats.org/markup-compatibility/2006" xmlns:mv="urn:schemas-microsoft-com:mac:vml" xmlns:o="urn:schemas-microsoft-com:office:office" xmlns:r="http://schemas.openxmlformats.org/officeDocument/2006/relationships" xmlns:m="http://schemas.openxmlformats.org/officeDocument/2006/math" xmlns:v="urn:schemas-microsoft-com:vml" xmlns:wp14="http://schemas.microsoft.com/office/word/2010/wordprocessingDrawing" xmlns:wp="http://schemas.openxmlformats.org/drawingml/2006/wordprocessingDrawing" xmlns:w10="urn:schemas-microsoft-com:office:word" xmlns:w="http://schemas.openxmlformats.org/wordprocessingml/2006/main" xmlns:w14="http://schemas.microsoft.com/office/word/2010/wordml" xmlns:w15="http://schemas.microsoft.com/office/word/2012/wordml" xmlns:wpg="http://schemas.microsoft.com/office/word/2010/wordprocessingGroup" xmlns:wpi="http://schemas.microsoft.com/office/word/2010/wordprocessingInk" xmlns:wne="http://schemas.microsoft.com/office/word/2006/wordml" xmlns:wps="http://schemas.microsoft.com/office/word/2010/wordprocessingShape" mc:Ignorable="w14 w15 wp14">
   <w:body>
     <w:p>
       <w:pPr>
@@ -75,7 +75,15 @@
         <w:jc w:val="both"/>
       </w:pPr>
       <w:r>
-        <w:t>Secara harafiah, pencemaran air dapat diartikan sebagai suatu kondisi di mana sebuah kawasan perairan berada dalam kondisi tercemar. Menurut Undang-Undang Nomor 32 Tahun 2009 tentang Perlindungan dan Pengelolaan Lingkungan Hidup, pencemaran lingkungan hidup adalah masuk atau dimasukkannya salah satu atau kombinasi antara makhluk hidup, zat, energi, dan komponen lain ke dalam lingkungan hidup oleh kegiatan manusia sehingga kualitasnya turun sehingga mencapai tingkat tertentu, yang menyebabkan lingkungan hidup tidak dapat berfungsi sesuai dengan peruntukannya. Jadi, dapat disimpulkan bahwa pencemaran air merujuk pada kondisi perairan yang mengandung komponen seperti makhluk hidup atau zat, yang pada kadar tertentu dapat mengganggu keseimbangan ekosistem yang berkembang di dalam kawasan perairan tersebut.</w:t>
+        <w:t>Secara harafiah, pencemaran air dapat diartikan sebagai suatu kondisi di mana sebuah kawasan perairan berada dalam k</w:t>
+      </w:r>
+      <w:r>
+        <w:t>ondisi tercemar. Menurut Undang-</w:t>
+      </w:r>
+      <w:bookmarkStart w:id="0" w:name="_GoBack"/>
+      <w:bookmarkEnd w:id="0"/>
+      <w:r>
+        <w:t>Undang Nomor 32 Tahun 2009 tentang Perlindungan dan Pengelolaan Lingkungan Hidup, pencemaran lingkungan hidup adalah masuk atau dimasukkannya salah satu atau kombinasi antara makhluk hidup, zat, energi, dan komponen lain ke dalam lingkungan hidup oleh kegiatan manusia sehingga kualitasnya turun sehingga mencapai tingkat tertentu, yang menyebabkan lingkungan hidup tidak dapat berfungsi sesuai dengan peruntukannya. Jadi, dapat disimpulkan bahwa pencemaran air merujuk pada kondisi perairan yang mengandung komponen seperti makhluk hidup atau zat, yang pada kadar tertentu dapat mengganggu keseimbangan ekosistem yang berkembang di dalam kawasan perairan tersebut.</w:t>
       </w:r>
     </w:p>
     <w:p>
@@ -999,7 +1007,7 @@
       <w:r>
         <w:rPr>
           <w:noProof/>
-          <w:lang w:val="en-US"/>
+          <w:lang w:val="en-US" w:bidi="ar-SA"/>
         </w:rPr>
         <w:lastRenderedPageBreak/>
         <w:drawing>
@@ -1162,7 +1170,7 @@
       <w:r>
         <w:rPr>
           <w:noProof/>
-          <w:lang w:val="en-US"/>
+          <w:lang w:val="en-US" w:bidi="ar-SA"/>
         </w:rPr>
         <w:drawing>
           <wp:inline distT="0" distB="0" distL="0" distR="0" wp14:anchorId="1B2DC8D7" wp14:editId="16026648">
@@ -2099,7 +2107,7 @@
       <w:r>
         <w:rPr>
           <w:noProof/>
-          <w:lang w:val="en-US"/>
+          <w:lang w:val="en-US" w:bidi="ar-SA"/>
         </w:rPr>
         <w:drawing>
           <wp:inline distT="0" distB="0" distL="0" distR="0" wp14:anchorId="1C12A8D3" wp14:editId="12E36C0A">
@@ -2614,7 +2622,19 @@
         <w:rPr>
           <w:iCs/>
         </w:rPr>
-        <w:t xml:space="preserve"> sebagai H; dan</w:t>
+        <w:t xml:space="preserve"> sebagai H</w:t>
+      </w:r>
+      <w:r>
+        <w:rPr>
+          <w:iCs/>
+        </w:rPr>
+        <w:t>;</w:t>
+      </w:r>
+      <w:r>
+        <w:rPr>
+          <w:iCs/>
+        </w:rPr>
+        <w:t xml:space="preserve"> dan</w:t>
       </w:r>
     </w:p>
     <w:p>
@@ -2658,7 +2678,13 @@
         <w:rPr>
           <w:iCs/>
         </w:rPr>
-        <w:t>persamaan 2.1:</w:t>
+        <w:t>persamaan 2.1</w:t>
+      </w:r>
+      <w:r>
+        <w:rPr>
+          <w:iCs/>
+        </w:rPr>
+        <w:t>:</w:t>
       </w:r>
     </w:p>
     <w:p>
@@ -2718,7 +2744,10 @@
       </m:oMath>
       <w:r>
         <w:tab/>
-        <w:t>(2.1)</w:t>
+        <w:t>(2.1</w:t>
+      </w:r>
+      <w:r>
+        <w:t>)</w:t>
       </w:r>
     </w:p>
     <w:p>
@@ -3591,7 +3620,6 @@
             <w:tcW w:w="571" w:type="dxa"/>
           </w:tcPr>
           <w:p>
-            <w:bookmarkStart w:id="0" w:name="_GoBack" w:colFirst="4" w:colLast="4"/>
             <w:r>
               <w:lastRenderedPageBreak/>
               <w:t>4</w:t>
@@ -3783,7 +3811,6 @@
           </w:p>
         </w:tc>
       </w:tr>
-      <w:bookmarkEnd w:id="0"/>
     </w:tbl>
     <w:p/>
     <w:sectPr>
@@ -3799,7 +3826,7 @@
 </file>
 
 <file path=word/endnotes.xml><?xml version="1.0" encoding="utf-8"?>
-<w:endnotes xmlns:wpc="http://schemas.microsoft.com/office/word/2010/wordprocessingCanvas" xmlns:mc="http://schemas.openxmlformats.org/markup-compatibility/2006" xmlns:o="urn:schemas-microsoft-com:office:office" xmlns:r="http://schemas.openxmlformats.org/officeDocument/2006/relationships" xmlns:m="http://schemas.openxmlformats.org/officeDocument/2006/math" xmlns:v="urn:schemas-microsoft-com:vml" xmlns:wp14="http://schemas.microsoft.com/office/word/2010/wordprocessingDrawing" xmlns:wp="http://schemas.openxmlformats.org/drawingml/2006/wordprocessingDrawing" xmlns:w10="urn:schemas-microsoft-com:office:word" xmlns:w="http://schemas.openxmlformats.org/wordprocessingml/2006/main" xmlns:w14="http://schemas.microsoft.com/office/word/2010/wordml" xmlns:w15="http://schemas.microsoft.com/office/word/2012/wordml" xmlns:wpg="http://schemas.microsoft.com/office/word/2010/wordprocessingGroup" xmlns:wpi="http://schemas.microsoft.com/office/word/2010/wordprocessingInk" xmlns:wne="http://schemas.microsoft.com/office/word/2006/wordml" xmlns:wps="http://schemas.microsoft.com/office/word/2010/wordprocessingShape" mc:Ignorable="w14 w15 wp14">
+<w:endnotes xmlns:wpc="http://schemas.microsoft.com/office/word/2010/wordprocessingCanvas" xmlns:mo="http://schemas.microsoft.com/office/mac/office/2008/main" xmlns:mc="http://schemas.openxmlformats.org/markup-compatibility/2006" xmlns:mv="urn:schemas-microsoft-com:mac:vml" xmlns:o="urn:schemas-microsoft-com:office:office" xmlns:r="http://schemas.openxmlformats.org/officeDocument/2006/relationships" xmlns:m="http://schemas.openxmlformats.org/officeDocument/2006/math" xmlns:v="urn:schemas-microsoft-com:vml" xmlns:wp14="http://schemas.microsoft.com/office/word/2010/wordprocessingDrawing" xmlns:wp="http://schemas.openxmlformats.org/drawingml/2006/wordprocessingDrawing" xmlns:w10="urn:schemas-microsoft-com:office:word" xmlns:w="http://schemas.openxmlformats.org/wordprocessingml/2006/main" xmlns:w14="http://schemas.microsoft.com/office/word/2010/wordml" xmlns:w15="http://schemas.microsoft.com/office/word/2012/wordml" xmlns:wpg="http://schemas.microsoft.com/office/word/2010/wordprocessingGroup" xmlns:wpi="http://schemas.microsoft.com/office/word/2010/wordprocessingInk" xmlns:wne="http://schemas.microsoft.com/office/word/2006/wordml" xmlns:wps="http://schemas.microsoft.com/office/word/2010/wordprocessingShape" mc:Ignorable="w14 w15 wp14">
   <w:endnote w:type="separator" w:id="-1">
     <w:p>
       <w:pPr>
@@ -3824,7 +3851,7 @@
 </file>
 
 <file path=word/footnotes.xml><?xml version="1.0" encoding="utf-8"?>
-<w:footnotes xmlns:wpc="http://schemas.microsoft.com/office/word/2010/wordprocessingCanvas" xmlns:mc="http://schemas.openxmlformats.org/markup-compatibility/2006" xmlns:o="urn:schemas-microsoft-com:office:office" xmlns:r="http://schemas.openxmlformats.org/officeDocument/2006/relationships" xmlns:m="http://schemas.openxmlformats.org/officeDocument/2006/math" xmlns:v="urn:schemas-microsoft-com:vml" xmlns:wp14="http://schemas.microsoft.com/office/word/2010/wordprocessingDrawing" xmlns:wp="http://schemas.openxmlformats.org/drawingml/2006/wordprocessingDrawing" xmlns:w10="urn:schemas-microsoft-com:office:word" xmlns:w="http://schemas.openxmlformats.org/wordprocessingml/2006/main" xmlns:w14="http://schemas.microsoft.com/office/word/2010/wordml" xmlns:w15="http://schemas.microsoft.com/office/word/2012/wordml" xmlns:wpg="http://schemas.microsoft.com/office/word/2010/wordprocessingGroup" xmlns:wpi="http://schemas.microsoft.com/office/word/2010/wordprocessingInk" xmlns:wne="http://schemas.microsoft.com/office/word/2006/wordml" xmlns:wps="http://schemas.microsoft.com/office/word/2010/wordprocessingShape" mc:Ignorable="w14 w15 wp14">
+<w:footnotes xmlns:wpc="http://schemas.microsoft.com/office/word/2010/wordprocessingCanvas" xmlns:mo="http://schemas.microsoft.com/office/mac/office/2008/main" xmlns:mc="http://schemas.openxmlformats.org/markup-compatibility/2006" xmlns:mv="urn:schemas-microsoft-com:mac:vml" xmlns:o="urn:schemas-microsoft-com:office:office" xmlns:r="http://schemas.openxmlformats.org/officeDocument/2006/relationships" xmlns:m="http://schemas.openxmlformats.org/officeDocument/2006/math" xmlns:v="urn:schemas-microsoft-com:vml" xmlns:wp14="http://schemas.microsoft.com/office/word/2010/wordprocessingDrawing" xmlns:wp="http://schemas.openxmlformats.org/drawingml/2006/wordprocessingDrawing" xmlns:w10="urn:schemas-microsoft-com:office:word" xmlns:w="http://schemas.openxmlformats.org/wordprocessingml/2006/main" xmlns:w14="http://schemas.microsoft.com/office/word/2010/wordml" xmlns:w15="http://schemas.microsoft.com/office/word/2012/wordml" xmlns:wpg="http://schemas.microsoft.com/office/word/2010/wordprocessingGroup" xmlns:wpi="http://schemas.microsoft.com/office/word/2010/wordprocessingInk" xmlns:wne="http://schemas.microsoft.com/office/word/2006/wordml" xmlns:wps="http://schemas.microsoft.com/office/word/2010/wordprocessingShape" mc:Ignorable="w14 w15 wp14">
   <w:footnote w:type="separator" w:id="-1">
     <w:p>
       <w:pPr>
@@ -3849,7 +3876,7 @@
 </file>
 
 <file path=word/header1.xml><?xml version="1.0" encoding="utf-8"?>
-<w:hdr xmlns:wpc="http://schemas.microsoft.com/office/word/2010/wordprocessingCanvas" xmlns:mc="http://schemas.openxmlformats.org/markup-compatibility/2006" xmlns:o="urn:schemas-microsoft-com:office:office" xmlns:r="http://schemas.openxmlformats.org/officeDocument/2006/relationships" xmlns:m="http://schemas.openxmlformats.org/officeDocument/2006/math" xmlns:v="urn:schemas-microsoft-com:vml" xmlns:wp14="http://schemas.microsoft.com/office/word/2010/wordprocessingDrawing" xmlns:wp="http://schemas.openxmlformats.org/drawingml/2006/wordprocessingDrawing" xmlns:w10="urn:schemas-microsoft-com:office:word" xmlns:w="http://schemas.openxmlformats.org/wordprocessingml/2006/main" xmlns:w14="http://schemas.microsoft.com/office/word/2010/wordml" xmlns:w15="http://schemas.microsoft.com/office/word/2012/wordml" xmlns:wpg="http://schemas.microsoft.com/office/word/2010/wordprocessingGroup" xmlns:wpi="http://schemas.microsoft.com/office/word/2010/wordprocessingInk" xmlns:wne="http://schemas.microsoft.com/office/word/2006/wordml" xmlns:wps="http://schemas.microsoft.com/office/word/2010/wordprocessingShape" mc:Ignorable="w14 w15 wp14">
+<w:hdr xmlns:wpc="http://schemas.microsoft.com/office/word/2010/wordprocessingCanvas" xmlns:mo="http://schemas.microsoft.com/office/mac/office/2008/main" xmlns:mc="http://schemas.openxmlformats.org/markup-compatibility/2006" xmlns:mv="urn:schemas-microsoft-com:mac:vml" xmlns:o="urn:schemas-microsoft-com:office:office" xmlns:r="http://schemas.openxmlformats.org/officeDocument/2006/relationships" xmlns:m="http://schemas.openxmlformats.org/officeDocument/2006/math" xmlns:v="urn:schemas-microsoft-com:vml" xmlns:wp14="http://schemas.microsoft.com/office/word/2010/wordprocessingDrawing" xmlns:wp="http://schemas.openxmlformats.org/drawingml/2006/wordprocessingDrawing" xmlns:w10="urn:schemas-microsoft-com:office:word" xmlns:w="http://schemas.openxmlformats.org/wordprocessingml/2006/main" xmlns:w14="http://schemas.microsoft.com/office/word/2010/wordml" xmlns:w15="http://schemas.microsoft.com/office/word/2012/wordml" xmlns:wpg="http://schemas.microsoft.com/office/word/2010/wordprocessingGroup" xmlns:wpi="http://schemas.microsoft.com/office/word/2010/wordprocessingInk" xmlns:wne="http://schemas.microsoft.com/office/word/2006/wordml" xmlns:wps="http://schemas.microsoft.com/office/word/2010/wordprocessingShape" mc:Ignorable="w14 w15 wp14">
   <w:sdt>
     <w:sdtPr>
       <w:id w:val="907118966"/>
@@ -3882,7 +3909,7 @@
           <w:rPr>
             <w:noProof/>
           </w:rPr>
-          <w:t>11</w:t>
+          <w:t>8</w:t>
         </w:r>
         <w:r>
           <w:rPr>
@@ -3897,7 +3924,7 @@
 </file>
 
 <file path=word/header2.xml><?xml version="1.0" encoding="utf-8"?>
-<w:hdr xmlns:wpc="http://schemas.microsoft.com/office/word/2010/wordprocessingCanvas" xmlns:mc="http://schemas.openxmlformats.org/markup-compatibility/2006" xmlns:o="urn:schemas-microsoft-com:office:office" xmlns:r="http://schemas.openxmlformats.org/officeDocument/2006/relationships" xmlns:m="http://schemas.openxmlformats.org/officeDocument/2006/math" xmlns:v="urn:schemas-microsoft-com:vml" xmlns:wp14="http://schemas.microsoft.com/office/word/2010/wordprocessingDrawing" xmlns:wp="http://schemas.openxmlformats.org/drawingml/2006/wordprocessingDrawing" xmlns:w10="urn:schemas-microsoft-com:office:word" xmlns:w="http://schemas.openxmlformats.org/wordprocessingml/2006/main" xmlns:w14="http://schemas.microsoft.com/office/word/2010/wordml" xmlns:w15="http://schemas.microsoft.com/office/word/2012/wordml" xmlns:wpg="http://schemas.microsoft.com/office/word/2010/wordprocessingGroup" xmlns:wpi="http://schemas.microsoft.com/office/word/2010/wordprocessingInk" xmlns:wne="http://schemas.microsoft.com/office/word/2006/wordml" xmlns:wps="http://schemas.microsoft.com/office/word/2010/wordprocessingShape" mc:Ignorable="w14 w15 wp14">
+<w:hdr xmlns:wpc="http://schemas.microsoft.com/office/word/2010/wordprocessingCanvas" xmlns:mo="http://schemas.microsoft.com/office/mac/office/2008/main" xmlns:mc="http://schemas.openxmlformats.org/markup-compatibility/2006" xmlns:mv="urn:schemas-microsoft-com:mac:vml" xmlns:o="urn:schemas-microsoft-com:office:office" xmlns:r="http://schemas.openxmlformats.org/officeDocument/2006/relationships" xmlns:m="http://schemas.openxmlformats.org/officeDocument/2006/math" xmlns:v="urn:schemas-microsoft-com:vml" xmlns:wp14="http://schemas.microsoft.com/office/word/2010/wordprocessingDrawing" xmlns:wp="http://schemas.openxmlformats.org/drawingml/2006/wordprocessingDrawing" xmlns:w10="urn:schemas-microsoft-com:office:word" xmlns:w="http://schemas.openxmlformats.org/wordprocessingml/2006/main" xmlns:w14="http://schemas.microsoft.com/office/word/2010/wordml" xmlns:w15="http://schemas.microsoft.com/office/word/2012/wordml" xmlns:wpg="http://schemas.microsoft.com/office/word/2010/wordprocessingGroup" xmlns:wpi="http://schemas.microsoft.com/office/word/2010/wordprocessingInk" xmlns:wne="http://schemas.microsoft.com/office/word/2006/wordml" xmlns:wps="http://schemas.microsoft.com/office/word/2010/wordprocessingShape" mc:Ignorable="w14 w15 wp14">
   <w:p>
     <w:pPr>
       <w:pStyle w:val="Header"/>
@@ -3926,7 +3953,7 @@
 </file>
 
 <file path=word/header3.xml><?xml version="1.0" encoding="utf-8"?>
-<w:hdr xmlns:wpc="http://schemas.microsoft.com/office/word/2010/wordprocessingCanvas" xmlns:mc="http://schemas.openxmlformats.org/markup-compatibility/2006" xmlns:o="urn:schemas-microsoft-com:office:office" xmlns:r="http://schemas.openxmlformats.org/officeDocument/2006/relationships" xmlns:m="http://schemas.openxmlformats.org/officeDocument/2006/math" xmlns:v="urn:schemas-microsoft-com:vml" xmlns:wp14="http://schemas.microsoft.com/office/word/2010/wordprocessingDrawing" xmlns:wp="http://schemas.openxmlformats.org/drawingml/2006/wordprocessingDrawing" xmlns:w10="urn:schemas-microsoft-com:office:word" xmlns:w="http://schemas.openxmlformats.org/wordprocessingml/2006/main" xmlns:w14="http://schemas.microsoft.com/office/word/2010/wordml" xmlns:w15="http://schemas.microsoft.com/office/word/2012/wordml" xmlns:wpg="http://schemas.microsoft.com/office/word/2010/wordprocessingGroup" xmlns:wpi="http://schemas.microsoft.com/office/word/2010/wordprocessingInk" xmlns:wne="http://schemas.microsoft.com/office/word/2006/wordml" xmlns:wps="http://schemas.microsoft.com/office/word/2010/wordprocessingShape" mc:Ignorable="w14 w15 wp14">
+<w:hdr xmlns:wpc="http://schemas.microsoft.com/office/word/2010/wordprocessingCanvas" xmlns:mo="http://schemas.microsoft.com/office/mac/office/2008/main" xmlns:mc="http://schemas.openxmlformats.org/markup-compatibility/2006" xmlns:mv="urn:schemas-microsoft-com:mac:vml" xmlns:o="urn:schemas-microsoft-com:office:office" xmlns:r="http://schemas.openxmlformats.org/officeDocument/2006/relationships" xmlns:m="http://schemas.openxmlformats.org/officeDocument/2006/math" xmlns:v="urn:schemas-microsoft-com:vml" xmlns:wp14="http://schemas.microsoft.com/office/word/2010/wordprocessingDrawing" xmlns:wp="http://schemas.openxmlformats.org/drawingml/2006/wordprocessingDrawing" xmlns:w10="urn:schemas-microsoft-com:office:word" xmlns:w="http://schemas.openxmlformats.org/wordprocessingml/2006/main" xmlns:w14="http://schemas.microsoft.com/office/word/2010/wordml" xmlns:w15="http://schemas.microsoft.com/office/word/2012/wordml" xmlns:wpg="http://schemas.microsoft.com/office/word/2010/wordprocessingGroup" xmlns:wpi="http://schemas.microsoft.com/office/word/2010/wordprocessingInk" xmlns:wne="http://schemas.microsoft.com/office/word/2006/wordml" xmlns:wps="http://schemas.microsoft.com/office/word/2010/wordprocessingShape" mc:Ignorable="w14 w15 wp14">
   <w:p>
     <w:pPr>
       <w:pStyle w:val="Header"/>
@@ -3955,8 +3982,8 @@
 </file>
 
 <file path=word/numbering.xml><?xml version="1.0" encoding="utf-8"?>
-<w:numbering xmlns:wpc="http://schemas.microsoft.com/office/word/2010/wordprocessingCanvas" xmlns:mc="http://schemas.openxmlformats.org/markup-compatibility/2006" xmlns:o="urn:schemas-microsoft-com:office:office" xmlns:r="http://schemas.openxmlformats.org/officeDocument/2006/relationships" xmlns:m="http://schemas.openxmlformats.org/officeDocument/2006/math" xmlns:v="urn:schemas-microsoft-com:vml" xmlns:wp14="http://schemas.microsoft.com/office/word/2010/wordprocessingDrawing" xmlns:wp="http://schemas.openxmlformats.org/drawingml/2006/wordprocessingDrawing" xmlns:w10="urn:schemas-microsoft-com:office:word" xmlns:w="http://schemas.openxmlformats.org/wordprocessingml/2006/main" xmlns:w14="http://schemas.microsoft.com/office/word/2010/wordml" xmlns:w15="http://schemas.microsoft.com/office/word/2012/wordml" xmlns:wpg="http://schemas.microsoft.com/office/word/2010/wordprocessingGroup" xmlns:wpi="http://schemas.microsoft.com/office/word/2010/wordprocessingInk" xmlns:wne="http://schemas.microsoft.com/office/word/2006/wordml" xmlns:wps="http://schemas.microsoft.com/office/word/2010/wordprocessingShape" mc:Ignorable="w14 w15 wp14">
-  <w:abstractNum w:abstractNumId="0" w15:restartNumberingAfterBreak="0">
+<w:numbering xmlns:wpc="http://schemas.microsoft.com/office/word/2010/wordprocessingCanvas" xmlns:mo="http://schemas.microsoft.com/office/mac/office/2008/main" xmlns:mc="http://schemas.openxmlformats.org/markup-compatibility/2006" xmlns:mv="urn:schemas-microsoft-com:mac:vml" xmlns:o="urn:schemas-microsoft-com:office:office" xmlns:r="http://schemas.openxmlformats.org/officeDocument/2006/relationships" xmlns:m="http://schemas.openxmlformats.org/officeDocument/2006/math" xmlns:v="urn:schemas-microsoft-com:vml" xmlns:wp14="http://schemas.microsoft.com/office/word/2010/wordprocessingDrawing" xmlns:wp="http://schemas.openxmlformats.org/drawingml/2006/wordprocessingDrawing" xmlns:w10="urn:schemas-microsoft-com:office:word" xmlns:w="http://schemas.openxmlformats.org/wordprocessingml/2006/main" xmlns:w14="http://schemas.microsoft.com/office/word/2010/wordml" xmlns:w15="http://schemas.microsoft.com/office/word/2012/wordml" xmlns:wpg="http://schemas.microsoft.com/office/word/2010/wordprocessingGroup" xmlns:wpi="http://schemas.microsoft.com/office/word/2010/wordprocessingInk" xmlns:wne="http://schemas.microsoft.com/office/word/2006/wordml" xmlns:wps="http://schemas.microsoft.com/office/word/2010/wordprocessingShape" mc:Ignorable="w14 w15 wp14">
+  <w:abstractNum w:abstractNumId="0">
     <w:nsid w:val="03080B72"/>
     <w:multiLevelType w:val="hybridMultilevel"/>
     <w:tmpl w:val="16FC21DC"/>
@@ -4045,7 +4072,7 @@
       </w:pPr>
     </w:lvl>
   </w:abstractNum>
-  <w:abstractNum w:abstractNumId="1" w15:restartNumberingAfterBreak="0">
+  <w:abstractNum w:abstractNumId="1">
     <w:nsid w:val="06192A1C"/>
     <w:multiLevelType w:val="multilevel"/>
     <w:tmpl w:val="B2888B4A"/>
@@ -4164,7 +4191,7 @@
       </w:rPr>
     </w:lvl>
   </w:abstractNum>
-  <w:abstractNum w:abstractNumId="2" w15:restartNumberingAfterBreak="0">
+  <w:abstractNum w:abstractNumId="2">
     <w:nsid w:val="08F554CD"/>
     <w:multiLevelType w:val="hybridMultilevel"/>
     <w:tmpl w:val="6EEAA688"/>
@@ -4250,7 +4277,7 @@
       </w:pPr>
     </w:lvl>
   </w:abstractNum>
-  <w:abstractNum w:abstractNumId="3" w15:restartNumberingAfterBreak="0">
+  <w:abstractNum w:abstractNumId="3">
     <w:nsid w:val="0A267697"/>
     <w:multiLevelType w:val="hybridMultilevel"/>
     <w:tmpl w:val="AEDE06F8"/>
@@ -4336,7 +4363,7 @@
       </w:pPr>
     </w:lvl>
   </w:abstractNum>
-  <w:abstractNum w:abstractNumId="4" w15:restartNumberingAfterBreak="0">
+  <w:abstractNum w:abstractNumId="4">
     <w:nsid w:val="0BE44A0F"/>
     <w:multiLevelType w:val="hybridMultilevel"/>
     <w:tmpl w:val="243EE4DC"/>
@@ -4425,7 +4452,7 @@
       </w:pPr>
     </w:lvl>
   </w:abstractNum>
-  <w:abstractNum w:abstractNumId="5" w15:restartNumberingAfterBreak="0">
+  <w:abstractNum w:abstractNumId="5">
     <w:nsid w:val="0C1D6E6F"/>
     <w:multiLevelType w:val="hybridMultilevel"/>
     <w:tmpl w:val="4C3E5DAA"/>
@@ -4515,7 +4542,7 @@
       </w:pPr>
     </w:lvl>
   </w:abstractNum>
-  <w:abstractNum w:abstractNumId="6" w15:restartNumberingAfterBreak="0">
+  <w:abstractNum w:abstractNumId="6">
     <w:nsid w:val="141C1D03"/>
     <w:multiLevelType w:val="hybridMultilevel"/>
     <w:tmpl w:val="1F92AB96"/>
@@ -4604,7 +4631,7 @@
       </w:pPr>
     </w:lvl>
   </w:abstractNum>
-  <w:abstractNum w:abstractNumId="7" w15:restartNumberingAfterBreak="0">
+  <w:abstractNum w:abstractNumId="7">
     <w:nsid w:val="18176412"/>
     <w:multiLevelType w:val="hybridMultilevel"/>
     <w:tmpl w:val="EEF4B86C"/>
@@ -4693,7 +4720,7 @@
       </w:pPr>
     </w:lvl>
   </w:abstractNum>
-  <w:abstractNum w:abstractNumId="8" w15:restartNumberingAfterBreak="0">
+  <w:abstractNum w:abstractNumId="8">
     <w:nsid w:val="3C6B123D"/>
     <w:multiLevelType w:val="hybridMultilevel"/>
     <w:tmpl w:val="60F27ABC"/>
@@ -4782,7 +4809,7 @@
       </w:pPr>
     </w:lvl>
   </w:abstractNum>
-  <w:abstractNum w:abstractNumId="9" w15:restartNumberingAfterBreak="0">
+  <w:abstractNum w:abstractNumId="9">
     <w:nsid w:val="3C927196"/>
     <w:multiLevelType w:val="hybridMultilevel"/>
     <w:tmpl w:val="BA386E02"/>
@@ -4871,7 +4898,7 @@
       </w:pPr>
     </w:lvl>
   </w:abstractNum>
-  <w:abstractNum w:abstractNumId="10" w15:restartNumberingAfterBreak="0">
+  <w:abstractNum w:abstractNumId="10">
     <w:nsid w:val="3F806334"/>
     <w:multiLevelType w:val="multilevel"/>
     <w:tmpl w:val="C6D44478"/>
@@ -4991,7 +5018,7 @@
       </w:rPr>
     </w:lvl>
   </w:abstractNum>
-  <w:abstractNum w:abstractNumId="11" w15:restartNumberingAfterBreak="0">
+  <w:abstractNum w:abstractNumId="11">
     <w:nsid w:val="568B562A"/>
     <w:multiLevelType w:val="multilevel"/>
     <w:tmpl w:val="0A6064B6"/>
@@ -5085,7 +5112,7 @@
       </w:pPr>
     </w:lvl>
   </w:abstractNum>
-  <w:abstractNum w:abstractNumId="12" w15:restartNumberingAfterBreak="0">
+  <w:abstractNum w:abstractNumId="12">
     <w:nsid w:val="575A5D92"/>
     <w:multiLevelType w:val="multilevel"/>
     <w:tmpl w:val="400215FE"/>
@@ -5179,7 +5206,7 @@
       </w:pPr>
     </w:lvl>
   </w:abstractNum>
-  <w:abstractNum w:abstractNumId="13" w15:restartNumberingAfterBreak="0">
+  <w:abstractNum w:abstractNumId="13">
     <w:nsid w:val="5BFA5E41"/>
     <w:multiLevelType w:val="hybridMultilevel"/>
     <w:tmpl w:val="B89A67A8"/>
@@ -5268,7 +5295,7 @@
       </w:pPr>
     </w:lvl>
   </w:abstractNum>
-  <w:abstractNum w:abstractNumId="14" w15:restartNumberingAfterBreak="0">
+  <w:abstractNum w:abstractNumId="14">
     <w:nsid w:val="717A24DD"/>
     <w:multiLevelType w:val="hybridMultilevel"/>
     <w:tmpl w:val="2592C8D6"/>
@@ -5357,7 +5384,7 @@
       </w:pPr>
     </w:lvl>
   </w:abstractNum>
-  <w:abstractNum w:abstractNumId="15" w15:restartNumberingAfterBreak="0">
+  <w:abstractNum w:abstractNumId="15">
     <w:nsid w:val="740E07F3"/>
     <w:multiLevelType w:val="hybridMultilevel"/>
     <w:tmpl w:val="572A48C6"/>
@@ -5512,7 +5539,7 @@
       </w:pPr>
     </w:pPrDefault>
   </w:docDefaults>
-  <w:latentStyles w:defLockedState="0" w:defUIPriority="99" w:defSemiHidden="0" w:defUnhideWhenUsed="0" w:defQFormat="0" w:count="371">
+  <w:latentStyles w:defLockedState="0" w:defUIPriority="99" w:defSemiHidden="0" w:defUnhideWhenUsed="0" w:defQFormat="0" w:count="380">
     <w:lsdException w:name="Normal" w:uiPriority="0" w:qFormat="1"/>
     <w:lsdException w:name="heading 1" w:uiPriority="9" w:qFormat="1"/>
     <w:lsdException w:name="heading 2" w:semiHidden="1" w:uiPriority="9" w:unhideWhenUsed="1" w:qFormat="1"/>
@@ -6065,6 +6092,7 @@
       <w:szCs w:val="28"/>
     </w:rPr>
     <w:tblPr>
+      <w:tblInd w:w="0" w:type="dxa"/>
       <w:tblBorders>
         <w:top w:val="single" w:sz="4" w:space="0" w:color="auto"/>
         <w:left w:val="single" w:sz="4" w:space="0" w:color="auto"/>
@@ -6073,6 +6101,12 @@
         <w:insideH w:val="single" w:sz="4" w:space="0" w:color="auto"/>
         <w:insideV w:val="single" w:sz="4" w:space="0" w:color="auto"/>
       </w:tblBorders>
+      <w:tblCellMar>
+        <w:top w:w="0" w:type="dxa"/>
+        <w:left w:w="108" w:type="dxa"/>
+        <w:bottom w:w="0" w:type="dxa"/>
+        <w:right w:w="108" w:type="dxa"/>
+      </w:tblCellMar>
     </w:tblPr>
   </w:style>
   <w:style w:type="character" w:styleId="PlaceholderText">
@@ -6658,7 +6692,7 @@
 </file>
 
 <file path=customXml/itemProps1.xml><?xml version="1.0" encoding="utf-8"?>
-<ds:datastoreItem xmlns:ds="http://schemas.openxmlformats.org/officeDocument/2006/customXml" ds:itemID="{E3711B54-D7FA-4BD9-99EC-C6848F09FD4B}">
+<ds:datastoreItem xmlns:ds="http://schemas.openxmlformats.org/officeDocument/2006/customXml" ds:itemID="{96B5BE02-EB27-DE44-AA49-CE1E6C075D98}">
   <ds:schemaRefs>
     <ds:schemaRef ds:uri="http://schemas.openxmlformats.org/officeDocument/2006/bibliography"/>
   </ds:schemaRefs>
